--- a/docs/详细设计说明书.docx
+++ b/docs/详细设计说明书.docx
@@ -894,6 +894,11 @@
     <w:sdt>
       <w:sdtPr>
         <w:rPr>
+          <w:rFonts w:asciiTheme="minorHAnsi" w:eastAsiaTheme="minorEastAsia" w:hAnsiTheme="minorHAnsi" w:cstheme="minorBidi"/>
+          <w:color w:val="auto"/>
+          <w:kern w:val="2"/>
+          <w:sz w:val="21"/>
+          <w:szCs w:val="22"/>
           <w:lang w:val="zh-CN"/>
         </w:rPr>
         <w:id w:val="-729616056"/>
@@ -904,22 +909,23 @@
       </w:sdtPr>
       <w:sdtEndPr>
         <w:rPr>
-          <w:rFonts w:asciiTheme="minorHAnsi" w:eastAsiaTheme="minorEastAsia" w:hAnsiTheme="minorHAnsi" w:cstheme="minorBidi"/>
           <w:b/>
           <w:bCs/>
-          <w:color w:val="auto"/>
-          <w:kern w:val="2"/>
-          <w:sz w:val="21"/>
-          <w:szCs w:val="22"/>
         </w:rPr>
       </w:sdtEndPr>
       <w:sdtContent>
         <w:p>
           <w:pPr>
             <w:pStyle w:val="TOC"/>
+            <w:rPr>
+              <w:sz w:val="48"/>
+              <w:szCs w:val="48"/>
+            </w:rPr>
           </w:pPr>
           <w:r>
             <w:rPr>
+              <w:sz w:val="48"/>
+              <w:szCs w:val="48"/>
               <w:lang w:val="zh-CN"/>
             </w:rPr>
             <w:t>目录</w:t>
@@ -933,6 +939,8 @@
             </w:tabs>
             <w:rPr>
               <w:noProof/>
+              <w:sz w:val="28"/>
+              <w:szCs w:val="28"/>
             </w:rPr>
           </w:pPr>
           <w:r>
@@ -944,12 +952,14 @@
           <w:r>
             <w:fldChar w:fldCharType="separate"/>
           </w:r>
-          <w:hyperlink w:anchor="_Toc491455927" w:history="1">
+          <w:hyperlink w:anchor="_Toc492291654" w:history="1">
             <w:r>
               <w:rPr>
                 <w:rStyle w:val="a8"/>
                 <w:rFonts w:ascii="Times New Roman" w:eastAsia="宋体" w:hAnsi="Times New Roman" w:cs="Times New Roman"/>
                 <w:noProof/>
+                <w:sz w:val="28"/>
+                <w:szCs w:val="28"/>
               </w:rPr>
               <w:t>1</w:t>
             </w:r>
@@ -958,6 +968,8 @@
                 <w:rStyle w:val="a8"/>
                 <w:rFonts w:ascii="Times New Roman" w:eastAsia="宋体" w:hAnsi="Times New Roman" w:cs="Times New Roman"/>
                 <w:noProof/>
+                <w:sz w:val="28"/>
+                <w:szCs w:val="28"/>
               </w:rPr>
               <w:t>引言</w:t>
             </w:r>
@@ -965,6 +977,8 @@
               <w:rPr>
                 <w:noProof/>
                 <w:webHidden/>
+                <w:sz w:val="28"/>
+                <w:szCs w:val="28"/>
               </w:rPr>
               <w:tab/>
             </w:r>
@@ -972,6 +986,8 @@
               <w:rPr>
                 <w:noProof/>
                 <w:webHidden/>
+                <w:sz w:val="28"/>
+                <w:szCs w:val="28"/>
               </w:rPr>
               <w:fldChar w:fldCharType="begin"/>
             </w:r>
@@ -979,19 +995,25 @@
               <w:rPr>
                 <w:noProof/>
                 <w:webHidden/>
-              </w:rPr>
-              <w:instrText xml:space="preserve"> PAGEREF _Toc491455927 \h </w:instrText>
+                <w:sz w:val="28"/>
+                <w:szCs w:val="28"/>
+              </w:rPr>
+              <w:instrText xml:space="preserve"> PAGEREF _Toc492291654 \h </w:instrText>
             </w:r>
             <w:r>
               <w:rPr>
                 <w:noProof/>
                 <w:webHidden/>
+                <w:sz w:val="28"/>
+                <w:szCs w:val="28"/>
               </w:rPr>
             </w:r>
             <w:r>
               <w:rPr>
                 <w:noProof/>
                 <w:webHidden/>
+                <w:sz w:val="28"/>
+                <w:szCs w:val="28"/>
               </w:rPr>
               <w:fldChar w:fldCharType="separate"/>
             </w:r>
@@ -999,6 +1021,8 @@
               <w:rPr>
                 <w:noProof/>
                 <w:webHidden/>
+                <w:sz w:val="28"/>
+                <w:szCs w:val="28"/>
               </w:rPr>
               <w:t>2</w:t>
             </w:r>
@@ -1006,6 +1030,1436 @@
               <w:rPr>
                 <w:noProof/>
                 <w:webHidden/>
+                <w:sz w:val="28"/>
+                <w:szCs w:val="28"/>
+              </w:rPr>
+              <w:fldChar w:fldCharType="end"/>
+            </w:r>
+          </w:hyperlink>
+        </w:p>
+        <w:p>
+          <w:pPr>
+            <w:pStyle w:val="21"/>
+            <w:tabs>
+              <w:tab w:val="right" w:leader="dot" w:pos="8296"/>
+            </w:tabs>
+            <w:rPr>
+              <w:noProof/>
+              <w:sz w:val="28"/>
+              <w:szCs w:val="28"/>
+            </w:rPr>
+          </w:pPr>
+          <w:hyperlink w:anchor="_Toc492291655" w:history="1">
+            <w:r>
+              <w:rPr>
+                <w:rStyle w:val="a8"/>
+                <w:noProof/>
+                <w:sz w:val="28"/>
+                <w:szCs w:val="28"/>
+              </w:rPr>
+              <w:t>1.1</w:t>
+            </w:r>
+            <w:r>
+              <w:rPr>
+                <w:rStyle w:val="a8"/>
+                <w:noProof/>
+                <w:sz w:val="28"/>
+                <w:szCs w:val="28"/>
+              </w:rPr>
+              <w:t>编写目的</w:t>
+            </w:r>
+            <w:r>
+              <w:rPr>
+                <w:noProof/>
+                <w:webHidden/>
+                <w:sz w:val="28"/>
+                <w:szCs w:val="28"/>
+              </w:rPr>
+              <w:tab/>
+            </w:r>
+            <w:r>
+              <w:rPr>
+                <w:noProof/>
+                <w:webHidden/>
+                <w:sz w:val="28"/>
+                <w:szCs w:val="28"/>
+              </w:rPr>
+              <w:fldChar w:fldCharType="begin"/>
+            </w:r>
+            <w:r>
+              <w:rPr>
+                <w:noProof/>
+                <w:webHidden/>
+                <w:sz w:val="28"/>
+                <w:szCs w:val="28"/>
+              </w:rPr>
+              <w:instrText xml:space="preserve"> PAGEREF _Toc492291655 \h </w:instrText>
+            </w:r>
+            <w:r>
+              <w:rPr>
+                <w:noProof/>
+                <w:webHidden/>
+                <w:sz w:val="28"/>
+                <w:szCs w:val="28"/>
+              </w:rPr>
+            </w:r>
+            <w:r>
+              <w:rPr>
+                <w:noProof/>
+                <w:webHidden/>
+                <w:sz w:val="28"/>
+                <w:szCs w:val="28"/>
+              </w:rPr>
+              <w:fldChar w:fldCharType="separate"/>
+            </w:r>
+            <w:r>
+              <w:rPr>
+                <w:noProof/>
+                <w:webHidden/>
+                <w:sz w:val="28"/>
+                <w:szCs w:val="28"/>
+              </w:rPr>
+              <w:t>2</w:t>
+            </w:r>
+            <w:r>
+              <w:rPr>
+                <w:noProof/>
+                <w:webHidden/>
+                <w:sz w:val="28"/>
+                <w:szCs w:val="28"/>
+              </w:rPr>
+              <w:fldChar w:fldCharType="end"/>
+            </w:r>
+          </w:hyperlink>
+        </w:p>
+        <w:p>
+          <w:pPr>
+            <w:pStyle w:val="21"/>
+            <w:tabs>
+              <w:tab w:val="right" w:leader="dot" w:pos="8296"/>
+            </w:tabs>
+            <w:rPr>
+              <w:noProof/>
+              <w:sz w:val="28"/>
+              <w:szCs w:val="28"/>
+            </w:rPr>
+          </w:pPr>
+          <w:hyperlink w:anchor="_Toc492291656" w:history="1">
+            <w:r>
+              <w:rPr>
+                <w:rStyle w:val="a8"/>
+                <w:noProof/>
+                <w:sz w:val="28"/>
+                <w:szCs w:val="28"/>
+              </w:rPr>
+              <w:t xml:space="preserve">1.2 </w:t>
+            </w:r>
+            <w:r>
+              <w:rPr>
+                <w:rStyle w:val="a8"/>
+                <w:rFonts w:ascii="Arial" w:eastAsia="黑体" w:hAnsi="Arial" w:cs="Times New Roman"/>
+                <w:noProof/>
+                <w:sz w:val="28"/>
+                <w:szCs w:val="28"/>
+              </w:rPr>
+              <w:t>项目背景与意义</w:t>
+            </w:r>
+            <w:r>
+              <w:rPr>
+                <w:noProof/>
+                <w:webHidden/>
+                <w:sz w:val="28"/>
+                <w:szCs w:val="28"/>
+              </w:rPr>
+              <w:tab/>
+            </w:r>
+            <w:r>
+              <w:rPr>
+                <w:noProof/>
+                <w:webHidden/>
+                <w:sz w:val="28"/>
+                <w:szCs w:val="28"/>
+              </w:rPr>
+              <w:fldChar w:fldCharType="begin"/>
+            </w:r>
+            <w:r>
+              <w:rPr>
+                <w:noProof/>
+                <w:webHidden/>
+                <w:sz w:val="28"/>
+                <w:szCs w:val="28"/>
+              </w:rPr>
+              <w:instrText xml:space="preserve"> PAGEREF _Toc492291656 \h </w:instrText>
+            </w:r>
+            <w:r>
+              <w:rPr>
+                <w:noProof/>
+                <w:webHidden/>
+                <w:sz w:val="28"/>
+                <w:szCs w:val="28"/>
+              </w:rPr>
+            </w:r>
+            <w:r>
+              <w:rPr>
+                <w:noProof/>
+                <w:webHidden/>
+                <w:sz w:val="28"/>
+                <w:szCs w:val="28"/>
+              </w:rPr>
+              <w:fldChar w:fldCharType="separate"/>
+            </w:r>
+            <w:r>
+              <w:rPr>
+                <w:noProof/>
+                <w:webHidden/>
+                <w:sz w:val="28"/>
+                <w:szCs w:val="28"/>
+              </w:rPr>
+              <w:t>2</w:t>
+            </w:r>
+            <w:r>
+              <w:rPr>
+                <w:noProof/>
+                <w:webHidden/>
+                <w:sz w:val="28"/>
+                <w:szCs w:val="28"/>
+              </w:rPr>
+              <w:fldChar w:fldCharType="end"/>
+            </w:r>
+          </w:hyperlink>
+        </w:p>
+        <w:p>
+          <w:pPr>
+            <w:pStyle w:val="21"/>
+            <w:tabs>
+              <w:tab w:val="right" w:leader="dot" w:pos="8296"/>
+            </w:tabs>
+            <w:rPr>
+              <w:noProof/>
+              <w:sz w:val="28"/>
+              <w:szCs w:val="28"/>
+            </w:rPr>
+          </w:pPr>
+          <w:hyperlink w:anchor="_Toc492291657" w:history="1">
+            <w:r>
+              <w:rPr>
+                <w:rStyle w:val="a8"/>
+                <w:noProof/>
+                <w:sz w:val="28"/>
+                <w:szCs w:val="28"/>
+              </w:rPr>
+              <w:t>1.3</w:t>
+            </w:r>
+            <w:r>
+              <w:rPr>
+                <w:rStyle w:val="a8"/>
+                <w:noProof/>
+                <w:sz w:val="28"/>
+                <w:szCs w:val="28"/>
+              </w:rPr>
+              <w:t>背景</w:t>
+            </w:r>
+            <w:r>
+              <w:rPr>
+                <w:noProof/>
+                <w:webHidden/>
+                <w:sz w:val="28"/>
+                <w:szCs w:val="28"/>
+              </w:rPr>
+              <w:tab/>
+            </w:r>
+            <w:r>
+              <w:rPr>
+                <w:noProof/>
+                <w:webHidden/>
+                <w:sz w:val="28"/>
+                <w:szCs w:val="28"/>
+              </w:rPr>
+              <w:fldChar w:fldCharType="begin"/>
+            </w:r>
+            <w:r>
+              <w:rPr>
+                <w:noProof/>
+                <w:webHidden/>
+                <w:sz w:val="28"/>
+                <w:szCs w:val="28"/>
+              </w:rPr>
+              <w:instrText xml:space="preserve"> PAGEREF _Toc492291657 \h </w:instrText>
+            </w:r>
+            <w:r>
+              <w:rPr>
+                <w:noProof/>
+                <w:webHidden/>
+                <w:sz w:val="28"/>
+                <w:szCs w:val="28"/>
+              </w:rPr>
+            </w:r>
+            <w:r>
+              <w:rPr>
+                <w:noProof/>
+                <w:webHidden/>
+                <w:sz w:val="28"/>
+                <w:szCs w:val="28"/>
+              </w:rPr>
+              <w:fldChar w:fldCharType="separate"/>
+            </w:r>
+            <w:r>
+              <w:rPr>
+                <w:noProof/>
+                <w:webHidden/>
+                <w:sz w:val="28"/>
+                <w:szCs w:val="28"/>
+              </w:rPr>
+              <w:t>3</w:t>
+            </w:r>
+            <w:r>
+              <w:rPr>
+                <w:noProof/>
+                <w:webHidden/>
+                <w:sz w:val="28"/>
+                <w:szCs w:val="28"/>
+              </w:rPr>
+              <w:fldChar w:fldCharType="end"/>
+            </w:r>
+          </w:hyperlink>
+        </w:p>
+        <w:p>
+          <w:pPr>
+            <w:pStyle w:val="21"/>
+            <w:tabs>
+              <w:tab w:val="right" w:leader="dot" w:pos="8296"/>
+            </w:tabs>
+            <w:rPr>
+              <w:noProof/>
+              <w:sz w:val="28"/>
+              <w:szCs w:val="28"/>
+            </w:rPr>
+          </w:pPr>
+          <w:hyperlink w:anchor="_Toc492291658" w:history="1">
+            <w:r>
+              <w:rPr>
+                <w:rStyle w:val="a8"/>
+                <w:rFonts w:ascii="Arial" w:eastAsia="黑体" w:hAnsi="Arial" w:cs="Times New Roman"/>
+                <w:noProof/>
+                <w:sz w:val="28"/>
+                <w:szCs w:val="28"/>
+              </w:rPr>
+              <w:t>1.4</w:t>
+            </w:r>
+            <w:r>
+              <w:rPr>
+                <w:rStyle w:val="a8"/>
+                <w:rFonts w:ascii="Arial" w:eastAsia="黑体" w:hAnsi="Arial" w:cs="Times New Roman"/>
+                <w:noProof/>
+                <w:sz w:val="28"/>
+                <w:szCs w:val="28"/>
+              </w:rPr>
+              <w:t>主要技术简介</w:t>
+            </w:r>
+            <w:r>
+              <w:rPr>
+                <w:noProof/>
+                <w:webHidden/>
+                <w:sz w:val="28"/>
+                <w:szCs w:val="28"/>
+              </w:rPr>
+              <w:tab/>
+            </w:r>
+            <w:r>
+              <w:rPr>
+                <w:noProof/>
+                <w:webHidden/>
+                <w:sz w:val="28"/>
+                <w:szCs w:val="28"/>
+              </w:rPr>
+              <w:fldChar w:fldCharType="begin"/>
+            </w:r>
+            <w:r>
+              <w:rPr>
+                <w:noProof/>
+                <w:webHidden/>
+                <w:sz w:val="28"/>
+                <w:szCs w:val="28"/>
+              </w:rPr>
+              <w:instrText xml:space="preserve"> PAGEREF _Toc492291658 \h </w:instrText>
+            </w:r>
+            <w:r>
+              <w:rPr>
+                <w:noProof/>
+                <w:webHidden/>
+                <w:sz w:val="28"/>
+                <w:szCs w:val="28"/>
+              </w:rPr>
+            </w:r>
+            <w:r>
+              <w:rPr>
+                <w:noProof/>
+                <w:webHidden/>
+                <w:sz w:val="28"/>
+                <w:szCs w:val="28"/>
+              </w:rPr>
+              <w:fldChar w:fldCharType="separate"/>
+            </w:r>
+            <w:r>
+              <w:rPr>
+                <w:noProof/>
+                <w:webHidden/>
+                <w:sz w:val="28"/>
+                <w:szCs w:val="28"/>
+              </w:rPr>
+              <w:t>3</w:t>
+            </w:r>
+            <w:r>
+              <w:rPr>
+                <w:noProof/>
+                <w:webHidden/>
+                <w:sz w:val="28"/>
+                <w:szCs w:val="28"/>
+              </w:rPr>
+              <w:fldChar w:fldCharType="end"/>
+            </w:r>
+          </w:hyperlink>
+        </w:p>
+        <w:p>
+          <w:pPr>
+            <w:pStyle w:val="31"/>
+            <w:tabs>
+              <w:tab w:val="right" w:leader="dot" w:pos="8296"/>
+            </w:tabs>
+            <w:rPr>
+              <w:noProof/>
+              <w:sz w:val="28"/>
+              <w:szCs w:val="28"/>
+            </w:rPr>
+          </w:pPr>
+          <w:hyperlink w:anchor="_Toc492291659" w:history="1">
+            <w:r>
+              <w:rPr>
+                <w:rStyle w:val="a8"/>
+                <w:noProof/>
+                <w:sz w:val="28"/>
+                <w:szCs w:val="28"/>
+              </w:rPr>
+              <w:t>1.4.1</w:t>
+            </w:r>
+            <w:r>
+              <w:rPr>
+                <w:rStyle w:val="a8"/>
+                <w:noProof/>
+                <w:sz w:val="28"/>
+                <w:szCs w:val="28"/>
+              </w:rPr>
+              <w:t>爬虫策略</w:t>
+            </w:r>
+            <w:r>
+              <w:rPr>
+                <w:noProof/>
+                <w:webHidden/>
+                <w:sz w:val="28"/>
+                <w:szCs w:val="28"/>
+              </w:rPr>
+              <w:tab/>
+            </w:r>
+            <w:r>
+              <w:rPr>
+                <w:noProof/>
+                <w:webHidden/>
+                <w:sz w:val="28"/>
+                <w:szCs w:val="28"/>
+              </w:rPr>
+              <w:fldChar w:fldCharType="begin"/>
+            </w:r>
+            <w:r>
+              <w:rPr>
+                <w:noProof/>
+                <w:webHidden/>
+                <w:sz w:val="28"/>
+                <w:szCs w:val="28"/>
+              </w:rPr>
+              <w:instrText xml:space="preserve"> PAGEREF _Toc492291659 \h </w:instrText>
+            </w:r>
+            <w:r>
+              <w:rPr>
+                <w:noProof/>
+                <w:webHidden/>
+                <w:sz w:val="28"/>
+                <w:szCs w:val="28"/>
+              </w:rPr>
+            </w:r>
+            <w:r>
+              <w:rPr>
+                <w:noProof/>
+                <w:webHidden/>
+                <w:sz w:val="28"/>
+                <w:szCs w:val="28"/>
+              </w:rPr>
+              <w:fldChar w:fldCharType="separate"/>
+            </w:r>
+            <w:r>
+              <w:rPr>
+                <w:noProof/>
+                <w:webHidden/>
+                <w:sz w:val="28"/>
+                <w:szCs w:val="28"/>
+              </w:rPr>
+              <w:t>4</w:t>
+            </w:r>
+            <w:r>
+              <w:rPr>
+                <w:noProof/>
+                <w:webHidden/>
+                <w:sz w:val="28"/>
+                <w:szCs w:val="28"/>
+              </w:rPr>
+              <w:fldChar w:fldCharType="end"/>
+            </w:r>
+          </w:hyperlink>
+        </w:p>
+        <w:p>
+          <w:pPr>
+            <w:pStyle w:val="31"/>
+            <w:tabs>
+              <w:tab w:val="right" w:leader="dot" w:pos="8296"/>
+            </w:tabs>
+            <w:rPr>
+              <w:noProof/>
+              <w:sz w:val="28"/>
+              <w:szCs w:val="28"/>
+            </w:rPr>
+          </w:pPr>
+          <w:hyperlink w:anchor="_Toc492291660" w:history="1">
+            <w:r>
+              <w:rPr>
+                <w:rStyle w:val="a8"/>
+                <w:noProof/>
+                <w:sz w:val="28"/>
+                <w:szCs w:val="28"/>
+              </w:rPr>
+              <w:t xml:space="preserve">1.4.2 </w:t>
+            </w:r>
+            <w:r>
+              <w:rPr>
+                <w:rStyle w:val="a8"/>
+                <w:noProof/>
+                <w:sz w:val="28"/>
+                <w:szCs w:val="28"/>
+              </w:rPr>
+              <w:t>分布式计算</w:t>
+            </w:r>
+            <w:r>
+              <w:rPr>
+                <w:noProof/>
+                <w:webHidden/>
+                <w:sz w:val="28"/>
+                <w:szCs w:val="28"/>
+              </w:rPr>
+              <w:tab/>
+            </w:r>
+            <w:r>
+              <w:rPr>
+                <w:noProof/>
+                <w:webHidden/>
+                <w:sz w:val="28"/>
+                <w:szCs w:val="28"/>
+              </w:rPr>
+              <w:fldChar w:fldCharType="begin"/>
+            </w:r>
+            <w:r>
+              <w:rPr>
+                <w:noProof/>
+                <w:webHidden/>
+                <w:sz w:val="28"/>
+                <w:szCs w:val="28"/>
+              </w:rPr>
+              <w:instrText xml:space="preserve"> PAGEREF _Toc492291660 \h </w:instrText>
+            </w:r>
+            <w:r>
+              <w:rPr>
+                <w:noProof/>
+                <w:webHidden/>
+                <w:sz w:val="28"/>
+                <w:szCs w:val="28"/>
+              </w:rPr>
+            </w:r>
+            <w:r>
+              <w:rPr>
+                <w:noProof/>
+                <w:webHidden/>
+                <w:sz w:val="28"/>
+                <w:szCs w:val="28"/>
+              </w:rPr>
+              <w:fldChar w:fldCharType="separate"/>
+            </w:r>
+            <w:r>
+              <w:rPr>
+                <w:noProof/>
+                <w:webHidden/>
+                <w:sz w:val="28"/>
+                <w:szCs w:val="28"/>
+              </w:rPr>
+              <w:t>6</w:t>
+            </w:r>
+            <w:r>
+              <w:rPr>
+                <w:noProof/>
+                <w:webHidden/>
+                <w:sz w:val="28"/>
+                <w:szCs w:val="28"/>
+              </w:rPr>
+              <w:fldChar w:fldCharType="end"/>
+            </w:r>
+          </w:hyperlink>
+        </w:p>
+        <w:p>
+          <w:pPr>
+            <w:pStyle w:val="31"/>
+            <w:tabs>
+              <w:tab w:val="right" w:leader="dot" w:pos="8296"/>
+            </w:tabs>
+            <w:rPr>
+              <w:noProof/>
+              <w:sz w:val="28"/>
+              <w:szCs w:val="28"/>
+            </w:rPr>
+          </w:pPr>
+          <w:hyperlink w:anchor="_Toc492291661" w:history="1">
+            <w:r>
+              <w:rPr>
+                <w:rStyle w:val="a8"/>
+                <w:noProof/>
+                <w:sz w:val="28"/>
+                <w:szCs w:val="28"/>
+              </w:rPr>
+              <w:t xml:space="preserve">1.4.3 </w:t>
+            </w:r>
+            <w:r>
+              <w:rPr>
+                <w:rStyle w:val="a8"/>
+                <w:noProof/>
+                <w:sz w:val="28"/>
+                <w:szCs w:val="28"/>
+              </w:rPr>
+              <w:t>参考资料</w:t>
+            </w:r>
+            <w:r>
+              <w:rPr>
+                <w:noProof/>
+                <w:webHidden/>
+                <w:sz w:val="28"/>
+                <w:szCs w:val="28"/>
+              </w:rPr>
+              <w:tab/>
+            </w:r>
+            <w:r>
+              <w:rPr>
+                <w:noProof/>
+                <w:webHidden/>
+                <w:sz w:val="28"/>
+                <w:szCs w:val="28"/>
+              </w:rPr>
+              <w:fldChar w:fldCharType="begin"/>
+            </w:r>
+            <w:r>
+              <w:rPr>
+                <w:noProof/>
+                <w:webHidden/>
+                <w:sz w:val="28"/>
+                <w:szCs w:val="28"/>
+              </w:rPr>
+              <w:instrText xml:space="preserve"> PAGEREF _Toc492291661 \h </w:instrText>
+            </w:r>
+            <w:r>
+              <w:rPr>
+                <w:noProof/>
+                <w:webHidden/>
+                <w:sz w:val="28"/>
+                <w:szCs w:val="28"/>
+              </w:rPr>
+            </w:r>
+            <w:r>
+              <w:rPr>
+                <w:noProof/>
+                <w:webHidden/>
+                <w:sz w:val="28"/>
+                <w:szCs w:val="28"/>
+              </w:rPr>
+              <w:fldChar w:fldCharType="separate"/>
+            </w:r>
+            <w:r>
+              <w:rPr>
+                <w:noProof/>
+                <w:webHidden/>
+                <w:sz w:val="28"/>
+                <w:szCs w:val="28"/>
+              </w:rPr>
+              <w:t>7</w:t>
+            </w:r>
+            <w:r>
+              <w:rPr>
+                <w:noProof/>
+                <w:webHidden/>
+                <w:sz w:val="28"/>
+                <w:szCs w:val="28"/>
+              </w:rPr>
+              <w:fldChar w:fldCharType="end"/>
+            </w:r>
+          </w:hyperlink>
+        </w:p>
+        <w:p>
+          <w:pPr>
+            <w:pStyle w:val="11"/>
+            <w:tabs>
+              <w:tab w:val="right" w:leader="dot" w:pos="8296"/>
+            </w:tabs>
+            <w:rPr>
+              <w:noProof/>
+              <w:sz w:val="28"/>
+              <w:szCs w:val="28"/>
+            </w:rPr>
+          </w:pPr>
+          <w:hyperlink w:anchor="_Toc492291662" w:history="1">
+            <w:r>
+              <w:rPr>
+                <w:rStyle w:val="a8"/>
+                <w:noProof/>
+                <w:sz w:val="28"/>
+                <w:szCs w:val="28"/>
+              </w:rPr>
+              <w:t xml:space="preserve">2 </w:t>
+            </w:r>
+            <w:r>
+              <w:rPr>
+                <w:rStyle w:val="a8"/>
+                <w:noProof/>
+                <w:sz w:val="28"/>
+                <w:szCs w:val="28"/>
+              </w:rPr>
+              <w:t>系统整体设计</w:t>
+            </w:r>
+            <w:r>
+              <w:rPr>
+                <w:noProof/>
+                <w:webHidden/>
+                <w:sz w:val="28"/>
+                <w:szCs w:val="28"/>
+              </w:rPr>
+              <w:tab/>
+            </w:r>
+            <w:r>
+              <w:rPr>
+                <w:noProof/>
+                <w:webHidden/>
+                <w:sz w:val="28"/>
+                <w:szCs w:val="28"/>
+              </w:rPr>
+              <w:fldChar w:fldCharType="begin"/>
+            </w:r>
+            <w:r>
+              <w:rPr>
+                <w:noProof/>
+                <w:webHidden/>
+                <w:sz w:val="28"/>
+                <w:szCs w:val="28"/>
+              </w:rPr>
+              <w:instrText xml:space="preserve"> PAGEREF _Toc492291662 \h </w:instrText>
+            </w:r>
+            <w:r>
+              <w:rPr>
+                <w:noProof/>
+                <w:webHidden/>
+                <w:sz w:val="28"/>
+                <w:szCs w:val="28"/>
+              </w:rPr>
+            </w:r>
+            <w:r>
+              <w:rPr>
+                <w:noProof/>
+                <w:webHidden/>
+                <w:sz w:val="28"/>
+                <w:szCs w:val="28"/>
+              </w:rPr>
+              <w:fldChar w:fldCharType="separate"/>
+            </w:r>
+            <w:r>
+              <w:rPr>
+                <w:noProof/>
+                <w:webHidden/>
+                <w:sz w:val="28"/>
+                <w:szCs w:val="28"/>
+              </w:rPr>
+              <w:t>8</w:t>
+            </w:r>
+            <w:r>
+              <w:rPr>
+                <w:noProof/>
+                <w:webHidden/>
+                <w:sz w:val="28"/>
+                <w:szCs w:val="28"/>
+              </w:rPr>
+              <w:fldChar w:fldCharType="end"/>
+            </w:r>
+          </w:hyperlink>
+        </w:p>
+        <w:p>
+          <w:pPr>
+            <w:pStyle w:val="11"/>
+            <w:tabs>
+              <w:tab w:val="right" w:leader="dot" w:pos="8296"/>
+            </w:tabs>
+            <w:rPr>
+              <w:noProof/>
+              <w:sz w:val="28"/>
+              <w:szCs w:val="28"/>
+            </w:rPr>
+          </w:pPr>
+          <w:hyperlink w:anchor="_Toc492291663" w:history="1">
+            <w:r>
+              <w:rPr>
+                <w:rStyle w:val="a8"/>
+                <w:noProof/>
+                <w:sz w:val="28"/>
+                <w:szCs w:val="28"/>
+              </w:rPr>
+              <w:t xml:space="preserve">3 </w:t>
+            </w:r>
+            <w:r>
+              <w:rPr>
+                <w:rStyle w:val="a8"/>
+                <w:noProof/>
+                <w:sz w:val="28"/>
+                <w:szCs w:val="28"/>
+              </w:rPr>
+              <w:t>分布式爬虫设计说明</w:t>
+            </w:r>
+            <w:r>
+              <w:rPr>
+                <w:noProof/>
+                <w:webHidden/>
+                <w:sz w:val="28"/>
+                <w:szCs w:val="28"/>
+              </w:rPr>
+              <w:tab/>
+            </w:r>
+            <w:r>
+              <w:rPr>
+                <w:noProof/>
+                <w:webHidden/>
+                <w:sz w:val="28"/>
+                <w:szCs w:val="28"/>
+              </w:rPr>
+              <w:fldChar w:fldCharType="begin"/>
+            </w:r>
+            <w:r>
+              <w:rPr>
+                <w:noProof/>
+                <w:webHidden/>
+                <w:sz w:val="28"/>
+                <w:szCs w:val="28"/>
+              </w:rPr>
+              <w:instrText xml:space="preserve"> PAGEREF _Toc492291663 \h </w:instrText>
+            </w:r>
+            <w:r>
+              <w:rPr>
+                <w:noProof/>
+                <w:webHidden/>
+                <w:sz w:val="28"/>
+                <w:szCs w:val="28"/>
+              </w:rPr>
+            </w:r>
+            <w:r>
+              <w:rPr>
+                <w:noProof/>
+                <w:webHidden/>
+                <w:sz w:val="28"/>
+                <w:szCs w:val="28"/>
+              </w:rPr>
+              <w:fldChar w:fldCharType="separate"/>
+            </w:r>
+            <w:r>
+              <w:rPr>
+                <w:noProof/>
+                <w:webHidden/>
+                <w:sz w:val="28"/>
+                <w:szCs w:val="28"/>
+              </w:rPr>
+              <w:t>9</w:t>
+            </w:r>
+            <w:r>
+              <w:rPr>
+                <w:noProof/>
+                <w:webHidden/>
+                <w:sz w:val="28"/>
+                <w:szCs w:val="28"/>
+              </w:rPr>
+              <w:fldChar w:fldCharType="end"/>
+            </w:r>
+          </w:hyperlink>
+        </w:p>
+        <w:p>
+          <w:pPr>
+            <w:pStyle w:val="21"/>
+            <w:tabs>
+              <w:tab w:val="right" w:leader="dot" w:pos="8296"/>
+            </w:tabs>
+            <w:rPr>
+              <w:noProof/>
+              <w:sz w:val="28"/>
+              <w:szCs w:val="28"/>
+            </w:rPr>
+          </w:pPr>
+          <w:hyperlink w:anchor="_Toc492291664" w:history="1">
+            <w:r>
+              <w:rPr>
+                <w:rStyle w:val="a8"/>
+                <w:noProof/>
+                <w:sz w:val="28"/>
+                <w:szCs w:val="28"/>
+              </w:rPr>
+              <w:t xml:space="preserve">3.1 </w:t>
+            </w:r>
+            <w:r>
+              <w:rPr>
+                <w:rStyle w:val="a8"/>
+                <w:noProof/>
+                <w:sz w:val="28"/>
+                <w:szCs w:val="28"/>
+              </w:rPr>
+              <w:t>程序描述</w:t>
+            </w:r>
+            <w:r>
+              <w:rPr>
+                <w:noProof/>
+                <w:webHidden/>
+                <w:sz w:val="28"/>
+                <w:szCs w:val="28"/>
+              </w:rPr>
+              <w:tab/>
+            </w:r>
+            <w:r>
+              <w:rPr>
+                <w:noProof/>
+                <w:webHidden/>
+                <w:sz w:val="28"/>
+                <w:szCs w:val="28"/>
+              </w:rPr>
+              <w:fldChar w:fldCharType="begin"/>
+            </w:r>
+            <w:r>
+              <w:rPr>
+                <w:noProof/>
+                <w:webHidden/>
+                <w:sz w:val="28"/>
+                <w:szCs w:val="28"/>
+              </w:rPr>
+              <w:instrText xml:space="preserve"> PAGEREF _Toc492291664 \h </w:instrText>
+            </w:r>
+            <w:r>
+              <w:rPr>
+                <w:noProof/>
+                <w:webHidden/>
+                <w:sz w:val="28"/>
+                <w:szCs w:val="28"/>
+              </w:rPr>
+            </w:r>
+            <w:r>
+              <w:rPr>
+                <w:noProof/>
+                <w:webHidden/>
+                <w:sz w:val="28"/>
+                <w:szCs w:val="28"/>
+              </w:rPr>
+              <w:fldChar w:fldCharType="separate"/>
+            </w:r>
+            <w:r>
+              <w:rPr>
+                <w:noProof/>
+                <w:webHidden/>
+                <w:sz w:val="28"/>
+                <w:szCs w:val="28"/>
+              </w:rPr>
+              <w:t>10</w:t>
+            </w:r>
+            <w:r>
+              <w:rPr>
+                <w:noProof/>
+                <w:webHidden/>
+                <w:sz w:val="28"/>
+                <w:szCs w:val="28"/>
+              </w:rPr>
+              <w:fldChar w:fldCharType="end"/>
+            </w:r>
+          </w:hyperlink>
+        </w:p>
+        <w:p>
+          <w:pPr>
+            <w:pStyle w:val="21"/>
+            <w:tabs>
+              <w:tab w:val="right" w:leader="dot" w:pos="8296"/>
+            </w:tabs>
+            <w:rPr>
+              <w:noProof/>
+              <w:sz w:val="28"/>
+              <w:szCs w:val="28"/>
+            </w:rPr>
+          </w:pPr>
+          <w:hyperlink w:anchor="_Toc492291665" w:history="1">
+            <w:r>
+              <w:rPr>
+                <w:rStyle w:val="a8"/>
+                <w:noProof/>
+                <w:sz w:val="28"/>
+                <w:szCs w:val="28"/>
+              </w:rPr>
+              <w:t xml:space="preserve">3.2 </w:t>
+            </w:r>
+            <w:r>
+              <w:rPr>
+                <w:rStyle w:val="a8"/>
+                <w:noProof/>
+                <w:sz w:val="28"/>
+                <w:szCs w:val="28"/>
+              </w:rPr>
+              <w:t>功能</w:t>
+            </w:r>
+            <w:r>
+              <w:rPr>
+                <w:noProof/>
+                <w:webHidden/>
+                <w:sz w:val="28"/>
+                <w:szCs w:val="28"/>
+              </w:rPr>
+              <w:tab/>
+            </w:r>
+            <w:r>
+              <w:rPr>
+                <w:noProof/>
+                <w:webHidden/>
+                <w:sz w:val="28"/>
+                <w:szCs w:val="28"/>
+              </w:rPr>
+              <w:fldChar w:fldCharType="begin"/>
+            </w:r>
+            <w:r>
+              <w:rPr>
+                <w:noProof/>
+                <w:webHidden/>
+                <w:sz w:val="28"/>
+                <w:szCs w:val="28"/>
+              </w:rPr>
+              <w:instrText xml:space="preserve"> PAGEREF _Toc492291665 \h </w:instrText>
+            </w:r>
+            <w:r>
+              <w:rPr>
+                <w:noProof/>
+                <w:webHidden/>
+                <w:sz w:val="28"/>
+                <w:szCs w:val="28"/>
+              </w:rPr>
+            </w:r>
+            <w:r>
+              <w:rPr>
+                <w:noProof/>
+                <w:webHidden/>
+                <w:sz w:val="28"/>
+                <w:szCs w:val="28"/>
+              </w:rPr>
+              <w:fldChar w:fldCharType="separate"/>
+            </w:r>
+            <w:r>
+              <w:rPr>
+                <w:noProof/>
+                <w:webHidden/>
+                <w:sz w:val="28"/>
+                <w:szCs w:val="28"/>
+              </w:rPr>
+              <w:t>10</w:t>
+            </w:r>
+            <w:r>
+              <w:rPr>
+                <w:noProof/>
+                <w:webHidden/>
+                <w:sz w:val="28"/>
+                <w:szCs w:val="28"/>
+              </w:rPr>
+              <w:fldChar w:fldCharType="end"/>
+            </w:r>
+          </w:hyperlink>
+        </w:p>
+        <w:p>
+          <w:pPr>
+            <w:pStyle w:val="21"/>
+            <w:tabs>
+              <w:tab w:val="right" w:leader="dot" w:pos="8296"/>
+            </w:tabs>
+            <w:rPr>
+              <w:noProof/>
+              <w:sz w:val="28"/>
+              <w:szCs w:val="28"/>
+            </w:rPr>
+          </w:pPr>
+          <w:hyperlink w:anchor="_Toc492291666" w:history="1">
+            <w:r>
+              <w:rPr>
+                <w:rStyle w:val="a8"/>
+                <w:noProof/>
+                <w:sz w:val="28"/>
+                <w:szCs w:val="28"/>
+              </w:rPr>
+              <w:t>3.3</w:t>
+            </w:r>
+            <w:r>
+              <w:rPr>
+                <w:rStyle w:val="a8"/>
+                <w:noProof/>
+                <w:sz w:val="28"/>
+                <w:szCs w:val="28"/>
+              </w:rPr>
+              <w:t>输入项</w:t>
+            </w:r>
+            <w:r>
+              <w:rPr>
+                <w:noProof/>
+                <w:webHidden/>
+                <w:sz w:val="28"/>
+                <w:szCs w:val="28"/>
+              </w:rPr>
+              <w:tab/>
+            </w:r>
+            <w:r>
+              <w:rPr>
+                <w:noProof/>
+                <w:webHidden/>
+                <w:sz w:val="28"/>
+                <w:szCs w:val="28"/>
+              </w:rPr>
+              <w:fldChar w:fldCharType="begin"/>
+            </w:r>
+            <w:r>
+              <w:rPr>
+                <w:noProof/>
+                <w:webHidden/>
+                <w:sz w:val="28"/>
+                <w:szCs w:val="28"/>
+              </w:rPr>
+              <w:instrText xml:space="preserve"> PAGEREF _Toc492291666 \h </w:instrText>
+            </w:r>
+            <w:r>
+              <w:rPr>
+                <w:noProof/>
+                <w:webHidden/>
+                <w:sz w:val="28"/>
+                <w:szCs w:val="28"/>
+              </w:rPr>
+            </w:r>
+            <w:r>
+              <w:rPr>
+                <w:noProof/>
+                <w:webHidden/>
+                <w:sz w:val="28"/>
+                <w:szCs w:val="28"/>
+              </w:rPr>
+              <w:fldChar w:fldCharType="separate"/>
+            </w:r>
+            <w:r>
+              <w:rPr>
+                <w:noProof/>
+                <w:webHidden/>
+                <w:sz w:val="28"/>
+                <w:szCs w:val="28"/>
+              </w:rPr>
+              <w:t>10</w:t>
+            </w:r>
+            <w:r>
+              <w:rPr>
+                <w:noProof/>
+                <w:webHidden/>
+                <w:sz w:val="28"/>
+                <w:szCs w:val="28"/>
+              </w:rPr>
+              <w:fldChar w:fldCharType="end"/>
+            </w:r>
+          </w:hyperlink>
+        </w:p>
+        <w:p>
+          <w:pPr>
+            <w:pStyle w:val="21"/>
+            <w:tabs>
+              <w:tab w:val="right" w:leader="dot" w:pos="8296"/>
+            </w:tabs>
+            <w:rPr>
+              <w:noProof/>
+              <w:sz w:val="28"/>
+              <w:szCs w:val="28"/>
+            </w:rPr>
+          </w:pPr>
+          <w:hyperlink w:anchor="_Toc492291667" w:history="1">
+            <w:r>
+              <w:rPr>
+                <w:rStyle w:val="a8"/>
+                <w:noProof/>
+                <w:sz w:val="28"/>
+                <w:szCs w:val="28"/>
+              </w:rPr>
+              <w:t>3.4</w:t>
+            </w:r>
+            <w:r>
+              <w:rPr>
+                <w:rStyle w:val="a8"/>
+                <w:noProof/>
+                <w:sz w:val="28"/>
+                <w:szCs w:val="28"/>
+              </w:rPr>
+              <w:t>流程逻辑</w:t>
+            </w:r>
+            <w:r>
+              <w:rPr>
+                <w:noProof/>
+                <w:webHidden/>
+                <w:sz w:val="28"/>
+                <w:szCs w:val="28"/>
+              </w:rPr>
+              <w:tab/>
+            </w:r>
+            <w:r>
+              <w:rPr>
+                <w:noProof/>
+                <w:webHidden/>
+                <w:sz w:val="28"/>
+                <w:szCs w:val="28"/>
+              </w:rPr>
+              <w:fldChar w:fldCharType="begin"/>
+            </w:r>
+            <w:r>
+              <w:rPr>
+                <w:noProof/>
+                <w:webHidden/>
+                <w:sz w:val="28"/>
+                <w:szCs w:val="28"/>
+              </w:rPr>
+              <w:instrText xml:space="preserve"> PAGEREF _Toc492291667 \h </w:instrText>
+            </w:r>
+            <w:r>
+              <w:rPr>
+                <w:noProof/>
+                <w:webHidden/>
+                <w:sz w:val="28"/>
+                <w:szCs w:val="28"/>
+              </w:rPr>
+            </w:r>
+            <w:r>
+              <w:rPr>
+                <w:noProof/>
+                <w:webHidden/>
+                <w:sz w:val="28"/>
+                <w:szCs w:val="28"/>
+              </w:rPr>
+              <w:fldChar w:fldCharType="separate"/>
+            </w:r>
+            <w:r>
+              <w:rPr>
+                <w:noProof/>
+                <w:webHidden/>
+                <w:sz w:val="28"/>
+                <w:szCs w:val="28"/>
+              </w:rPr>
+              <w:t>11</w:t>
+            </w:r>
+            <w:r>
+              <w:rPr>
+                <w:noProof/>
+                <w:webHidden/>
+                <w:sz w:val="28"/>
+                <w:szCs w:val="28"/>
+              </w:rPr>
+              <w:fldChar w:fldCharType="end"/>
+            </w:r>
+          </w:hyperlink>
+        </w:p>
+        <w:p>
+          <w:pPr>
+            <w:pStyle w:val="11"/>
+            <w:tabs>
+              <w:tab w:val="right" w:leader="dot" w:pos="8296"/>
+            </w:tabs>
+            <w:rPr>
+              <w:noProof/>
+              <w:sz w:val="28"/>
+              <w:szCs w:val="28"/>
+            </w:rPr>
+          </w:pPr>
+          <w:hyperlink w:anchor="_Toc492291668" w:history="1">
+            <w:r>
+              <w:rPr>
+                <w:rStyle w:val="a8"/>
+                <w:noProof/>
+                <w:sz w:val="28"/>
+                <w:szCs w:val="28"/>
+              </w:rPr>
+              <w:t xml:space="preserve">4 </w:t>
+            </w:r>
+            <w:r>
+              <w:rPr>
+                <w:rStyle w:val="a8"/>
+                <w:noProof/>
+                <w:sz w:val="28"/>
+                <w:szCs w:val="28"/>
+              </w:rPr>
+              <w:t>可视化设计说明</w:t>
+            </w:r>
+            <w:r>
+              <w:rPr>
+                <w:noProof/>
+                <w:webHidden/>
+                <w:sz w:val="28"/>
+                <w:szCs w:val="28"/>
+              </w:rPr>
+              <w:tab/>
+            </w:r>
+            <w:r>
+              <w:rPr>
+                <w:noProof/>
+                <w:webHidden/>
+                <w:sz w:val="28"/>
+                <w:szCs w:val="28"/>
+              </w:rPr>
+              <w:fldChar w:fldCharType="begin"/>
+            </w:r>
+            <w:r>
+              <w:rPr>
+                <w:noProof/>
+                <w:webHidden/>
+                <w:sz w:val="28"/>
+                <w:szCs w:val="28"/>
+              </w:rPr>
+              <w:instrText xml:space="preserve"> PAGEREF _Toc492291668 \h </w:instrText>
+            </w:r>
+            <w:r>
+              <w:rPr>
+                <w:noProof/>
+                <w:webHidden/>
+                <w:sz w:val="28"/>
+                <w:szCs w:val="28"/>
+              </w:rPr>
+            </w:r>
+            <w:r>
+              <w:rPr>
+                <w:noProof/>
+                <w:webHidden/>
+                <w:sz w:val="28"/>
+                <w:szCs w:val="28"/>
+              </w:rPr>
+              <w:fldChar w:fldCharType="separate"/>
+            </w:r>
+            <w:r>
+              <w:rPr>
+                <w:noProof/>
+                <w:webHidden/>
+                <w:sz w:val="28"/>
+                <w:szCs w:val="28"/>
+              </w:rPr>
+              <w:t>12</w:t>
+            </w:r>
+            <w:r>
+              <w:rPr>
+                <w:noProof/>
+                <w:webHidden/>
+                <w:sz w:val="28"/>
+                <w:szCs w:val="28"/>
+              </w:rPr>
+              <w:fldChar w:fldCharType="end"/>
+            </w:r>
+          </w:hyperlink>
+        </w:p>
+        <w:p>
+          <w:pPr>
+            <w:pStyle w:val="21"/>
+            <w:tabs>
+              <w:tab w:val="right" w:leader="dot" w:pos="8296"/>
+            </w:tabs>
+            <w:rPr>
+              <w:noProof/>
+              <w:sz w:val="28"/>
+              <w:szCs w:val="28"/>
+            </w:rPr>
+          </w:pPr>
+          <w:hyperlink w:anchor="_Toc492291669" w:history="1">
+            <w:r>
+              <w:rPr>
+                <w:rStyle w:val="a8"/>
+                <w:noProof/>
+                <w:sz w:val="28"/>
+                <w:szCs w:val="28"/>
+              </w:rPr>
+              <w:t>4.1</w:t>
+            </w:r>
+            <w:r>
+              <w:rPr>
+                <w:rStyle w:val="a8"/>
+                <w:noProof/>
+                <w:sz w:val="28"/>
+                <w:szCs w:val="28"/>
+              </w:rPr>
+              <w:t>程序描述</w:t>
+            </w:r>
+            <w:r>
+              <w:rPr>
+                <w:noProof/>
+                <w:webHidden/>
+                <w:sz w:val="28"/>
+                <w:szCs w:val="28"/>
+              </w:rPr>
+              <w:tab/>
+            </w:r>
+            <w:r>
+              <w:rPr>
+                <w:noProof/>
+                <w:webHidden/>
+                <w:sz w:val="28"/>
+                <w:szCs w:val="28"/>
+              </w:rPr>
+              <w:fldChar w:fldCharType="begin"/>
+            </w:r>
+            <w:r>
+              <w:rPr>
+                <w:noProof/>
+                <w:webHidden/>
+                <w:sz w:val="28"/>
+                <w:szCs w:val="28"/>
+              </w:rPr>
+              <w:instrText xml:space="preserve"> PAGEREF _Toc492291669 \h </w:instrText>
+            </w:r>
+            <w:r>
+              <w:rPr>
+                <w:noProof/>
+                <w:webHidden/>
+                <w:sz w:val="28"/>
+                <w:szCs w:val="28"/>
+              </w:rPr>
+            </w:r>
+            <w:r>
+              <w:rPr>
+                <w:noProof/>
+                <w:webHidden/>
+                <w:sz w:val="28"/>
+                <w:szCs w:val="28"/>
+              </w:rPr>
+              <w:fldChar w:fldCharType="separate"/>
+            </w:r>
+            <w:r>
+              <w:rPr>
+                <w:noProof/>
+                <w:webHidden/>
+                <w:sz w:val="28"/>
+                <w:szCs w:val="28"/>
+              </w:rPr>
+              <w:t>14</w:t>
+            </w:r>
+            <w:r>
+              <w:rPr>
+                <w:noProof/>
+                <w:webHidden/>
+                <w:sz w:val="28"/>
+                <w:szCs w:val="28"/>
               </w:rPr>
               <w:fldChar w:fldCharType="end"/>
             </w:r>
@@ -1021,25 +2475,31 @@
               <w:noProof/>
             </w:rPr>
           </w:pPr>
-          <w:hyperlink w:anchor="_Toc491455928" w:history="1">
+          <w:hyperlink w:anchor="_Toc492291670" w:history="1">
             <w:r>
               <w:rPr>
                 <w:rStyle w:val="a8"/>
                 <w:noProof/>
-              </w:rPr>
-              <w:t>1.1</w:t>
+                <w:sz w:val="28"/>
+                <w:szCs w:val="28"/>
+              </w:rPr>
+              <w:t xml:space="preserve">4.2 </w:t>
             </w:r>
             <w:r>
               <w:rPr>
                 <w:rStyle w:val="a8"/>
                 <w:noProof/>
-              </w:rPr>
-              <w:t>编写目的</w:t>
+                <w:sz w:val="28"/>
+                <w:szCs w:val="28"/>
+              </w:rPr>
+              <w:t>功能</w:t>
             </w:r>
             <w:r>
               <w:rPr>
                 <w:noProof/>
                 <w:webHidden/>
+                <w:sz w:val="28"/>
+                <w:szCs w:val="28"/>
               </w:rPr>
               <w:tab/>
             </w:r>
@@ -1047,6 +2507,8 @@
               <w:rPr>
                 <w:noProof/>
                 <w:webHidden/>
+                <w:sz w:val="28"/>
+                <w:szCs w:val="28"/>
               </w:rPr>
               <w:fldChar w:fldCharType="begin"/>
             </w:r>
@@ -1054,19 +2516,25 @@
               <w:rPr>
                 <w:noProof/>
                 <w:webHidden/>
-              </w:rPr>
-              <w:instrText xml:space="preserve"> PAGEREF _Toc491455928 \h </w:instrText>
+                <w:sz w:val="28"/>
+                <w:szCs w:val="28"/>
+              </w:rPr>
+              <w:instrText xml:space="preserve"> PAGEREF _Toc492291670 \h </w:instrText>
             </w:r>
             <w:r>
               <w:rPr>
                 <w:noProof/>
                 <w:webHidden/>
+                <w:sz w:val="28"/>
+                <w:szCs w:val="28"/>
               </w:rPr>
             </w:r>
             <w:r>
               <w:rPr>
                 <w:noProof/>
                 <w:webHidden/>
+                <w:sz w:val="28"/>
+                <w:szCs w:val="28"/>
               </w:rPr>
               <w:fldChar w:fldCharType="separate"/>
             </w:r>
@@ -1074,1066 +2542,17 @@
               <w:rPr>
                 <w:noProof/>
                 <w:webHidden/>
-              </w:rPr>
-              <w:t>2</w:t>
+                <w:sz w:val="28"/>
+                <w:szCs w:val="28"/>
+              </w:rPr>
+              <w:t>15</w:t>
             </w:r>
             <w:r>
               <w:rPr>
                 <w:noProof/>
                 <w:webHidden/>
-              </w:rPr>
-              <w:fldChar w:fldCharType="end"/>
-            </w:r>
-          </w:hyperlink>
-        </w:p>
-        <w:p>
-          <w:pPr>
-            <w:pStyle w:val="21"/>
-            <w:tabs>
-              <w:tab w:val="right" w:leader="dot" w:pos="8296"/>
-            </w:tabs>
-            <w:rPr>
-              <w:noProof/>
-            </w:rPr>
-          </w:pPr>
-          <w:hyperlink w:anchor="_Toc491455929" w:history="1">
-            <w:r>
-              <w:rPr>
-                <w:rStyle w:val="a8"/>
-                <w:noProof/>
-              </w:rPr>
-              <w:t xml:space="preserve">1.2 </w:t>
-            </w:r>
-            <w:r>
-              <w:rPr>
-                <w:rStyle w:val="a8"/>
-                <w:rFonts w:ascii="Arial" w:eastAsia="黑体" w:hAnsi="Arial" w:cs="Times New Roman"/>
-                <w:noProof/>
-              </w:rPr>
-              <w:t>项目背景与意义</w:t>
-            </w:r>
-            <w:r>
-              <w:rPr>
-                <w:noProof/>
-                <w:webHidden/>
-              </w:rPr>
-              <w:tab/>
-            </w:r>
-            <w:r>
-              <w:rPr>
-                <w:noProof/>
-                <w:webHidden/>
-              </w:rPr>
-              <w:fldChar w:fldCharType="begin"/>
-            </w:r>
-            <w:r>
-              <w:rPr>
-                <w:noProof/>
-                <w:webHidden/>
-              </w:rPr>
-              <w:instrText xml:space="preserve"> PAGEREF _Toc491455929 \h </w:instrText>
-            </w:r>
-            <w:r>
-              <w:rPr>
-                <w:noProof/>
-                <w:webHidden/>
-              </w:rPr>
-            </w:r>
-            <w:r>
-              <w:rPr>
-                <w:noProof/>
-                <w:webHidden/>
-              </w:rPr>
-              <w:fldChar w:fldCharType="separate"/>
-            </w:r>
-            <w:r>
-              <w:rPr>
-                <w:noProof/>
-                <w:webHidden/>
-              </w:rPr>
-              <w:t>2</w:t>
-            </w:r>
-            <w:r>
-              <w:rPr>
-                <w:noProof/>
-                <w:webHidden/>
-              </w:rPr>
-              <w:fldChar w:fldCharType="end"/>
-            </w:r>
-          </w:hyperlink>
-        </w:p>
-        <w:p>
-          <w:pPr>
-            <w:pStyle w:val="21"/>
-            <w:tabs>
-              <w:tab w:val="right" w:leader="dot" w:pos="8296"/>
-            </w:tabs>
-            <w:rPr>
-              <w:noProof/>
-            </w:rPr>
-          </w:pPr>
-          <w:hyperlink w:anchor="_Toc491455930" w:history="1">
-            <w:r>
-              <w:rPr>
-                <w:rStyle w:val="a8"/>
-                <w:noProof/>
-              </w:rPr>
-              <w:t>1.3</w:t>
-            </w:r>
-            <w:r>
-              <w:rPr>
-                <w:rStyle w:val="a8"/>
-                <w:noProof/>
-              </w:rPr>
-              <w:t>背景</w:t>
-            </w:r>
-            <w:r>
-              <w:rPr>
-                <w:noProof/>
-                <w:webHidden/>
-              </w:rPr>
-              <w:tab/>
-            </w:r>
-            <w:r>
-              <w:rPr>
-                <w:noProof/>
-                <w:webHidden/>
-              </w:rPr>
-              <w:fldChar w:fldCharType="begin"/>
-            </w:r>
-            <w:r>
-              <w:rPr>
-                <w:noProof/>
-                <w:webHidden/>
-              </w:rPr>
-              <w:instrText xml:space="preserve"> PAGEREF _Toc491455930 \h </w:instrText>
-            </w:r>
-            <w:r>
-              <w:rPr>
-                <w:noProof/>
-                <w:webHidden/>
-              </w:rPr>
-            </w:r>
-            <w:r>
-              <w:rPr>
-                <w:noProof/>
-                <w:webHidden/>
-              </w:rPr>
-              <w:fldChar w:fldCharType="separate"/>
-            </w:r>
-            <w:r>
-              <w:rPr>
-                <w:noProof/>
-                <w:webHidden/>
-              </w:rPr>
-              <w:t>3</w:t>
-            </w:r>
-            <w:r>
-              <w:rPr>
-                <w:noProof/>
-                <w:webHidden/>
-              </w:rPr>
-              <w:fldChar w:fldCharType="end"/>
-            </w:r>
-          </w:hyperlink>
-        </w:p>
-        <w:p>
-          <w:pPr>
-            <w:pStyle w:val="21"/>
-            <w:tabs>
-              <w:tab w:val="right" w:leader="dot" w:pos="8296"/>
-            </w:tabs>
-            <w:rPr>
-              <w:noProof/>
-            </w:rPr>
-          </w:pPr>
-          <w:hyperlink w:anchor="_Toc491455931" w:history="1">
-            <w:r>
-              <w:rPr>
-                <w:rStyle w:val="a8"/>
-                <w:rFonts w:ascii="Arial" w:eastAsia="黑体" w:hAnsi="Arial" w:cs="Times New Roman"/>
-                <w:noProof/>
-              </w:rPr>
-              <w:t>1.4</w:t>
-            </w:r>
-            <w:r>
-              <w:rPr>
-                <w:rStyle w:val="a8"/>
-                <w:rFonts w:ascii="Arial" w:eastAsia="黑体" w:hAnsi="Arial" w:cs="Times New Roman"/>
-                <w:noProof/>
-              </w:rPr>
-              <w:t>主要技术简介</w:t>
-            </w:r>
-            <w:r>
-              <w:rPr>
-                <w:noProof/>
-                <w:webHidden/>
-              </w:rPr>
-              <w:tab/>
-            </w:r>
-            <w:r>
-              <w:rPr>
-                <w:noProof/>
-                <w:webHidden/>
-              </w:rPr>
-              <w:fldChar w:fldCharType="begin"/>
-            </w:r>
-            <w:r>
-              <w:rPr>
-                <w:noProof/>
-                <w:webHidden/>
-              </w:rPr>
-              <w:instrText xml:space="preserve"> PAGEREF _Toc491455931 \h </w:instrText>
-            </w:r>
-            <w:r>
-              <w:rPr>
-                <w:noProof/>
-                <w:webHidden/>
-              </w:rPr>
-            </w:r>
-            <w:r>
-              <w:rPr>
-                <w:noProof/>
-                <w:webHidden/>
-              </w:rPr>
-              <w:fldChar w:fldCharType="separate"/>
-            </w:r>
-            <w:r>
-              <w:rPr>
-                <w:noProof/>
-                <w:webHidden/>
-              </w:rPr>
-              <w:t>3</w:t>
-            </w:r>
-            <w:r>
-              <w:rPr>
-                <w:noProof/>
-                <w:webHidden/>
-              </w:rPr>
-              <w:fldChar w:fldCharType="end"/>
-            </w:r>
-          </w:hyperlink>
-        </w:p>
-        <w:p>
-          <w:pPr>
-            <w:pStyle w:val="31"/>
-            <w:tabs>
-              <w:tab w:val="right" w:leader="dot" w:pos="8296"/>
-            </w:tabs>
-            <w:rPr>
-              <w:noProof/>
-            </w:rPr>
-          </w:pPr>
-          <w:hyperlink w:anchor="_Toc491455932" w:history="1">
-            <w:r>
-              <w:rPr>
-                <w:rStyle w:val="a8"/>
-                <w:noProof/>
-              </w:rPr>
-              <w:t>1.4.1</w:t>
-            </w:r>
-            <w:r>
-              <w:rPr>
-                <w:rStyle w:val="a8"/>
-                <w:noProof/>
-              </w:rPr>
-              <w:t>爬虫策略</w:t>
-            </w:r>
-            <w:r>
-              <w:rPr>
-                <w:noProof/>
-                <w:webHidden/>
-              </w:rPr>
-              <w:tab/>
-            </w:r>
-            <w:r>
-              <w:rPr>
-                <w:noProof/>
-                <w:webHidden/>
-              </w:rPr>
-              <w:fldChar w:fldCharType="begin"/>
-            </w:r>
-            <w:r>
-              <w:rPr>
-                <w:noProof/>
-                <w:webHidden/>
-              </w:rPr>
-              <w:instrText xml:space="preserve"> PAGEREF _Toc491455932 \h </w:instrText>
-            </w:r>
-            <w:r>
-              <w:rPr>
-                <w:noProof/>
-                <w:webHidden/>
-              </w:rPr>
-            </w:r>
-            <w:r>
-              <w:rPr>
-                <w:noProof/>
-                <w:webHidden/>
-              </w:rPr>
-              <w:fldChar w:fldCharType="separate"/>
-            </w:r>
-            <w:r>
-              <w:rPr>
-                <w:noProof/>
-                <w:webHidden/>
-              </w:rPr>
-              <w:t>4</w:t>
-            </w:r>
-            <w:r>
-              <w:rPr>
-                <w:noProof/>
-                <w:webHidden/>
-              </w:rPr>
-              <w:fldChar w:fldCharType="end"/>
-            </w:r>
-          </w:hyperlink>
-        </w:p>
-        <w:p>
-          <w:pPr>
-            <w:pStyle w:val="31"/>
-            <w:tabs>
-              <w:tab w:val="right" w:leader="dot" w:pos="8296"/>
-            </w:tabs>
-            <w:rPr>
-              <w:noProof/>
-            </w:rPr>
-          </w:pPr>
-          <w:hyperlink w:anchor="_Toc491455933" w:history="1">
-            <w:r>
-              <w:rPr>
-                <w:rStyle w:val="a8"/>
-                <w:noProof/>
-              </w:rPr>
-              <w:t xml:space="preserve">1.4.2 </w:t>
-            </w:r>
-            <w:r>
-              <w:rPr>
-                <w:rStyle w:val="a8"/>
-                <w:noProof/>
-              </w:rPr>
-              <w:t>分布式计算</w:t>
-            </w:r>
-            <w:r>
-              <w:rPr>
-                <w:noProof/>
-                <w:webHidden/>
-              </w:rPr>
-              <w:tab/>
-            </w:r>
-            <w:r>
-              <w:rPr>
-                <w:noProof/>
-                <w:webHidden/>
-              </w:rPr>
-              <w:fldChar w:fldCharType="begin"/>
-            </w:r>
-            <w:r>
-              <w:rPr>
-                <w:noProof/>
-                <w:webHidden/>
-              </w:rPr>
-              <w:instrText xml:space="preserve"> PAGEREF _Toc491455933 \h </w:instrText>
-            </w:r>
-            <w:r>
-              <w:rPr>
-                <w:noProof/>
-                <w:webHidden/>
-              </w:rPr>
-            </w:r>
-            <w:r>
-              <w:rPr>
-                <w:noProof/>
-                <w:webHidden/>
-              </w:rPr>
-              <w:fldChar w:fldCharType="separate"/>
-            </w:r>
-            <w:r>
-              <w:rPr>
-                <w:noProof/>
-                <w:webHidden/>
-              </w:rPr>
-              <w:t>6</w:t>
-            </w:r>
-            <w:r>
-              <w:rPr>
-                <w:noProof/>
-                <w:webHidden/>
-              </w:rPr>
-              <w:fldChar w:fldCharType="end"/>
-            </w:r>
-          </w:hyperlink>
-        </w:p>
-        <w:p>
-          <w:pPr>
-            <w:pStyle w:val="31"/>
-            <w:tabs>
-              <w:tab w:val="right" w:leader="dot" w:pos="8296"/>
-            </w:tabs>
-            <w:rPr>
-              <w:noProof/>
-            </w:rPr>
-          </w:pPr>
-          <w:hyperlink w:anchor="_Toc491455934" w:history="1">
-            <w:r>
-              <w:rPr>
-                <w:rStyle w:val="a8"/>
-                <w:noProof/>
-              </w:rPr>
-              <w:t xml:space="preserve">1.4.3 </w:t>
-            </w:r>
-            <w:r>
-              <w:rPr>
-                <w:rStyle w:val="a8"/>
-                <w:noProof/>
-              </w:rPr>
-              <w:t>参考资料</w:t>
-            </w:r>
-            <w:r>
-              <w:rPr>
-                <w:noProof/>
-                <w:webHidden/>
-              </w:rPr>
-              <w:tab/>
-            </w:r>
-            <w:r>
-              <w:rPr>
-                <w:noProof/>
-                <w:webHidden/>
-              </w:rPr>
-              <w:fldChar w:fldCharType="begin"/>
-            </w:r>
-            <w:r>
-              <w:rPr>
-                <w:noProof/>
-                <w:webHidden/>
-              </w:rPr>
-              <w:instrText xml:space="preserve"> PAGEREF _Toc491455934 \h </w:instrText>
-            </w:r>
-            <w:r>
-              <w:rPr>
-                <w:noProof/>
-                <w:webHidden/>
-              </w:rPr>
-            </w:r>
-            <w:r>
-              <w:rPr>
-                <w:noProof/>
-                <w:webHidden/>
-              </w:rPr>
-              <w:fldChar w:fldCharType="separate"/>
-            </w:r>
-            <w:r>
-              <w:rPr>
-                <w:noProof/>
-                <w:webHidden/>
-              </w:rPr>
-              <w:t>7</w:t>
-            </w:r>
-            <w:r>
-              <w:rPr>
-                <w:noProof/>
-                <w:webHidden/>
-              </w:rPr>
-              <w:fldChar w:fldCharType="end"/>
-            </w:r>
-          </w:hyperlink>
-        </w:p>
-        <w:p>
-          <w:pPr>
-            <w:pStyle w:val="11"/>
-            <w:tabs>
-              <w:tab w:val="right" w:leader="dot" w:pos="8296"/>
-            </w:tabs>
-            <w:rPr>
-              <w:noProof/>
-            </w:rPr>
-          </w:pPr>
-          <w:hyperlink w:anchor="_Toc491455935" w:history="1">
-            <w:r>
-              <w:rPr>
-                <w:rStyle w:val="a8"/>
-                <w:noProof/>
-              </w:rPr>
-              <w:t xml:space="preserve">2 </w:t>
-            </w:r>
-            <w:r>
-              <w:rPr>
-                <w:rStyle w:val="a8"/>
-                <w:noProof/>
-              </w:rPr>
-              <w:t>系统整体设计</w:t>
-            </w:r>
-            <w:r>
-              <w:rPr>
-                <w:noProof/>
-                <w:webHidden/>
-              </w:rPr>
-              <w:tab/>
-            </w:r>
-            <w:r>
-              <w:rPr>
-                <w:noProof/>
-                <w:webHidden/>
-              </w:rPr>
-              <w:fldChar w:fldCharType="begin"/>
-            </w:r>
-            <w:r>
-              <w:rPr>
-                <w:noProof/>
-                <w:webHidden/>
-              </w:rPr>
-              <w:instrText xml:space="preserve"> PAGEREF _Toc491455935 \h </w:instrText>
-            </w:r>
-            <w:r>
-              <w:rPr>
-                <w:noProof/>
-                <w:webHidden/>
-              </w:rPr>
-            </w:r>
-            <w:r>
-              <w:rPr>
-                <w:noProof/>
-                <w:webHidden/>
-              </w:rPr>
-              <w:fldChar w:fldCharType="separate"/>
-            </w:r>
-            <w:r>
-              <w:rPr>
-                <w:noProof/>
-                <w:webHidden/>
-              </w:rPr>
-              <w:t>8</w:t>
-            </w:r>
-            <w:r>
-              <w:rPr>
-                <w:noProof/>
-                <w:webHidden/>
-              </w:rPr>
-              <w:fldChar w:fldCharType="end"/>
-            </w:r>
-          </w:hyperlink>
-        </w:p>
-        <w:p>
-          <w:pPr>
-            <w:pStyle w:val="11"/>
-            <w:tabs>
-              <w:tab w:val="right" w:leader="dot" w:pos="8296"/>
-            </w:tabs>
-            <w:rPr>
-              <w:noProof/>
-            </w:rPr>
-          </w:pPr>
-          <w:hyperlink w:anchor="_Toc491455936" w:history="1">
-            <w:r>
-              <w:rPr>
-                <w:rStyle w:val="a8"/>
-                <w:noProof/>
-              </w:rPr>
-              <w:t xml:space="preserve">3 </w:t>
-            </w:r>
-            <w:r>
-              <w:rPr>
-                <w:rStyle w:val="a8"/>
-                <w:noProof/>
-              </w:rPr>
-              <w:t>分布式爬虫设计说明</w:t>
-            </w:r>
-            <w:r>
-              <w:rPr>
-                <w:noProof/>
-                <w:webHidden/>
-              </w:rPr>
-              <w:tab/>
-            </w:r>
-            <w:r>
-              <w:rPr>
-                <w:noProof/>
-                <w:webHidden/>
-              </w:rPr>
-              <w:fldChar w:fldCharType="begin"/>
-            </w:r>
-            <w:r>
-              <w:rPr>
-                <w:noProof/>
-                <w:webHidden/>
-              </w:rPr>
-              <w:instrText xml:space="preserve"> PAGEREF _Toc491455936 \h </w:instrText>
-            </w:r>
-            <w:r>
-              <w:rPr>
-                <w:noProof/>
-                <w:webHidden/>
-              </w:rPr>
-            </w:r>
-            <w:r>
-              <w:rPr>
-                <w:noProof/>
-                <w:webHidden/>
-              </w:rPr>
-              <w:fldChar w:fldCharType="separate"/>
-            </w:r>
-            <w:r>
-              <w:rPr>
-                <w:noProof/>
-                <w:webHidden/>
-              </w:rPr>
-              <w:t>9</w:t>
-            </w:r>
-            <w:r>
-              <w:rPr>
-                <w:noProof/>
-                <w:webHidden/>
-              </w:rPr>
-              <w:fldChar w:fldCharType="end"/>
-            </w:r>
-          </w:hyperlink>
-        </w:p>
-        <w:p>
-          <w:pPr>
-            <w:pStyle w:val="21"/>
-            <w:tabs>
-              <w:tab w:val="right" w:leader="dot" w:pos="8296"/>
-            </w:tabs>
-            <w:rPr>
-              <w:noProof/>
-            </w:rPr>
-          </w:pPr>
-          <w:hyperlink w:anchor="_Toc491455937" w:history="1">
-            <w:r>
-              <w:rPr>
-                <w:rStyle w:val="a8"/>
-                <w:noProof/>
-              </w:rPr>
-              <w:t xml:space="preserve">3.1 </w:t>
-            </w:r>
-            <w:r>
-              <w:rPr>
-                <w:rStyle w:val="a8"/>
-                <w:noProof/>
-              </w:rPr>
-              <w:t>程序描述</w:t>
-            </w:r>
-            <w:r>
-              <w:rPr>
-                <w:noProof/>
-                <w:webHidden/>
-              </w:rPr>
-              <w:tab/>
-            </w:r>
-            <w:r>
-              <w:rPr>
-                <w:noProof/>
-                <w:webHidden/>
-              </w:rPr>
-              <w:fldChar w:fldCharType="begin"/>
-            </w:r>
-            <w:r>
-              <w:rPr>
-                <w:noProof/>
-                <w:webHidden/>
-              </w:rPr>
-              <w:instrText xml:space="preserve"> PAGEREF _Toc491455937 \h </w:instrText>
-            </w:r>
-            <w:r>
-              <w:rPr>
-                <w:noProof/>
-                <w:webHidden/>
-              </w:rPr>
-            </w:r>
-            <w:r>
-              <w:rPr>
-                <w:noProof/>
-                <w:webHidden/>
-              </w:rPr>
-              <w:fldChar w:fldCharType="separate"/>
-            </w:r>
-            <w:r>
-              <w:rPr>
-                <w:noProof/>
-                <w:webHidden/>
-              </w:rPr>
-              <w:t>10</w:t>
-            </w:r>
-            <w:r>
-              <w:rPr>
-                <w:noProof/>
-                <w:webHidden/>
-              </w:rPr>
-              <w:fldChar w:fldCharType="end"/>
-            </w:r>
-          </w:hyperlink>
-        </w:p>
-        <w:p>
-          <w:pPr>
-            <w:pStyle w:val="21"/>
-            <w:tabs>
-              <w:tab w:val="right" w:leader="dot" w:pos="8296"/>
-            </w:tabs>
-            <w:rPr>
-              <w:noProof/>
-            </w:rPr>
-          </w:pPr>
-          <w:hyperlink w:anchor="_Toc491455938" w:history="1">
-            <w:r>
-              <w:rPr>
-                <w:rStyle w:val="a8"/>
-                <w:noProof/>
-              </w:rPr>
-              <w:t xml:space="preserve">3.2 </w:t>
-            </w:r>
-            <w:r>
-              <w:rPr>
-                <w:rStyle w:val="a8"/>
-                <w:noProof/>
-              </w:rPr>
-              <w:t>功能</w:t>
-            </w:r>
-            <w:r>
-              <w:rPr>
-                <w:noProof/>
-                <w:webHidden/>
-              </w:rPr>
-              <w:tab/>
-            </w:r>
-            <w:r>
-              <w:rPr>
-                <w:noProof/>
-                <w:webHidden/>
-              </w:rPr>
-              <w:fldChar w:fldCharType="begin"/>
-            </w:r>
-            <w:r>
-              <w:rPr>
-                <w:noProof/>
-                <w:webHidden/>
-              </w:rPr>
-              <w:instrText xml:space="preserve"> PAGEREF _Toc491455938 \h </w:instrText>
-            </w:r>
-            <w:r>
-              <w:rPr>
-                <w:noProof/>
-                <w:webHidden/>
-              </w:rPr>
-            </w:r>
-            <w:r>
-              <w:rPr>
-                <w:noProof/>
-                <w:webHidden/>
-              </w:rPr>
-              <w:fldChar w:fldCharType="separate"/>
-            </w:r>
-            <w:r>
-              <w:rPr>
-                <w:noProof/>
-                <w:webHidden/>
-              </w:rPr>
-              <w:t>10</w:t>
-            </w:r>
-            <w:r>
-              <w:rPr>
-                <w:noProof/>
-                <w:webHidden/>
-              </w:rPr>
-              <w:fldChar w:fldCharType="end"/>
-            </w:r>
-          </w:hyperlink>
-        </w:p>
-        <w:p>
-          <w:pPr>
-            <w:pStyle w:val="21"/>
-            <w:tabs>
-              <w:tab w:val="right" w:leader="dot" w:pos="8296"/>
-            </w:tabs>
-            <w:rPr>
-              <w:noProof/>
-            </w:rPr>
-          </w:pPr>
-          <w:hyperlink w:anchor="_Toc491455939" w:history="1">
-            <w:r>
-              <w:rPr>
-                <w:rStyle w:val="a8"/>
-                <w:noProof/>
-              </w:rPr>
-              <w:t>3.3</w:t>
-            </w:r>
-            <w:r>
-              <w:rPr>
-                <w:rStyle w:val="a8"/>
-                <w:noProof/>
-              </w:rPr>
-              <w:t>输入项</w:t>
-            </w:r>
-            <w:r>
-              <w:rPr>
-                <w:noProof/>
-                <w:webHidden/>
-              </w:rPr>
-              <w:tab/>
-            </w:r>
-            <w:r>
-              <w:rPr>
-                <w:noProof/>
-                <w:webHidden/>
-              </w:rPr>
-              <w:fldChar w:fldCharType="begin"/>
-            </w:r>
-            <w:r>
-              <w:rPr>
-                <w:noProof/>
-                <w:webHidden/>
-              </w:rPr>
-              <w:instrText xml:space="preserve"> PAGEREF _Toc491455939 \h </w:instrText>
-            </w:r>
-            <w:r>
-              <w:rPr>
-                <w:noProof/>
-                <w:webHidden/>
-              </w:rPr>
-            </w:r>
-            <w:r>
-              <w:rPr>
-                <w:noProof/>
-                <w:webHidden/>
-              </w:rPr>
-              <w:fldChar w:fldCharType="separate"/>
-            </w:r>
-            <w:r>
-              <w:rPr>
-                <w:noProof/>
-                <w:webHidden/>
-              </w:rPr>
-              <w:t>10</w:t>
-            </w:r>
-            <w:r>
-              <w:rPr>
-                <w:noProof/>
-                <w:webHidden/>
-              </w:rPr>
-              <w:fldChar w:fldCharType="end"/>
-            </w:r>
-          </w:hyperlink>
-        </w:p>
-        <w:p>
-          <w:pPr>
-            <w:pStyle w:val="21"/>
-            <w:tabs>
-              <w:tab w:val="right" w:leader="dot" w:pos="8296"/>
-            </w:tabs>
-            <w:rPr>
-              <w:noProof/>
-            </w:rPr>
-          </w:pPr>
-          <w:hyperlink w:anchor="_Toc491455940" w:history="1">
-            <w:r>
-              <w:rPr>
-                <w:rStyle w:val="a8"/>
-                <w:noProof/>
-              </w:rPr>
-              <w:t>3.4</w:t>
-            </w:r>
-            <w:r>
-              <w:rPr>
-                <w:rStyle w:val="a8"/>
-                <w:noProof/>
-              </w:rPr>
-              <w:t>流程逻辑</w:t>
-            </w:r>
-            <w:r>
-              <w:rPr>
-                <w:noProof/>
-                <w:webHidden/>
-              </w:rPr>
-              <w:tab/>
-            </w:r>
-            <w:r>
-              <w:rPr>
-                <w:noProof/>
-                <w:webHidden/>
-              </w:rPr>
-              <w:fldChar w:fldCharType="begin"/>
-            </w:r>
-            <w:r>
-              <w:rPr>
-                <w:noProof/>
-                <w:webHidden/>
-              </w:rPr>
-              <w:instrText xml:space="preserve"> PAGEREF _Toc491455940 \h </w:instrText>
-            </w:r>
-            <w:r>
-              <w:rPr>
-                <w:noProof/>
-                <w:webHidden/>
-              </w:rPr>
-            </w:r>
-            <w:r>
-              <w:rPr>
-                <w:noProof/>
-                <w:webHidden/>
-              </w:rPr>
-              <w:fldChar w:fldCharType="separate"/>
-            </w:r>
-            <w:r>
-              <w:rPr>
-                <w:noProof/>
-                <w:webHidden/>
-              </w:rPr>
-              <w:t>11</w:t>
-            </w:r>
-            <w:r>
-              <w:rPr>
-                <w:noProof/>
-                <w:webHidden/>
-              </w:rPr>
-              <w:fldChar w:fldCharType="end"/>
-            </w:r>
-          </w:hyperlink>
-        </w:p>
-        <w:p>
-          <w:pPr>
-            <w:pStyle w:val="11"/>
-            <w:tabs>
-              <w:tab w:val="right" w:leader="dot" w:pos="8296"/>
-            </w:tabs>
-            <w:rPr>
-              <w:noProof/>
-            </w:rPr>
-          </w:pPr>
-          <w:hyperlink w:anchor="_Toc491455941" w:history="1">
-            <w:r>
-              <w:rPr>
-                <w:rStyle w:val="a8"/>
-                <w:noProof/>
-              </w:rPr>
-              <w:t xml:space="preserve">4 </w:t>
-            </w:r>
-            <w:r>
-              <w:rPr>
-                <w:rStyle w:val="a8"/>
-                <w:noProof/>
-              </w:rPr>
-              <w:t>可视化设计说明</w:t>
-            </w:r>
-            <w:r>
-              <w:rPr>
-                <w:noProof/>
-                <w:webHidden/>
-              </w:rPr>
-              <w:tab/>
-            </w:r>
-            <w:r>
-              <w:rPr>
-                <w:noProof/>
-                <w:webHidden/>
-              </w:rPr>
-              <w:fldChar w:fldCharType="begin"/>
-            </w:r>
-            <w:r>
-              <w:rPr>
-                <w:noProof/>
-                <w:webHidden/>
-              </w:rPr>
-              <w:instrText xml:space="preserve"> PAGEREF _Toc491455941 \h </w:instrText>
-            </w:r>
-            <w:r>
-              <w:rPr>
-                <w:noProof/>
-                <w:webHidden/>
-              </w:rPr>
-            </w:r>
-            <w:r>
-              <w:rPr>
-                <w:noProof/>
-                <w:webHidden/>
-              </w:rPr>
-              <w:fldChar w:fldCharType="separate"/>
-            </w:r>
-            <w:r>
-              <w:rPr>
-                <w:noProof/>
-                <w:webHidden/>
-              </w:rPr>
-              <w:t>12</w:t>
-            </w:r>
-            <w:r>
-              <w:rPr>
-                <w:noProof/>
-                <w:webHidden/>
-              </w:rPr>
-              <w:fldChar w:fldCharType="end"/>
-            </w:r>
-          </w:hyperlink>
-        </w:p>
-        <w:p>
-          <w:pPr>
-            <w:pStyle w:val="21"/>
-            <w:tabs>
-              <w:tab w:val="right" w:leader="dot" w:pos="8296"/>
-            </w:tabs>
-            <w:rPr>
-              <w:noProof/>
-            </w:rPr>
-          </w:pPr>
-          <w:hyperlink w:anchor="_Toc491455942" w:history="1">
-            <w:r>
-              <w:rPr>
-                <w:rStyle w:val="a8"/>
-                <w:noProof/>
-              </w:rPr>
-              <w:t>4.1</w:t>
-            </w:r>
-            <w:r>
-              <w:rPr>
-                <w:rStyle w:val="a8"/>
-                <w:noProof/>
-              </w:rPr>
-              <w:t>程序描述</w:t>
-            </w:r>
-            <w:r>
-              <w:rPr>
-                <w:noProof/>
-                <w:webHidden/>
-              </w:rPr>
-              <w:tab/>
-            </w:r>
-            <w:r>
-              <w:rPr>
-                <w:noProof/>
-                <w:webHidden/>
-              </w:rPr>
-              <w:fldChar w:fldCharType="begin"/>
-            </w:r>
-            <w:r>
-              <w:rPr>
-                <w:noProof/>
-                <w:webHidden/>
-              </w:rPr>
-              <w:instrText xml:space="preserve"> PAGEREF _Toc491455942 \h </w:instrText>
-            </w:r>
-            <w:r>
-              <w:rPr>
-                <w:noProof/>
-                <w:webHidden/>
-              </w:rPr>
-            </w:r>
-            <w:r>
-              <w:rPr>
-                <w:noProof/>
-                <w:webHidden/>
-              </w:rPr>
-              <w:fldChar w:fldCharType="separate"/>
-            </w:r>
-            <w:r>
-              <w:rPr>
-                <w:noProof/>
-                <w:webHidden/>
-              </w:rPr>
-              <w:t>13</w:t>
-            </w:r>
-            <w:r>
-              <w:rPr>
-                <w:noProof/>
-                <w:webHidden/>
+                <w:sz w:val="28"/>
+                <w:szCs w:val="28"/>
               </w:rPr>
               <w:fldChar w:fldCharType="end"/>
             </w:r>
@@ -2181,7 +2600,7 @@
         </w:rPr>
       </w:pPr>
       <w:bookmarkStart w:id="1" w:name="_Toc485028345"/>
-      <w:bookmarkStart w:id="2" w:name="_Toc491455927"/>
+      <w:bookmarkStart w:id="2" w:name="_Toc492291654"/>
       <w:r>
         <w:rPr>
           <w:rFonts w:ascii="Times New Roman" w:eastAsia="宋体" w:hAnsi="Times New Roman" w:cs="Times New Roman" w:hint="eastAsia"/>
@@ -2203,7 +2622,7 @@
       <w:pPr>
         <w:pStyle w:val="2"/>
       </w:pPr>
-      <w:bookmarkStart w:id="3" w:name="_Toc491455928"/>
+      <w:bookmarkStart w:id="3" w:name="_Toc492291655"/>
       <w:r>
         <w:rPr>
           <w:rFonts w:hint="eastAsia"/>
@@ -2227,9 +2646,6 @@
     <w:p>
       <w:pPr>
         <w:ind w:firstLine="420"/>
-        <w:rPr>
-          <w:rFonts w:hint="eastAsia"/>
-        </w:rPr>
       </w:pPr>
       <w:r>
         <w:rPr>
@@ -2248,7 +2664,7 @@
       </w:pPr>
       <w:bookmarkStart w:id="4" w:name="_Toc457048358"/>
       <w:bookmarkStart w:id="5" w:name="_Toc485028346"/>
-      <w:bookmarkStart w:id="6" w:name="_Toc491455929"/>
+      <w:bookmarkStart w:id="6" w:name="_Toc492291656"/>
       <w:r>
         <w:rPr>
           <w:rFonts w:hint="eastAsia"/>
@@ -2390,7 +2806,7 @@
       </w:pPr>
       <w:bookmarkStart w:id="7" w:name="_Toc457048359"/>
       <w:bookmarkStart w:id="8" w:name="_Toc485028347"/>
-      <w:bookmarkStart w:id="9" w:name="_Toc491455930"/>
+      <w:bookmarkStart w:id="9" w:name="_Toc492291657"/>
       <w:r>
         <w:rPr>
           <w:rFonts w:hint="eastAsia"/>
@@ -2692,13 +3108,7 @@
               <w:rPr>
                 <w:rFonts w:hint="eastAsia"/>
               </w:rPr>
-              <w:t>QR</w:t>
-            </w:r>
-            <w:r>
-              <w:rPr>
-                <w:rFonts w:hint="eastAsia"/>
-              </w:rPr>
-              <w:t>二维码编解码系统</w:t>
+              <w:t>基于互联网大数据的事件智能抓取和画像</w:t>
             </w:r>
           </w:p>
         </w:tc>
@@ -2774,7 +3184,7 @@
       <w:bookmarkStart w:id="10" w:name="_Toc453150220"/>
       <w:bookmarkStart w:id="11" w:name="_Toc457048360"/>
       <w:bookmarkStart w:id="12" w:name="_Toc485028348"/>
-      <w:bookmarkStart w:id="13" w:name="_Toc491455931"/>
+      <w:bookmarkStart w:id="13" w:name="_Toc492291658"/>
       <w:r>
         <w:rPr>
           <w:rFonts w:ascii="Arial" w:eastAsia="黑体" w:hAnsi="Arial" w:cs="Times New Roman" w:hint="eastAsia"/>
@@ -3215,6 +3625,7 @@
         <w:rPr>
           <w:rFonts w:asciiTheme="minorEastAsia" w:eastAsiaTheme="minorEastAsia" w:hAnsiTheme="minorEastAsia" w:cs="Arial"/>
         </w:rPr>
+        <w:lastRenderedPageBreak/>
         <w:t>“</w:t>
       </w:r>
       <w:r>
@@ -3275,14 +3686,7 @@
         <w:rPr>
           <w:rFonts w:asciiTheme="minorEastAsia" w:eastAsiaTheme="minorEastAsia" w:hAnsiTheme="minorEastAsia" w:cs="微软雅黑" w:hint="eastAsia"/>
         </w:rPr>
-        <w:t>将被按照一套策略循环访问。如果爬虫在他执行的过程中复制归档和保存网站上的信息，</w:t>
-      </w:r>
-      <w:r>
-        <w:rPr>
-          <w:rFonts w:asciiTheme="minorEastAsia" w:eastAsiaTheme="minorEastAsia" w:hAnsiTheme="minorEastAsia" w:cs="微软雅黑" w:hint="eastAsia"/>
-        </w:rPr>
-        <w:lastRenderedPageBreak/>
-        <w:t>这些档案通常储存，使他们可以被查看。阅读和浏览他们的网站上实时更新的信息，并保存为网站的</w:t>
+        <w:t>将被按照一套策略循环访问。如果爬虫在他执行的过程中复制归档和保存网站上的信息，这些档案通常储存，使他们可以被查看。阅读和浏览他们的网站上实时更新的信息，并保存为网站的</w:t>
       </w:r>
       <w:r>
         <w:rPr>
@@ -3343,7 +3747,7 @@
         <w:shd w:val="clear" w:color="auto" w:fill="FFFFFF"/>
         <w:spacing w:before="120" w:beforeAutospacing="0" w:after="120" w:afterAutospacing="0" w:line="360" w:lineRule="atLeast"/>
         <w:rPr>
-          <w:rFonts w:asciiTheme="minorEastAsia" w:eastAsiaTheme="minorEastAsia" w:hAnsiTheme="minorEastAsia" w:cs="Arial" w:hint="eastAsia"/>
+          <w:rFonts w:asciiTheme="minorEastAsia" w:eastAsiaTheme="minorEastAsia" w:hAnsiTheme="minorEastAsia" w:cs="Arial"/>
           <w:color w:val="222222"/>
         </w:rPr>
       </w:pPr>
@@ -3407,7 +3811,7 @@
         <w:pStyle w:val="3"/>
       </w:pPr>
       <w:bookmarkStart w:id="14" w:name="_Toc485028350"/>
-      <w:bookmarkStart w:id="15" w:name="_Toc491455932"/>
+      <w:bookmarkStart w:id="15" w:name="_Toc492291659"/>
       <w:r>
         <w:rPr>
           <w:rFonts w:hint="eastAsia"/>
@@ -4319,7 +4723,7 @@
           <w:noProof/>
         </w:rPr>
         <w:drawing>
-          <wp:inline distT="0" distB="0" distL="0" distR="0" wp14:anchorId="06FEF239" wp14:editId="7D9F2ED9">
+          <wp:inline distT="0" distB="0" distL="0" distR="0" wp14:anchorId="606FC7A5" wp14:editId="3B4AE8BF">
             <wp:extent cx="4581525" cy="542925"/>
             <wp:effectExtent l="0" t="0" r="9525" b="9525"/>
             <wp:docPr id="5" name="图片 5"/>
@@ -4435,7 +4839,7 @@
         </w:rPr>
         <w:lastRenderedPageBreak/>
         <w:drawing>
-          <wp:inline distT="0" distB="0" distL="0" distR="0" wp14:anchorId="5ED5393C" wp14:editId="35019D1F">
+          <wp:inline distT="0" distB="0" distL="0" distR="0" wp14:anchorId="43CFBF21" wp14:editId="13E4235E">
             <wp:extent cx="4924425" cy="657225"/>
             <wp:effectExtent l="0" t="0" r="9525" b="9525"/>
             <wp:docPr id="4" name="图片 4"/>
@@ -4896,7 +5300,7 @@
       <w:pPr>
         <w:pStyle w:val="3"/>
       </w:pPr>
-      <w:bookmarkStart w:id="17" w:name="_Toc491455933"/>
+      <w:bookmarkStart w:id="17" w:name="_Toc492291660"/>
       <w:r>
         <w:rPr>
           <w:rFonts w:hint="eastAsia"/>
@@ -5008,7 +5412,7 @@
       <w:bookmarkStart w:id="18" w:name="_Toc453150221"/>
       <w:bookmarkStart w:id="19" w:name="_Toc457048364"/>
       <w:bookmarkStart w:id="20" w:name="_Toc485028353"/>
-      <w:bookmarkStart w:id="21" w:name="_Toc491455934"/>
+      <w:bookmarkStart w:id="21" w:name="_Toc492291661"/>
       <w:r>
         <w:rPr>
           <w:rFonts w:hint="eastAsia"/>
@@ -6327,7 +6731,7 @@
       </w:pPr>
       <w:bookmarkStart w:id="22" w:name="_Toc457048365"/>
       <w:bookmarkStart w:id="23" w:name="_Toc485028354"/>
-      <w:bookmarkStart w:id="24" w:name="_Toc491455935"/>
+      <w:bookmarkStart w:id="24" w:name="_Toc492291662"/>
       <w:r>
         <w:rPr>
           <w:rFonts w:hint="eastAsia"/>
@@ -6481,7 +6885,17 @@
           <w:sz w:val="24"/>
           <w:szCs w:val="24"/>
         </w:rPr>
-        <w:t>负责信息收集，采用分布式爬虫处理，分为主节点和若干个分布式节点协同工作采集数据</w:t>
+        <w:t>负责信息收集，采用分布式爬虫处理，分为主节点和若干个分布式节点协</w:t>
+      </w:r>
+      <w:bookmarkStart w:id="25" w:name="_GoBack"/>
+      <w:bookmarkEnd w:id="25"/>
+      <w:r>
+        <w:rPr>
+          <w:rFonts w:ascii="宋体" w:eastAsia="宋体" w:hAnsi="宋体" w:cs="PMingLiU" w:hint="eastAsia"/>
+          <w:sz w:val="24"/>
+          <w:szCs w:val="24"/>
+        </w:rPr>
+        <w:t>同工作采集数据</w:t>
       </w:r>
       <w:r>
         <w:rPr>
@@ -6582,7 +6996,7 @@
                 </w:txbxContent>
               </v:textbox>
             </v:rect>
-            <v:rect id="_x0000_s1030" style="position:absolute;left:7030;top:11061;width:975;height:427" strokecolor="#4bacc6" strokeweight="2.5pt">
+            <v:rect id="_x0000_s1030" style="position:absolute;left:7020;top:11039;width:976;height:428" strokecolor="#4bacc6" strokeweight="2.5pt">
               <v:shadow color="#868686"/>
               <v:textbox>
                 <w:txbxContent>
@@ -6673,7 +7087,7 @@
                 </w:txbxContent>
               </v:textbox>
             </v:rect>
-            <v:rect id="_x0000_s1035" style="position:absolute;left:6939;top:12143;width:481;height:2016" strokecolor="#4bacc6" strokeweight="2.5pt">
+            <v:rect id="_x0000_s1035" style="position:absolute;left:7397;top:12099;width:482;height:2016" strokecolor="#4bacc6" strokeweight="2.5pt">
               <v:shadow color="#868686"/>
               <v:textbox>
                 <w:txbxContent>
@@ -6682,13 +7096,13 @@
                       <w:rPr>
                         <w:rFonts w:hint="eastAsia"/>
                       </w:rPr>
-                      <w:t>事件建模</w:t>
+                      <w:t>前端页面</w:t>
                     </w:r>
                   </w:p>
                 </w:txbxContent>
               </v:textbox>
             </v:rect>
-            <v:rect id="_x0000_s1036" style="position:absolute;left:7570;top:12120;width:481;height:2018" strokecolor="#4bacc6" strokeweight="2.5pt">
+            <v:rect id="_x0000_s1036" style="position:absolute;left:8055;top:12136;width:481;height:2016" strokecolor="#4bacc6" strokeweight="2.5pt">
               <v:shadow color="#868686"/>
               <v:textbox>
                 <w:txbxContent>
@@ -6703,13 +7117,13 @@
                         <w:rFonts w:hint="eastAsia"/>
                         <w:sz w:val="24"/>
                       </w:rPr>
-                      <w:t>航班信息</w:t>
+                      <w:t>微信小程序</w:t>
                     </w:r>
                   </w:p>
                 </w:txbxContent>
               </v:textbox>
             </v:rect>
-            <v:rect id="_x0000_s1037" style="position:absolute;left:4662;top:11855;width:1507;height:391" strokecolor="#4bacc6" strokeweight="2.5pt">
+            <v:rect id="_x0000_s1037" style="position:absolute;left:4862;top:11833;width:1507;height:391" strokecolor="#4bacc6" strokeweight="2.5pt">
               <v:shadow color="#868686"/>
               <v:textbox>
                 <w:txbxContent>
@@ -6744,7 +7158,7 @@
             <v:shape id="_x0000_s1039" type="#_x0000_t34" style="position:absolute;left:5210;top:10225;width:386;height:1241;rotation:90" o:connectortype="elbow" adj="10776,-153208,-290799" strokecolor="#95b3d7" strokeweight="1pt">
               <v:shadow type="perspective" color="#243f60" opacity=".5" offset="1pt" offset2="-3pt"/>
             </v:shape>
-            <v:shape id="_x0000_s1040" type="#_x0000_t34" style="position:absolute;left:6578;top:10098;width:386;height:1495;rotation:270;flip:x" o:connectortype="elbow" adj="10824,132668,-374529" strokecolor="#95b3d7" strokeweight="1pt">
+            <v:shape id="_x0000_s1040" type="#_x0000_t34" style="position:absolute;left:6583;top:10093;width:365;height:1485;rotation:270;flip:x" o:connectortype="elbow" adj=",74655,-396257" strokecolor="#95b3d7" strokeweight="1pt">
               <v:shadow type="perspective" color="#243f60" opacity=".5" offset="1pt" offset2="-3pt"/>
             </v:shape>
             <v:shape id="_x0000_s1042" type="#_x0000_t34" style="position:absolute;left:4224;top:11262;width:309;height:806;rotation:90" o:connectortype="elbow" adj="10770,-258689,-275899" strokecolor="#95b3d7" strokeweight="1pt">
@@ -6756,16 +7170,16 @@
             <v:shape id="_x0000_s1044" type="#_x0000_t34" style="position:absolute;left:3766;top:12478;width:501;height:81;rotation:90;flip:x" o:connectortype="elbow" adj="10763,2789884,-135654" strokecolor="#95b3d7" strokeweight="1pt">
               <v:shadow type="perspective" color="#243f60" opacity=".5" offset="1pt" offset2="-3pt"/>
             </v:shape>
-            <v:shape id="_x0000_s1045" type="#_x0000_t34" style="position:absolute;left:4937;top:11355;width:323;height:634;rotation:90;flip:x" o:connectortype="elbow" adj="10771,329112,-264064" strokecolor="#95b3d7" strokeweight="1pt">
+            <v:shape id="_x0000_s1045" type="#_x0000_t34" style="position:absolute;left:5048;top:11244;width:302;height:834;rotation:90;flip:x" o:connectortype="elbow" adj="10738,145766,-283034" strokecolor="#95b3d7" strokeweight="1pt">
               <v:shadow type="perspective" color="#243f60" opacity=".5" offset="1pt" offset2="-3pt"/>
             </v:shape>
-            <v:shape id="_x0000_s1047" type="#_x0000_t34" style="position:absolute;left:7043;top:11670;width:611;height:338;rotation:90" o:connectortype="elbow" adj="10325,-185649,-237386" strokecolor="#95b3d7" strokeweight="1pt">
+            <v:shape id="_x0000_s1047" type="#_x0000_t34" style="position:absolute;left:7278;top:11718;width:590;height:130;rotation:90;flip:x" o:connectortype="elbow" adj="10768,938448,-227944" strokecolor="#95b3d7" strokeweight="1pt">
               <v:shadow type="perspective" color="#243f60" opacity=".5" offset="1pt" offset2="-3pt"/>
             </v:shape>
-            <v:shape id="_x0000_s1048" type="#_x0000_t34" style="position:absolute;left:7370;top:11658;width:589;height:293;rotation:90;flip:x" o:connectortype="elbow" adj="10784,711778,-245457" strokecolor="#95b3d7" strokeweight="1pt">
+            <v:shape id="_x0000_s1048" type="#_x0000_t34" style="position:absolute;left:7589;top:11407;width:625;height:788;rotation:90;flip:x" o:connectortype="elbow" adj="10785,155030,-214981" strokecolor="#95b3d7" strokeweight="1pt">
               <v:shadow type="perspective" color="#243f60" opacity=".5" offset="1pt" offset2="-3pt"/>
             </v:shape>
-            <v:rect id="_x0000_s1049" style="position:absolute;left:6336;top:12144;width:482;height:2038" strokecolor="#4bacc6" strokeweight="2.5pt">
+            <v:rect id="_x0000_s1049" style="position:absolute;left:6794;top:12100;width:482;height:2039" strokecolor="#4bacc6" strokeweight="2.5pt">
               <v:shadow color="#868686"/>
               <v:textbox>
                 <w:txbxContent>
@@ -6780,40 +7194,16 @@
                         <w:rFonts w:hint="eastAsia"/>
                         <w:sz w:val="24"/>
                       </w:rPr>
-                      <w:t>地理位置</w:t>
+                      <w:t>后端服务</w:t>
                     </w:r>
                   </w:p>
                 </w:txbxContent>
               </v:textbox>
             </v:rect>
-            <v:shape id="_x0000_s1050" type="#_x0000_t34" style="position:absolute;left:6731;top:11355;width:613;height:922;rotation:90" o:connectortype="elbow" adj="11182,-135615,-230084" strokecolor="#95b3d7" strokeweight="1pt">
+            <v:shape id="_x0000_s1050" type="#_x0000_t34" style="position:absolute;left:6977;top:11548;width:591;height:471;rotation:90" o:connectortype="elbow" adj="10784,-258288,-227609" strokecolor="#95b3d7" strokeweight="1pt">
               <v:shadow type="perspective" color="#243f60" opacity=".5" offset="1pt" offset2="-3pt"/>
             </v:shape>
-            <v:rect id="_x0000_s1051" style="position:absolute;left:8226;top:12120;width:481;height:2039" strokecolor="#4bacc6" strokeweight="2.5pt">
-              <v:shadow color="#868686"/>
-              <v:textbox>
-                <w:txbxContent>
-                  <w:p>
-                    <w:pPr>
-                      <w:rPr>
-                        <w:sz w:val="24"/>
-                      </w:rPr>
-                    </w:pPr>
-                    <w:r>
-                      <w:rPr>
-                        <w:rFonts w:hint="eastAsia"/>
-                        <w:sz w:val="24"/>
-                      </w:rPr>
-                      <w:t>统计视图</w:t>
-                    </w:r>
-                  </w:p>
-                </w:txbxContent>
-              </v:textbox>
-            </v:rect>
-            <v:shape id="_x0000_s1052" type="#_x0000_t34" style="position:absolute;left:7698;top:11330;width:589;height:949;rotation:90;flip:x" o:connectortype="elbow" adj="10784,219708,-245457" strokecolor="#95b3d7" strokeweight="1pt">
-              <v:shadow type="perspective" color="#243f60" opacity=".5" offset="1pt" offset2="-3pt"/>
-            </v:shape>
-            <v:rect id="_x0000_s1056" style="position:absolute;left:4496;top:12764;width:405;height:1454" strokecolor="#4bacc6" strokeweight="2.5pt">
+            <v:rect id="_x0000_s1056" style="position:absolute;left:4696;top:12743;width:405;height:1454" strokecolor="#4bacc6" strokeweight="2.5pt">
               <v:shadow color="#868686"/>
               <v:textbox>
                 <w:txbxContent>
@@ -6840,10 +7230,10 @@
                 </w:txbxContent>
               </v:textbox>
             </v:rect>
-            <v:shape id="_x0000_s1057" type="#_x0000_t34" style="position:absolute;left:4820;top:12147;width:475;height:717;rotation:90" o:connectortype="elbow" adj="10761,-313735,-208550" strokecolor="#95b3d7" strokeweight="1pt">
+            <v:shape id="_x0000_s1057" type="#_x0000_t34" style="position:absolute;left:5020;top:12125;width:475;height:717;rotation:90" o:connectortype="elbow" adj="10761,-313735,-208550" strokecolor="#95b3d7" strokeweight="1pt">
               <v:shadow type="perspective" color="#243f60" opacity=".5" offset="1pt" offset2="-3pt"/>
             </v:shape>
-            <v:rect id="_x0000_s1058" style="position:absolute;left:5744;top:12706;width:403;height:1566" strokecolor="#4bacc6" strokeweight="2.5pt">
+            <v:rect id="_x0000_s1058" style="position:absolute;left:5945;top:12685;width:402;height:1565" strokecolor="#4bacc6" strokeweight="2.5pt">
               <v:shadow color="#868686"/>
               <v:textbox>
                 <w:txbxContent>
@@ -6864,7 +7254,7 @@
                 </w:txbxContent>
               </v:textbox>
             </v:rect>
-            <v:rect id="_x0000_s1059" style="position:absolute;left:5032;top:12743;width:482;height:1467;flip:x" strokecolor="#4bacc6" strokeweight="2.5pt">
+            <v:rect id="_x0000_s1059" style="position:absolute;left:5232;top:12721;width:482;height:1467;flip:x" strokecolor="#4bacc6" strokeweight="2.5pt">
               <v:shadow color="#868686"/>
               <v:textbox>
                 <w:txbxContent>
@@ -6885,10 +7275,10 @@
                 </w:txbxContent>
               </v:textbox>
             </v:rect>
-            <v:shape id="_x0000_s1060" type="#_x0000_t34" style="position:absolute;left:5133;top:12422;width:439;height:159;rotation:90" o:connectortype="elbow" adj="11312,-1412100,-226672" strokecolor="#95b3d7" strokeweight="1pt">
+            <v:shape id="_x0000_s1060" type="#_x0000_t34" style="position:absolute;left:5334;top:12400;width:438;height:160;rotation:90" o:connectortype="elbow" adj="11312,-1412100,-226672" strokecolor="#95b3d7" strokeweight="1pt">
               <v:shadow type="perspective" color="#243f60" opacity=".5" offset="1pt" offset2="-3pt"/>
             </v:shape>
-            <v:shape id="_x0000_s1061" type="#_x0000_t34" style="position:absolute;left:5438;top:12276;width:501;height:513;rotation:90;flip:x" o:connectortype="elbow" adj="10296,438276,-197384" strokecolor="#95b3d7" strokeweight="1pt">
+            <v:shape id="_x0000_s1061" type="#_x0000_t34" style="position:absolute;left:5639;top:12255;width:500;height:512;rotation:90;flip:x" o:connectortype="elbow" adj="10296,438276,-197384" strokecolor="#95b3d7" strokeweight="1pt">
               <v:shadow type="perspective" color="#243f60" opacity=".5" offset="1pt" offset2="-3pt"/>
             </v:shape>
             <w10:wrap type="none"/>
@@ -6981,25 +7371,22 @@
     <w:p>
       <w:pPr>
         <w:jc w:val="center"/>
-        <w:rPr>
-          <w:rFonts w:hint="eastAsia"/>
-        </w:rPr>
       </w:pPr>
     </w:p>
     <w:p>
       <w:pPr>
         <w:pStyle w:val="1"/>
       </w:pPr>
-      <w:bookmarkStart w:id="25" w:name="_Toc457048366"/>
-      <w:bookmarkStart w:id="26" w:name="_Toc485028355"/>
-      <w:bookmarkStart w:id="27" w:name="_Toc491455936"/>
+      <w:bookmarkStart w:id="26" w:name="_Toc457048366"/>
+      <w:bookmarkStart w:id="27" w:name="_Toc485028355"/>
+      <w:bookmarkStart w:id="28" w:name="_Toc492291663"/>
       <w:r>
         <w:rPr>
           <w:noProof/>
         </w:rPr>
         <w:lastRenderedPageBreak/>
         <w:drawing>
-          <wp:anchor distT="0" distB="0" distL="114300" distR="114300" simplePos="0" relativeHeight="251678208" behindDoc="0" locked="0" layoutInCell="1" allowOverlap="1" wp14:anchorId="19F57E70" wp14:editId="7A004FCC">
+          <wp:anchor distT="0" distB="0" distL="114300" distR="114300" simplePos="0" relativeHeight="251650048" behindDoc="0" locked="0" layoutInCell="1" allowOverlap="1" wp14:anchorId="322D807A" wp14:editId="16A68C0F">
             <wp:simplePos x="0" y="0"/>
             <wp:positionH relativeFrom="column">
               <wp:posOffset>-390525</wp:posOffset>
@@ -7057,8 +7444,8 @@
         </w:rPr>
         <w:t xml:space="preserve"> </w:t>
       </w:r>
-      <w:bookmarkEnd w:id="25"/>
       <w:bookmarkEnd w:id="26"/>
+      <w:bookmarkEnd w:id="27"/>
       <w:r>
         <w:rPr>
           <w:rFonts w:hint="eastAsia"/>
@@ -7071,7 +7458,7 @@
         </w:rPr>
         <w:t>设计说明</w:t>
       </w:r>
-      <w:bookmarkEnd w:id="27"/>
+      <w:bookmarkEnd w:id="28"/>
     </w:p>
     <w:p>
       <w:pPr>
@@ -7364,7 +7751,7 @@
           <w:noProof/>
         </w:rPr>
         <w:drawing>
-          <wp:anchor distT="0" distB="0" distL="114300" distR="114300" simplePos="0" relativeHeight="251644416" behindDoc="0" locked="0" layoutInCell="1" allowOverlap="1" wp14:anchorId="79023F64" wp14:editId="6646C9F3">
+          <wp:anchor distT="0" distB="0" distL="114300" distR="114300" simplePos="0" relativeHeight="251646976" behindDoc="0" locked="0" layoutInCell="1" allowOverlap="1" wp14:anchorId="0E57D6B9" wp14:editId="5AD51E51">
             <wp:simplePos x="0" y="0"/>
             <wp:positionH relativeFrom="margin">
               <wp:posOffset>-200025</wp:posOffset>
@@ -7489,18 +7876,12 @@
     <w:p/>
     <w:p/>
     <w:p/>
-    <w:p>
-      <w:pPr>
-        <w:rPr>
-          <w:rFonts w:hint="eastAsia"/>
-        </w:rPr>
-      </w:pPr>
-    </w:p>
+    <w:p/>
     <w:p>
       <w:pPr>
         <w:pStyle w:val="2"/>
       </w:pPr>
-      <w:bookmarkStart w:id="28" w:name="_Toc491455937"/>
+      <w:bookmarkStart w:id="29" w:name="_Toc492291664"/>
       <w:r>
         <w:rPr>
           <w:rFonts w:hint="eastAsia"/>
@@ -7520,7 +7901,7 @@
         </w:rPr>
         <w:t>程序描述</w:t>
       </w:r>
-      <w:bookmarkEnd w:id="28"/>
+      <w:bookmarkEnd w:id="29"/>
     </w:p>
     <w:p>
       <w:r>
@@ -7546,7 +7927,7 @@
       <w:pPr>
         <w:pStyle w:val="2"/>
       </w:pPr>
-      <w:bookmarkStart w:id="29" w:name="_Toc491455938"/>
+      <w:bookmarkStart w:id="30" w:name="_Toc492291665"/>
       <w:r>
         <w:rPr>
           <w:rFonts w:hint="eastAsia"/>
@@ -7559,14 +7940,9 @@
         </w:rPr>
         <w:t>功能</w:t>
       </w:r>
-      <w:bookmarkEnd w:id="29"/>
-    </w:p>
-    <w:p>
-      <w:pPr>
-        <w:rPr>
-          <w:rFonts w:hint="eastAsia"/>
-        </w:rPr>
-      </w:pPr>
+      <w:bookmarkEnd w:id="30"/>
+    </w:p>
+    <w:p>
       <w:r>
         <w:rPr>
           <w:noProof/>
@@ -7576,7 +7952,7 @@
             <v:stroke joinstyle="miter"/>
             <v:path gradientshapeok="t" o:connecttype="rect"/>
           </v:shapetype>
-          <v:shape id="_x0000_s1081" type="#_x0000_t202" style="position:absolute;left:0;text-align:left;margin-left:237.75pt;margin-top:15.45pt;width:1in;height:25.15pt;z-index:251684352">
+          <v:shape id="_x0000_s1081" type="#_x0000_t202" style="position:absolute;left:0;text-align:left;margin-left:237.75pt;margin-top:15.45pt;width:1in;height:25.15pt;z-index:251660288">
             <v:textbox>
               <w:txbxContent>
                 <w:p>
@@ -7597,7 +7973,7 @@
           <w:noProof/>
         </w:rPr>
         <w:pict>
-          <v:shape id="_x0000_s1075" type="#_x0000_t202" style="position:absolute;left:0;text-align:left;margin-left:122.25pt;margin-top:13.95pt;width:1in;height:21.75pt;z-index:251678208">
+          <v:shape id="_x0000_s1075" type="#_x0000_t202" style="position:absolute;left:0;text-align:left;margin-left:122.25pt;margin-top:13.95pt;width:1in;height:21.75pt;z-index:251654144">
             <v:textbox>
               <w:txbxContent>
                 <w:p>
@@ -7615,11 +7991,10 @@
       </w:r>
       <w:r>
         <w:rPr>
-          <w:rFonts w:hint="eastAsia"/>
           <w:noProof/>
         </w:rPr>
         <w:pict>
-          <v:shape id="_x0000_s1070" type="#_x0000_t202" style="position:absolute;left:0;text-align:left;margin-left:16.5pt;margin-top:7.95pt;width:1in;height:38.25pt;z-index:251673088">
+          <v:shape id="_x0000_s1070" type="#_x0000_t202" style="position:absolute;left:0;text-align:left;margin-left:16.5pt;margin-top:7.95pt;width:1in;height:38.25pt;z-index:251651072">
             <v:textbox>
               <w:txbxContent>
                 <w:p>
@@ -7646,7 +8021,7 @@
             <v:path arrowok="t" fillok="f" o:connecttype="none"/>
             <o:lock v:ext="edit" shapetype="t"/>
           </v:shapetype>
-          <v:shape id="_x0000_s1086" type="#_x0000_t32" style="position:absolute;left:0;text-align:left;margin-left:195pt;margin-top:9.6pt;width:45pt;height:59.25pt;flip:x y;z-index:251689472" o:connectortype="straight">
+          <v:shape id="_x0000_s1086" type="#_x0000_t32" style="position:absolute;left:0;text-align:left;margin-left:195pt;margin-top:9.6pt;width:45pt;height:59.25pt;flip:x y;z-index:251665408" o:connectortype="straight">
             <v:stroke endarrow="block"/>
           </v:shape>
         </w:pict>
@@ -7656,7 +8031,7 @@
           <w:noProof/>
         </w:rPr>
         <w:pict>
-          <v:shape id="_x0000_s1083" type="#_x0000_t32" style="position:absolute;left:0;text-align:left;margin-left:195.75pt;margin-top:3.6pt;width:42pt;height:3pt;z-index:251686400" o:connectortype="straight">
+          <v:shape id="_x0000_s1083" type="#_x0000_t32" style="position:absolute;left:0;text-align:left;margin-left:195.75pt;margin-top:3.6pt;width:42pt;height:3pt;z-index:251662336" o:connectortype="straight">
             <v:stroke endarrow="block"/>
           </v:shape>
         </w:pict>
@@ -7666,7 +8041,7 @@
           <w:noProof/>
         </w:rPr>
         <w:pict>
-          <v:shape id="_x0000_s1076" type="#_x0000_t32" style="position:absolute;left:0;text-align:left;margin-left:73.5pt;margin-top:13.35pt;width:50.25pt;height:51.35pt;flip:y;z-index:251679232" o:connectortype="straight">
+          <v:shape id="_x0000_s1076" type="#_x0000_t32" style="position:absolute;left:0;text-align:left;margin-left:73.5pt;margin-top:13.35pt;width:50.25pt;height:51.35pt;flip:y;z-index:251655168" o:connectortype="straight">
             <v:stroke endarrow="block"/>
           </v:shape>
         </w:pict>
@@ -7678,7 +8053,7 @@
           <w:noProof/>
         </w:rPr>
         <w:pict>
-          <v:shape id="_x0000_s1085" type="#_x0000_t32" style="position:absolute;left:0;text-align:left;margin-left:193.5pt;margin-top:12pt;width:55.65pt;height:51pt;flip:y;z-index:251688448" o:connectortype="straight">
+          <v:shape id="_x0000_s1085" type="#_x0000_t32" style="position:absolute;left:0;text-align:left;margin-left:193.5pt;margin-top:12pt;width:55.65pt;height:51pt;flip:y;z-index:251664384" o:connectortype="straight">
             <v:stroke endarrow="block"/>
           </v:shape>
         </w:pict>
@@ -7688,7 +8063,7 @@
           <w:noProof/>
         </w:rPr>
         <w:pict>
-          <v:shape id="_x0000_s1084" type="#_x0000_t32" style="position:absolute;left:0;text-align:left;margin-left:192.75pt;margin-top:5.25pt;width:43.5pt;height:17.25pt;flip:y;z-index:251687424" o:connectortype="straight">
+          <v:shape id="_x0000_s1084" type="#_x0000_t32" style="position:absolute;left:0;text-align:left;margin-left:192.75pt;margin-top:5.25pt;width:43.5pt;height:17.25pt;flip:y;z-index:251663360" o:connectortype="straight">
             <v:stroke endarrow="block"/>
           </v:shape>
         </w:pict>
@@ -7700,7 +8075,7 @@
           <w:noProof/>
         </w:rPr>
         <w:pict>
-          <v:shape id="_x0000_s1079" type="#_x0000_t32" style="position:absolute;left:0;text-align:left;margin-left:87pt;margin-top:15.15pt;width:33.75pt;height:19.5pt;flip:y;z-index:251682304" o:connectortype="straight">
+          <v:shape id="_x0000_s1079" type="#_x0000_t32" style="position:absolute;left:0;text-align:left;margin-left:87pt;margin-top:15.15pt;width:33.75pt;height:19.5pt;flip:y;z-index:251658240" o:connectortype="straight">
             <v:stroke endarrow="block"/>
           </v:shape>
         </w:pict>
@@ -7710,7 +8085,7 @@
           <w:noProof/>
         </w:rPr>
         <w:pict>
-          <v:shape id="_x0000_s1077" type="#_x0000_t202" style="position:absolute;left:0;text-align:left;margin-left:121.5pt;margin-top:2.4pt;width:1in;height:21.75pt;z-index:251680256">
+          <v:shape id="_x0000_s1077" type="#_x0000_t202" style="position:absolute;left:0;text-align:left;margin-left:121.5pt;margin-top:2.4pt;width:1in;height:21.75pt;z-index:251656192">
             <v:textbox>
               <w:txbxContent>
                 <w:p>
@@ -7747,7 +8122,7 @@
               <v:h position="#0,#1" xrange="0,21600" yrange="0,10800"/>
             </v:handles>
           </v:shapetype>
-          <v:shape id="_x0000_s1073" type="#_x0000_t13" style="position:absolute;left:0;text-align:left;margin-left:39pt;margin-top:9.9pt;width:25.5pt;height:12.75pt;rotation:90;z-index:251676160"/>
+          <v:shape id="_x0000_s1073" type="#_x0000_t13" style="position:absolute;left:0;text-align:left;margin-left:39pt;margin-top:9.9pt;width:25.5pt;height:12.75pt;rotation:90;z-index:251653120"/>
         </w:pict>
       </w:r>
     </w:p>
@@ -7757,7 +8132,7 @@
           <w:noProof/>
         </w:rPr>
         <w:pict>
-          <v:shape id="_x0000_s1087" type="#_x0000_t32" style="position:absolute;left:0;text-align:left;margin-left:193.5pt;margin-top:1.8pt;width:45.75pt;height:29.25pt;flip:x y;z-index:251690496" o:connectortype="straight">
+          <v:shape id="_x0000_s1087" type="#_x0000_t32" style="position:absolute;left:0;text-align:left;margin-left:193.5pt;margin-top:1.8pt;width:45.75pt;height:29.25pt;flip:x y;z-index:251666432" o:connectortype="straight">
             <v:stroke endarrow="block"/>
           </v:shape>
         </w:pict>
@@ -7769,15 +8144,10 @@
           <w:noProof/>
         </w:rPr>
         <w:pict>
-          <v:shape id="_x0000_s1082" type="#_x0000_t202" style="position:absolute;left:0;text-align:left;margin-left:241.5pt;margin-top:1.2pt;width:1in;height:30pt;z-index:251685376">
+          <v:shape id="_x0000_s1082" type="#_x0000_t202" style="position:absolute;left:0;text-align:left;margin-left:241.5pt;margin-top:1.2pt;width:1in;height:30pt;z-index:251661312">
             <v:textbox>
               <w:txbxContent>
                 <w:p>
-                  <w:pPr>
-                    <w:rPr>
-                      <w:rFonts w:hint="eastAsia"/>
-                    </w:rPr>
-                  </w:pPr>
                   <w:r>
                     <w:rPr>
                       <w:rFonts w:hint="eastAsia"/>
@@ -7798,7 +8168,7 @@
           <w:noProof/>
         </w:rPr>
         <w:pict>
-          <v:shape id="_x0000_s1078" type="#_x0000_t202" style="position:absolute;left:0;text-align:left;margin-left:122.25pt;margin-top:10.95pt;width:1in;height:21.75pt;z-index:251681280">
+          <v:shape id="_x0000_s1078" type="#_x0000_t202" style="position:absolute;left:0;text-align:left;margin-left:122.25pt;margin-top:10.95pt;width:1in;height:21.75pt;z-index:251657216">
             <v:textbox>
               <w:txbxContent>
                 <w:p>
@@ -7819,7 +8189,7 @@
           <w:noProof/>
         </w:rPr>
         <w:pict>
-          <v:shape id="_x0000_s1071" type="#_x0000_t202" style="position:absolute;left:0;text-align:left;margin-left:18pt;margin-top:2.3pt;width:1in;height:40.15pt;z-index:251674112">
+          <v:shape id="_x0000_s1071" type="#_x0000_t202" style="position:absolute;left:0;text-align:left;margin-left:18pt;margin-top:2.3pt;width:1in;height:40.15pt;z-index:251652096">
             <v:textbox>
               <w:txbxContent>
                 <w:p>
@@ -7842,7 +8212,7 @@
           <w:noProof/>
         </w:rPr>
         <w:pict>
-          <v:shape id="_x0000_s1088" type="#_x0000_t32" style="position:absolute;left:0;text-align:left;margin-left:195.75pt;margin-top:9.6pt;width:42.75pt;height:.75pt;flip:x y;z-index:251691520" o:connectortype="straight">
+          <v:shape id="_x0000_s1088" type="#_x0000_t32" style="position:absolute;left:0;text-align:left;margin-left:195.75pt;margin-top:9.6pt;width:42.75pt;height:.75pt;flip:x y;z-index:251667456" o:connectortype="straight">
             <v:stroke endarrow="block"/>
           </v:shape>
         </w:pict>
@@ -7852,38 +8222,32 @@
           <w:noProof/>
         </w:rPr>
         <w:pict>
-          <v:shape id="_x0000_s1080" type="#_x0000_t32" style="position:absolute;left:0;text-align:left;margin-left:88.5pt;margin-top:6.65pt;width:33pt;height:0;z-index:251683328" o:connectortype="straight">
+          <v:shape id="_x0000_s1080" type="#_x0000_t32" style="position:absolute;left:0;text-align:left;margin-left:88.5pt;margin-top:6.65pt;width:33pt;height:0;z-index:251659264" o:connectortype="straight">
             <v:stroke endarrow="block"/>
           </v:shape>
         </w:pict>
       </w:r>
     </w:p>
     <w:p/>
-    <w:p>
-      <w:pPr>
+    <w:p/>
+    <w:p>
+      <w:pPr>
+        <w:pStyle w:val="2"/>
+      </w:pPr>
+      <w:bookmarkStart w:id="31" w:name="_Toc492291666"/>
+      <w:r>
         <w:rPr>
           <w:rFonts w:hint="eastAsia"/>
         </w:rPr>
-      </w:pPr>
-    </w:p>
-    <w:p>
-      <w:pPr>
-        <w:pStyle w:val="2"/>
-      </w:pPr>
-      <w:bookmarkStart w:id="30" w:name="_Toc491455939"/>
+        <w:t>3.3</w:t>
+      </w:r>
       <w:r>
         <w:rPr>
           <w:rFonts w:hint="eastAsia"/>
         </w:rPr>
-        <w:t>3.3</w:t>
-      </w:r>
-      <w:r>
-        <w:rPr>
-          <w:rFonts w:hint="eastAsia"/>
-        </w:rPr>
         <w:t>输入项</w:t>
       </w:r>
-      <w:bookmarkEnd w:id="30"/>
+      <w:bookmarkEnd w:id="31"/>
     </w:p>
     <w:p>
       <w:pPr>
@@ -8172,7 +8536,7 @@
         <w:adjustRightInd w:val="0"/>
         <w:jc w:val="left"/>
         <w:rPr>
-          <w:rFonts w:ascii="Consolas" w:hAnsi="Consolas" w:cs="Consolas" w:hint="eastAsia"/>
+          <w:rFonts w:ascii="Consolas" w:hAnsi="Consolas" w:cs="Consolas"/>
           <w:kern w:val="0"/>
           <w:sz w:val="24"/>
           <w:szCs w:val="24"/>
@@ -9470,7 +9834,7 @@
         <w:adjustRightInd w:val="0"/>
         <w:jc w:val="left"/>
         <w:rPr>
-          <w:rFonts w:ascii="Consolas" w:hAnsi="Consolas" w:cs="Consolas" w:hint="eastAsia"/>
+          <w:rFonts w:ascii="Consolas" w:hAnsi="Consolas" w:cs="Consolas"/>
           <w:kern w:val="0"/>
           <w:sz w:val="24"/>
           <w:szCs w:val="24"/>
@@ -9641,7 +10005,7 @@
       <w:pPr>
         <w:pStyle w:val="2"/>
       </w:pPr>
-      <w:bookmarkStart w:id="31" w:name="_Toc491455940"/>
+      <w:bookmarkStart w:id="32" w:name="_Toc492291667"/>
       <w:r>
         <w:lastRenderedPageBreak/>
         <w:t>3.4</w:t>
@@ -9652,20 +10016,15 @@
         </w:rPr>
         <w:t>流程逻辑</w:t>
       </w:r>
-      <w:bookmarkEnd w:id="31"/>
-    </w:p>
-    <w:p>
-      <w:pPr>
-        <w:rPr>
-          <w:rFonts w:hint="eastAsia"/>
-        </w:rPr>
-      </w:pPr>
+      <w:bookmarkEnd w:id="32"/>
+    </w:p>
+    <w:p>
       <w:r>
         <w:rPr>
           <w:noProof/>
         </w:rPr>
         <w:drawing>
-          <wp:inline distT="0" distB="0" distL="0" distR="0" wp14:anchorId="44BE5B66" wp14:editId="55C53604">
+          <wp:inline distT="0" distB="0" distL="0" distR="0" wp14:anchorId="3CF90296" wp14:editId="37E50351">
             <wp:extent cx="5267325" cy="5524500"/>
             <wp:effectExtent l="0" t="0" r="0" b="0"/>
             <wp:docPr id="1" name="图片 1" descr="C:\Users\51953_000\AppData\Local\Microsoft\Windows\INetCache\Content.Word\未命名文件.png"/>
@@ -9739,34 +10098,19 @@
     <w:p/>
     <w:p/>
     <w:p/>
-    <w:p>
-      <w:bookmarkStart w:id="32" w:name="_GoBack"/>
-      <w:bookmarkEnd w:id="32"/>
-    </w:p>
     <w:p/>
     <w:p/>
-    <w:p>
-      <w:pPr>
-        <w:rPr>
-          <w:rFonts w:hint="eastAsia"/>
-        </w:rPr>
-      </w:pPr>
-    </w:p>
     <w:p/>
-    <w:p>
-      <w:pPr>
-        <w:rPr>
-          <w:rFonts w:hint="eastAsia"/>
-        </w:rPr>
-      </w:pPr>
-    </w:p>
+    <w:p/>
+    <w:p/>
+    <w:p/>
     <w:p>
       <w:pPr>
         <w:rPr>
           <w:rStyle w:val="10"/>
         </w:rPr>
       </w:pPr>
-      <w:bookmarkStart w:id="33" w:name="_Toc491455941"/>
+      <w:bookmarkStart w:id="33" w:name="_Toc492291668"/>
       <w:r>
         <w:rPr>
           <w:rStyle w:val="10"/>
@@ -9802,7 +10146,7 @@
           <w:noProof/>
         </w:rPr>
         <w:drawing>
-          <wp:anchor distT="0" distB="0" distL="114300" distR="114300" simplePos="0" relativeHeight="251655680" behindDoc="0" locked="0" layoutInCell="1" allowOverlap="1" wp14:anchorId="09B608C1" wp14:editId="277A8AAA">
+          <wp:anchor distT="0" distB="0" distL="114300" distR="114300" simplePos="0" relativeHeight="251648000" behindDoc="0" locked="0" layoutInCell="1" allowOverlap="1" wp14:anchorId="67BD178F" wp14:editId="5C3DC0AF">
             <wp:simplePos x="0" y="0"/>
             <wp:positionH relativeFrom="margin">
               <wp:posOffset>0</wp:posOffset>
@@ -10054,13 +10398,7 @@
     <w:p/>
     <w:p/>
     <w:p/>
-    <w:p>
-      <w:pPr>
-        <w:rPr>
-          <w:rFonts w:hint="eastAsia"/>
-        </w:rPr>
-      </w:pPr>
-    </w:p>
+    <w:p/>
     <w:p>
       <w:r>
         <w:rPr>
@@ -10068,7 +10406,7 @@
         </w:rPr>
         <w:lastRenderedPageBreak/>
         <w:drawing>
-          <wp:anchor distT="0" distB="0" distL="114300" distR="114300" simplePos="0" relativeHeight="251666944" behindDoc="0" locked="0" layoutInCell="1" allowOverlap="1" wp14:anchorId="2326583A" wp14:editId="111372F4">
+          <wp:anchor distT="0" distB="0" distL="114300" distR="114300" simplePos="0" relativeHeight="251649024" behindDoc="0" locked="0" layoutInCell="1" allowOverlap="1" wp14:anchorId="4815DD74" wp14:editId="09DD89DB">
             <wp:simplePos x="0" y="0"/>
             <wp:positionH relativeFrom="margin">
               <wp:posOffset>-107315</wp:posOffset>
@@ -10267,13 +10605,6 @@
       <w:bookmarkStart w:id="35" w:name="_Toc485028366"/>
     </w:p>
     <w:p/>
-    <w:p>
-      <w:pPr>
-        <w:rPr>
-          <w:rFonts w:hint="eastAsia"/>
-        </w:rPr>
-      </w:pPr>
-    </w:p>
     <w:p/>
     <w:p/>
     <w:p/>
@@ -10283,9 +10614,58 @@
     <w:p/>
     <w:p>
       <w:pPr>
+        <w:rPr>
+          <w:rFonts w:hint="eastAsia"/>
+        </w:rPr>
+      </w:pPr>
+      <w:r>
+        <w:rPr>
+          <w:noProof/>
+        </w:rPr>
+        <w:lastRenderedPageBreak/>
+        <w:drawing>
+          <wp:inline distT="0" distB="0" distL="0" distR="0" wp14:anchorId="12FE3A74" wp14:editId="3E1527D7">
+            <wp:extent cx="5381625" cy="6468835"/>
+            <wp:effectExtent l="0" t="0" r="0" b="0"/>
+            <wp:docPr id="3" name="图片 3"/>
+            <wp:cNvGraphicFramePr>
+              <a:graphicFrameLocks xmlns:a="http://schemas.openxmlformats.org/drawingml/2006/main" noChangeAspect="1"/>
+            </wp:cNvGraphicFramePr>
+            <a:graphic xmlns:a="http://schemas.openxmlformats.org/drawingml/2006/main">
+              <a:graphicData uri="http://schemas.openxmlformats.org/drawingml/2006/picture">
+                <pic:pic xmlns:pic="http://schemas.openxmlformats.org/drawingml/2006/picture">
+                  <pic:nvPicPr>
+                    <pic:cNvPr id="1" name=""/>
+                    <pic:cNvPicPr/>
+                  </pic:nvPicPr>
+                  <pic:blipFill>
+                    <a:blip r:embed="rId48"/>
+                    <a:stretch>
+                      <a:fillRect/>
+                    </a:stretch>
+                  </pic:blipFill>
+                  <pic:spPr>
+                    <a:xfrm>
+                      <a:off x="0" y="0"/>
+                      <a:ext cx="5407229" cy="6499611"/>
+                    </a:xfrm>
+                    <a:prstGeom prst="rect">
+                      <a:avLst/>
+                    </a:prstGeom>
+                  </pic:spPr>
+                </pic:pic>
+              </a:graphicData>
+            </a:graphic>
+          </wp:inline>
+        </w:drawing>
+      </w:r>
+    </w:p>
+    <w:p/>
+    <w:p>
+      <w:pPr>
         <w:pStyle w:val="2"/>
       </w:pPr>
-      <w:bookmarkStart w:id="36" w:name="_Toc491455942"/>
+      <w:bookmarkStart w:id="36" w:name="_Toc492291669"/>
       <w:bookmarkEnd w:id="34"/>
       <w:bookmarkEnd w:id="35"/>
       <w:r>
@@ -10307,20 +10687,542 @@
         <w:spacing w:line="360" w:lineRule="auto"/>
         <w:ind w:firstLineChars="200" w:firstLine="480"/>
         <w:rPr>
+          <w:rFonts w:ascii="宋体" w:hAnsi="宋体"/>
+          <w:sz w:val="24"/>
+        </w:rPr>
+      </w:pPr>
+      <w:r>
+        <w:rPr>
           <w:rFonts w:ascii="宋体" w:hAnsi="宋体" w:hint="eastAsia"/>
           <w:sz w:val="24"/>
         </w:rPr>
-      </w:pPr>
-      <w:r>
+        <w:t>把数据库中的数据可视化到网页上，包括地图和统计视图。</w:t>
+      </w:r>
+    </w:p>
+    <w:p>
+      <w:pPr>
+        <w:spacing w:line="360" w:lineRule="auto"/>
+        <w:ind w:firstLineChars="200" w:firstLine="480"/>
         <w:rPr>
           <w:rFonts w:ascii="宋体" w:hAnsi="宋体" w:hint="eastAsia"/>
           <w:sz w:val="24"/>
         </w:rPr>
-        <w:t>把数据库中的数据可视化到网页上，包括地图和统计视图。</w:t>
+      </w:pPr>
+      <w:r>
+        <w:rPr>
+          <w:rFonts w:ascii="宋体" w:hAnsi="宋体" w:hint="eastAsia"/>
+          <w:sz w:val="24"/>
+        </w:rPr>
+        <w:t>分为后端服务、前端页面和微信小程序</w:t>
+      </w:r>
+    </w:p>
+    <w:p>
+      <w:pPr>
+        <w:pStyle w:val="2"/>
+        <w:rPr>
+          <w:rFonts w:ascii="宋体" w:hAnsi="宋体" w:hint="eastAsia"/>
+          <w:sz w:val="24"/>
+        </w:rPr>
+      </w:pPr>
+      <w:bookmarkStart w:id="37" w:name="_Toc492291670"/>
+      <w:r>
+        <w:lastRenderedPageBreak/>
+        <w:t>4</w:t>
+      </w:r>
+      <w:r>
+        <w:rPr>
+          <w:rFonts w:hint="eastAsia"/>
+        </w:rPr>
+        <w:t xml:space="preserve">.2 </w:t>
+      </w:r>
+      <w:r>
+        <w:rPr>
+          <w:rFonts w:hint="eastAsia"/>
+        </w:rPr>
+        <w:t>功能</w:t>
+      </w:r>
+      <w:bookmarkEnd w:id="37"/>
+    </w:p>
+    <w:p>
+      <w:pPr>
+        <w:spacing w:line="360" w:lineRule="auto"/>
+        <w:ind w:firstLineChars="200" w:firstLine="420"/>
+      </w:pPr>
+      <w:r>
+        <w:pict>
+          <v:group id="_x0000_s1090" editas="canvas" style="width:455.4pt;height:278.05pt;mso-position-horizontal-relative:char;mso-position-vertical-relative:line" coordorigin="2531,9855" coordsize="7895,4821">
+            <o:lock v:ext="edit" aspectratio="t"/>
+            <v:shape id="_x0000_s1091" type="#_x0000_t75" style="position:absolute;left:2531;top:9855;width:7895;height:4821" o:preferrelative="f">
+              <v:fill o:detectmouseclick="t"/>
+              <v:path o:extrusionok="t" o:connecttype="none"/>
+              <o:lock v:ext="edit" text="t"/>
+            </v:shape>
+            <v:rect id="_x0000_s1092" style="position:absolute;left:6010;top:10159;width:1522;height:430" strokecolor="#4bacc6" strokeweight="2.5pt">
+              <v:shadow color="#868686"/>
+              <v:textbox style="mso-next-textbox:#_x0000_s1092">
+                <w:txbxContent>
+                  <w:p>
+                    <w:pPr>
+                      <w:jc w:val="center"/>
+                      <w:rPr>
+                        <w:sz w:val="24"/>
+                      </w:rPr>
+                    </w:pPr>
+                    <w:r>
+                      <w:rPr>
+                        <w:rFonts w:hint="eastAsia"/>
+                        <w:sz w:val="24"/>
+                      </w:rPr>
+                      <w:t>可视化</w:t>
+                    </w:r>
+                    <w:r>
+                      <w:rPr>
+                        <w:rFonts w:hint="eastAsia"/>
+                        <w:sz w:val="24"/>
+                      </w:rPr>
+                      <w:t>系统</w:t>
+                    </w:r>
+                  </w:p>
+                </w:txbxContent>
+              </v:textbox>
+            </v:rect>
+            <v:rect id="_x0000_s1093" style="position:absolute;left:3667;top:11103;width:1418;height:428" strokecolor="#4bacc6" strokeweight="2.5pt">
+              <v:shadow color="#868686"/>
+              <v:textbox style="mso-next-textbox:#_x0000_s1093">
+                <w:txbxContent>
+                  <w:p>
+                    <w:pPr>
+                      <w:jc w:val="center"/>
+                      <w:rPr>
+                        <w:sz w:val="24"/>
+                      </w:rPr>
+                    </w:pPr>
+                    <w:r>
+                      <w:rPr>
+                        <w:rFonts w:hint="eastAsia"/>
+                        <w:sz w:val="24"/>
+                      </w:rPr>
+                      <w:t>后端服务</w:t>
+                    </w:r>
+                  </w:p>
+                </w:txbxContent>
+              </v:textbox>
+            </v:rect>
+            <v:rect id="_x0000_s1094" style="position:absolute;left:6348;top:11082;width:1170;height:427" strokecolor="#4bacc6" strokeweight="2.5pt">
+              <v:shadow color="#868686"/>
+              <v:textbox style="mso-next-textbox:#_x0000_s1094">
+                <w:txbxContent>
+                  <w:p>
+                    <w:pPr>
+                      <w:jc w:val="center"/>
+                      <w:rPr>
+                        <w:sz w:val="24"/>
+                      </w:rPr>
+                    </w:pPr>
+                    <w:r>
+                      <w:rPr>
+                        <w:rFonts w:hint="eastAsia"/>
+                        <w:sz w:val="24"/>
+                      </w:rPr>
+                      <w:t>前端页面</w:t>
+                    </w:r>
+                  </w:p>
+                </w:txbxContent>
+              </v:textbox>
+            </v:rect>
+            <v:rect id="_x0000_s1095" style="position:absolute;left:3368;top:12196;width:403;height:2069" strokecolor="#4bacc6" strokeweight="2.5pt">
+              <v:shadow color="#868686"/>
+              <v:textbox style="mso-next-textbox:#_x0000_s1095">
+                <w:txbxContent>
+                  <w:p>
+                    <w:pPr>
+                      <w:rPr>
+                        <w:sz w:val="24"/>
+                      </w:rPr>
+                    </w:pPr>
+                    <w:r>
+                      <w:rPr>
+                        <w:rFonts w:hint="eastAsia"/>
+                        <w:sz w:val="24"/>
+                      </w:rPr>
+                      <w:t>数据源抓取</w:t>
+                    </w:r>
+                  </w:p>
+                </w:txbxContent>
+              </v:textbox>
+            </v:rect>
+            <v:rect id="_x0000_s1097" style="position:absolute;left:2655;top:12196;width:483;height:2020;flip:x" strokecolor="#4bacc6" strokeweight="2.5pt">
+              <v:shadow color="#868686"/>
+              <v:textbox style="mso-next-textbox:#_x0000_s1097">
+                <w:txbxContent>
+                  <w:p>
+                    <w:pPr>
+                      <w:rPr>
+                        <w:sz w:val="24"/>
+                      </w:rPr>
+                    </w:pPr>
+                    <w:r>
+                      <w:rPr>
+                        <w:rFonts w:hint="eastAsia"/>
+                        <w:sz w:val="24"/>
+                      </w:rPr>
+                      <w:t>数据库访问</w:t>
+                    </w:r>
+                  </w:p>
+                </w:txbxContent>
+              </v:textbox>
+            </v:rect>
+            <v:rect id="_x0000_s1098" style="position:absolute;left:6452;top:12164;width:481;height:2016" strokecolor="#4bacc6" strokeweight="2.5pt">
+              <v:shadow color="#868686"/>
+              <v:textbox style="mso-next-textbox:#_x0000_s1098">
+                <w:txbxContent>
+                  <w:p>
+                    <w:r>
+                      <w:rPr>
+                        <w:rFonts w:hint="eastAsia"/>
+                      </w:rPr>
+                      <w:t>事件建模</w:t>
+                    </w:r>
+                  </w:p>
+                </w:txbxContent>
+              </v:textbox>
+            </v:rect>
+            <v:rect id="_x0000_s1099" style="position:absolute;left:7083;top:12141;width:481;height:2017" strokecolor="#4bacc6" strokeweight="2.5pt">
+              <v:shadow color="#868686"/>
+              <v:textbox style="mso-next-textbox:#_x0000_s1099">
+                <w:txbxContent>
+                  <w:p>
+                    <w:pPr>
+                      <w:rPr>
+                        <w:sz w:val="24"/>
+                      </w:rPr>
+                    </w:pPr>
+                    <w:r>
+                      <w:rPr>
+                        <w:rFonts w:hint="eastAsia"/>
+                        <w:sz w:val="24"/>
+                      </w:rPr>
+                      <w:t>航班信息</w:t>
+                    </w:r>
+                  </w:p>
+                </w:txbxContent>
+              </v:textbox>
+            </v:rect>
+            <v:shape id="_x0000_s1101" type="#_x0000_t34" style="position:absolute;left:5338;top:9649;width:471;height:2395;rotation:90" o:connectortype="elbow" adj="10780,-18255,-282908" strokecolor="#95b3d7" strokeweight="1pt">
+              <v:shadow type="perspective" color="#243f60" opacity=".5" offset="1pt" offset2="-3pt"/>
+            </v:shape>
+            <v:shape id="_x0000_s1102" type="#_x0000_t34" style="position:absolute;left:6627;top:10755;width:449;height:162;rotation:270;flip:x" o:connectortype="elbow" adj=",331432,-304318" strokecolor="#95b3d7" strokeweight="1pt">
+              <v:shadow type="perspective" color="#243f60" opacity=".5" offset="1pt" offset2="-3pt"/>
+            </v:shape>
+            <v:shape id="_x0000_s1103" type="#_x0000_t34" style="position:absolute;left:8515;top:11546;width:610;height:536;rotation:90" o:connectortype="elbow" adj="10769,-117856,-300191" strokecolor="#95b3d7" strokeweight="1pt">
+              <v:shadow type="perspective" color="#243f60" opacity=".5" offset="1pt" offset2="-3pt"/>
+            </v:shape>
+            <v:shape id="_x0000_s1104" type="#_x0000_t34" style="position:absolute;left:3326;top:11123;width:622;height:1479;rotation:90" o:connectortype="elbow" adj="10785,-43327,-130986" strokecolor="#95b3d7" strokeweight="1pt">
+              <v:shadow type="perspective" color="#243f60" opacity=".5" offset="1pt" offset2="-3pt"/>
+            </v:shape>
+            <v:shape id="_x0000_s1105" type="#_x0000_t34" style="position:absolute;left:3662;top:11460;width:622;height:806;rotation:90" o:connectortype="elbow" adj="10785,-79564,-130986" strokecolor="#95b3d7" strokeweight="1pt">
+              <v:shadow type="perspective" color="#243f60" opacity=".5" offset="1pt" offset2="-3pt"/>
+            </v:shape>
+            <v:shape id="_x0000_s1106" type="#_x0000_t34" style="position:absolute;left:7716;top:9666;width:427;height:2317;rotation:90;flip:x" o:connectortype="elbow" adj="10778,18884,-311601" strokecolor="#95b3d7" strokeweight="1pt">
+              <v:shadow type="perspective" color="#243f60" opacity=".5" offset="1pt" offset2="-3pt"/>
+            </v:shape>
+            <v:shape id="_x0000_s1107" type="#_x0000_t34" style="position:absolute;left:6507;top:11717;width:611;height:240;rotation:90" o:connectortype="elbow" adj="10785,-264892,-223598" strokecolor="#95b3d7" strokeweight="1pt">
+              <v:shadow type="perspective" color="#243f60" opacity=".5" offset="1pt" offset2="-3pt"/>
+            </v:shape>
+            <v:shape id="_x0000_s1108" type="#_x0000_t34" style="position:absolute;left:6835;top:11629;width:588;height:391;rotation:90;flip:x" o:connectortype="elbow" adj="10784,162694,-232160" strokecolor="#95b3d7" strokeweight="1pt">
+              <v:shadow type="perspective" color="#243f60" opacity=".5" offset="1pt" offset2="-3pt"/>
+            </v:shape>
+            <v:rect id="_x0000_s1109" style="position:absolute;left:5848;top:12165;width:483;height:2038" strokecolor="#4bacc6" strokeweight="2.5pt">
+              <v:shadow color="#868686"/>
+              <v:textbox style="mso-next-textbox:#_x0000_s1109">
+                <w:txbxContent>
+                  <w:p>
+                    <w:pPr>
+                      <w:rPr>
+                        <w:sz w:val="24"/>
+                      </w:rPr>
+                    </w:pPr>
+                    <w:r>
+                      <w:rPr>
+                        <w:rFonts w:hint="eastAsia"/>
+                        <w:sz w:val="24"/>
+                      </w:rPr>
+                      <w:t>地理位置</w:t>
+                    </w:r>
+                  </w:p>
+                </w:txbxContent>
+              </v:textbox>
+            </v:rect>
+            <v:shape id="_x0000_s1110" type="#_x0000_t34" style="position:absolute;left:6205;top:11416;width:613;height:843;rotation:90" o:connectortype="elbow" adj="10785,-75489,-222966" strokecolor="#95b3d7" strokeweight="1pt">
+              <v:shadow type="perspective" color="#243f60" opacity=".5" offset="1pt" offset2="-3pt"/>
+            </v:shape>
+            <v:rect id="_x0000_s1111" style="position:absolute;left:7739;top:12141;width:481;height:2039" strokecolor="#4bacc6" strokeweight="2.5pt">
+              <v:shadow color="#868686"/>
+              <v:textbox style="mso-next-textbox:#_x0000_s1111">
+                <w:txbxContent>
+                  <w:p>
+                    <w:pPr>
+                      <w:rPr>
+                        <w:sz w:val="24"/>
+                      </w:rPr>
+                    </w:pPr>
+                    <w:r>
+                      <w:rPr>
+                        <w:rFonts w:hint="eastAsia"/>
+                        <w:sz w:val="24"/>
+                      </w:rPr>
+                      <w:t>统计视图</w:t>
+                    </w:r>
+                  </w:p>
+                </w:txbxContent>
+              </v:textbox>
+            </v:rect>
+            <v:shape id="_x0000_s1112" type="#_x0000_t34" style="position:absolute;left:7163;top:11301;width:588;height:1047;rotation:90;flip:x" o:connectortype="elbow" adj="10784,60741,-232160" strokecolor="#95b3d7" strokeweight="1pt">
+              <v:shadow type="perspective" color="#243f60" opacity=".5" offset="1pt" offset2="-3pt"/>
+            </v:shape>
+            <v:rect id="_x0000_s1113" style="position:absolute;left:4009;top:12196;width:405;height:2043" strokecolor="#4bacc6" strokeweight="2.5pt">
+              <v:shadow color="#868686"/>
+              <v:textbox style="mso-next-textbox:#_x0000_s1113">
+                <w:txbxContent>
+                  <w:p>
+                    <w:pPr>
+                      <w:rPr>
+                        <w:sz w:val="24"/>
+                      </w:rPr>
+                    </w:pPr>
+                    <w:r>
+                      <w:rPr>
+                        <w:rFonts w:hint="eastAsia"/>
+                        <w:sz w:val="24"/>
+                      </w:rPr>
+                      <w:t>数据实例</w:t>
+                    </w:r>
+                  </w:p>
+                </w:txbxContent>
+              </v:textbox>
+            </v:rect>
+            <v:shape id="_x0000_s1114" type="#_x0000_t34" style="position:absolute;left:3983;top:11781;width:622;height:164;rotation:90" o:connectortype="elbow" adj="10785,-391086,-130986" strokecolor="#95b3d7" strokeweight="1pt">
+              <v:shadow type="perspective" color="#243f60" opacity=".5" offset="1pt" offset2="-3pt"/>
+            </v:shape>
+            <v:rect id="_x0000_s1115" style="position:absolute;left:5257;top:12174;width:402;height:2056" strokecolor="#4bacc6" strokeweight="2.5pt">
+              <v:shadow color="#868686"/>
+              <v:textbox style="mso-next-textbox:#_x0000_s1115">
+                <w:txbxContent>
+                  <w:p>
+                    <w:pPr>
+                      <w:rPr>
+                        <w:sz w:val="24"/>
+                      </w:rPr>
+                    </w:pPr>
+                    <w:r>
+                      <w:rPr>
+                        <w:rFonts w:hint="eastAsia"/>
+                        <w:sz w:val="24"/>
+                      </w:rPr>
+                      <w:t>页面交互</w:t>
+                    </w:r>
+                  </w:p>
+                </w:txbxContent>
+              </v:textbox>
+            </v:rect>
+            <v:rect id="_x0000_s1116" style="position:absolute;left:4545;top:12196;width:482;height:2034;flip:x" strokecolor="#4bacc6" strokeweight="2.5pt">
+              <v:shadow color="#868686"/>
+              <v:textbox style="mso-next-textbox:#_x0000_s1116">
+                <w:txbxContent>
+                  <w:p>
+                    <w:pPr>
+                      <w:rPr>
+                        <w:sz w:val="24"/>
+                      </w:rPr>
+                    </w:pPr>
+                    <w:r>
+                      <w:rPr>
+                        <w:rFonts w:hint="eastAsia"/>
+                        <w:sz w:val="24"/>
+                      </w:rPr>
+                      <w:t>输出建模</w:t>
+                    </w:r>
+                  </w:p>
+                </w:txbxContent>
+              </v:textbox>
+            </v:rect>
+            <v:shape id="_x0000_s1117" type="#_x0000_t34" style="position:absolute;left:4270;top:11658;width:622;height:410;rotation:90;flip:x" o:connectortype="elbow" adj="10785,156269,-130986" strokecolor="#95b3d7" strokeweight="1pt">
+              <v:shadow type="perspective" color="#243f60" opacity=".5" offset="1pt" offset2="-3pt"/>
+            </v:shape>
+            <v:shape id="_x0000_s1118" type="#_x0000_t34" style="position:absolute;left:4617;top:11311;width:600;height:1082;rotation:90;flip:x" o:connectortype="elbow" adj="10769,59227,-135749" strokecolor="#95b3d7" strokeweight="1pt">
+              <v:shadow type="perspective" color="#243f60" opacity=".5" offset="1pt" offset2="-3pt"/>
+            </v:shape>
+            <v:rect id="_x0000_s1119" style="position:absolute;left:8311;top:11060;width:1553;height:427" strokecolor="#4bacc6" strokeweight="2.5pt">
+              <v:shadow color="#868686"/>
+              <v:textbox style="mso-next-textbox:#_x0000_s1119">
+                <w:txbxContent>
+                  <w:p>
+                    <w:pPr>
+                      <w:jc w:val="center"/>
+                      <w:rPr>
+                        <w:sz w:val="24"/>
+                      </w:rPr>
+                    </w:pPr>
+                    <w:r>
+                      <w:rPr>
+                        <w:rFonts w:hint="eastAsia"/>
+                        <w:sz w:val="24"/>
+                      </w:rPr>
+                      <w:t>微信小程序</w:t>
+                    </w:r>
+                  </w:p>
+                </w:txbxContent>
+              </v:textbox>
+            </v:rect>
+            <v:rect id="_x0000_s1120" style="position:absolute;left:8311;top:12141;width:481;height:2038" strokecolor="#4bacc6" strokeweight="2.5pt">
+              <v:shadow color="#868686"/>
+              <v:textbox style="mso-next-textbox:#_x0000_s1120">
+                <w:txbxContent>
+                  <w:p>
+                    <w:pPr>
+                      <w:rPr>
+                        <w:sz w:val="24"/>
+                      </w:rPr>
+                    </w:pPr>
+                    <w:r>
+                      <w:rPr>
+                        <w:rFonts w:hint="eastAsia"/>
+                        <w:sz w:val="24"/>
+                      </w:rPr>
+                      <w:t>位置展示</w:t>
+                    </w:r>
+                  </w:p>
+                </w:txbxContent>
+              </v:textbox>
+            </v:rect>
+            <v:rect id="_x0000_s1121" style="position:absolute;left:8870;top:12119;width:481;height:2039" strokecolor="#4bacc6" strokeweight="2.5pt">
+              <v:shadow color="#868686"/>
+              <v:textbox style="mso-next-textbox:#_x0000_s1121">
+                <w:txbxContent>
+                  <w:p>
+                    <w:pPr>
+                      <w:rPr>
+                        <w:rFonts w:hint="eastAsia"/>
+                        <w:sz w:val="24"/>
+                      </w:rPr>
+                    </w:pPr>
+                    <w:r>
+                      <w:rPr>
+                        <w:rFonts w:hint="eastAsia"/>
+                        <w:sz w:val="24"/>
+                      </w:rPr>
+                      <w:t>搜索和</w:t>
+                    </w:r>
+                    <w:r>
+                      <w:rPr>
+                        <w:sz w:val="24"/>
+                      </w:rPr>
+                      <w:t>筛选</w:t>
+                    </w:r>
+                  </w:p>
+                </w:txbxContent>
+              </v:textbox>
+            </v:rect>
+            <v:rect id="_x0000_s1122" style="position:absolute;left:9455;top:12144;width:481;height:2039" strokecolor="#4bacc6" strokeweight="2.5pt">
+              <v:shadow color="#868686"/>
+              <v:textbox style="mso-next-textbox:#_x0000_s1122">
+                <w:txbxContent>
+                  <w:p>
+                    <w:pPr>
+                      <w:rPr>
+                        <w:rFonts w:hint="eastAsia"/>
+                        <w:sz w:val="24"/>
+                      </w:rPr>
+                    </w:pPr>
+                    <w:r>
+                      <w:rPr>
+                        <w:rFonts w:hint="eastAsia"/>
+                        <w:sz w:val="24"/>
+                      </w:rPr>
+                      <w:t>详细信息</w:t>
+                    </w:r>
+                    <w:r>
+                      <w:rPr>
+                        <w:sz w:val="24"/>
+                      </w:rPr>
+                      <w:t>展示</w:t>
+                    </w:r>
+                  </w:p>
+                </w:txbxContent>
+              </v:textbox>
+            </v:rect>
+            <v:shape id="_x0000_s1123" type="#_x0000_t34" style="position:absolute;left:8805;top:11792;width:589;height:23;rotation:90;flip:x" o:connectortype="elbow" adj="10784,2697600,-311244" strokecolor="#95b3d7" strokeweight="1pt">
+              <v:shadow type="perspective" color="#243f60" opacity=".5" offset="1pt" offset2="-3pt"/>
+            </v:shape>
+            <v:shape id="_x0000_s1124" type="#_x0000_t34" style="position:absolute;left:9085;top:11512;width:613;height:608;rotation:90;flip:x" o:connectortype="elbow" adj="10785,103754,-298917" strokecolor="#95b3d7" strokeweight="1pt">
+              <v:shadow type="perspective" color="#243f60" opacity=".5" offset="1pt" offset2="-3pt"/>
+            </v:shape>
+            <w10:wrap type="none"/>
+            <w10:anchorlock/>
+          </v:group>
+        </w:pict>
+      </w:r>
+    </w:p>
+    <w:p>
+      <w:pPr>
+        <w:spacing w:line="360" w:lineRule="auto"/>
+        <w:ind w:firstLineChars="200" w:firstLine="420"/>
+      </w:pPr>
+      <w:r>
+        <w:rPr>
+          <w:rFonts w:hint="eastAsia"/>
+        </w:rPr>
+        <w:t>后端服务：通过连接数据库为前端页面和微信小程序提供数据支撑。</w:t>
+      </w:r>
+    </w:p>
+    <w:p>
+      <w:pPr>
+        <w:spacing w:line="360" w:lineRule="auto"/>
+        <w:ind w:firstLineChars="200" w:firstLine="420"/>
+      </w:pPr>
+      <w:r>
+        <w:rPr>
+          <w:rFonts w:hint="eastAsia"/>
+        </w:rPr>
+        <w:t>前端页面：</w:t>
+      </w:r>
+      <w:r>
+        <w:rPr>
+          <w:rFonts w:hint="eastAsia"/>
+        </w:rPr>
+        <w:t xml:space="preserve"> </w:t>
+      </w:r>
+      <w:r>
+        <w:rPr>
+          <w:rFonts w:hint="eastAsia"/>
+        </w:rPr>
+        <w:t>提供电脑用户直观详细的显示出需要的数据，数据统计的结果和建模的下载。</w:t>
+      </w:r>
+    </w:p>
+    <w:p>
+      <w:pPr>
+        <w:spacing w:line="360" w:lineRule="auto"/>
+        <w:ind w:firstLineChars="200" w:firstLine="420"/>
+        <w:rPr>
+          <w:rFonts w:ascii="宋体" w:hAnsi="宋体" w:hint="eastAsia"/>
+          <w:sz w:val="24"/>
+        </w:rPr>
+      </w:pPr>
+      <w:r>
+        <w:rPr>
+          <w:rFonts w:hint="eastAsia"/>
+        </w:rPr>
+        <w:t>微信小程序：提供手机用户方便快捷查找所需数据的入口，和外出</w:t>
+      </w:r>
+      <w:r>
+        <w:rPr>
+          <w:rFonts w:hint="eastAsia"/>
+        </w:rPr>
+        <w:t>时的导航服务、消息提醒等。</w:t>
       </w:r>
     </w:p>
     <w:sectPr>
-      <w:footerReference w:type="default" r:id="rId48"/>
+      <w:footerReference w:type="default" r:id="rId49"/>
       <w:pgSz w:w="11906" w:h="16838"/>
       <w:pgMar w:top="1440" w:right="1800" w:bottom="1440" w:left="1800" w:header="851" w:footer="992" w:gutter="0"/>
       <w:cols w:space="425"/>
@@ -10441,7 +11343,7 @@
             <w:noProof/>
             <w:lang w:val="zh-CN"/>
           </w:rPr>
-          <w:t>13</w:t>
+          <w:t>15</w:t>
         </w:r>
         <w:r>
           <w:fldChar w:fldCharType="end"/>
@@ -12270,622 +13172,6 @@
 </w:styles>
 </file>
 
-<file path=word/glossary/document.xml><?xml version="1.0" encoding="utf-8"?>
-<w:glossaryDocument xmlns:wpc="http://schemas.microsoft.com/office/word/2010/wordprocessingCanvas" xmlns:cx="http://schemas.microsoft.com/office/drawing/2014/chartex" xmlns:mc="http://schemas.openxmlformats.org/markup-compatibility/2006" xmlns:o="urn:schemas-microsoft-com:office:office" xmlns:r="http://schemas.openxmlformats.org/officeDocument/2006/relationships" xmlns:m="http://schemas.openxmlformats.org/officeDocument/2006/math" xmlns:v="urn:schemas-microsoft-com:vml" xmlns:wp14="http://schemas.microsoft.com/office/word/2010/wordprocessingDrawing" xmlns:wp="http://schemas.openxmlformats.org/drawingml/2006/wordprocessingDrawing" xmlns:w10="urn:schemas-microsoft-com:office:word" xmlns:w="http://schemas.openxmlformats.org/wordprocessingml/2006/main" xmlns:w14="http://schemas.microsoft.com/office/word/2010/wordml" xmlns:w15="http://schemas.microsoft.com/office/word/2012/wordml" xmlns:w16se="http://schemas.microsoft.com/office/word/2015/wordml/symex" xmlns:wpg="http://schemas.microsoft.com/office/word/2010/wordprocessingGroup" xmlns:wpi="http://schemas.microsoft.com/office/word/2010/wordprocessingInk" xmlns:wne="http://schemas.microsoft.com/office/word/2006/wordml" xmlns:wps="http://schemas.microsoft.com/office/word/2010/wordprocessingShape" mc:Ignorable="w14 w15 w16se wp14"/>
-</file>
-
-<file path=word/glossary/fontTable.xml><?xml version="1.0" encoding="utf-8"?>
-<w:fonts xmlns:mc="http://schemas.openxmlformats.org/markup-compatibility/2006" xmlns:r="http://schemas.openxmlformats.org/officeDocument/2006/relationships" xmlns:w="http://schemas.openxmlformats.org/wordprocessingml/2006/main" xmlns:w14="http://schemas.microsoft.com/office/word/2010/wordml" xmlns:w15="http://schemas.microsoft.com/office/word/2012/wordml" xmlns:w16se="http://schemas.microsoft.com/office/word/2015/wordml/symex" mc:Ignorable="w14 w15 w16se">
-  <w:font w:name="Symbol">
-    <w:panose1 w:val="05050102010706020507"/>
-    <w:charset w:val="02"/>
-    <w:family w:val="roman"/>
-    <w:pitch w:val="variable"/>
-    <w:sig w:usb0="00000000" w:usb1="10000000" w:usb2="00000000" w:usb3="00000000" w:csb0="80000000" w:csb1="00000000"/>
-  </w:font>
-  <w:font w:name="Times New Roman">
-    <w:panose1 w:val="02020603050405020304"/>
-    <w:charset w:val="00"/>
-    <w:family w:val="roman"/>
-    <w:pitch w:val="variable"/>
-    <w:sig w:usb0="E0002AFF" w:usb1="C0007843" w:usb2="00000009" w:usb3="00000000" w:csb0="000001FF" w:csb1="00000000"/>
-  </w:font>
-  <w:font w:name="Wingdings">
-    <w:panose1 w:val="05000000000000000000"/>
-    <w:charset w:val="02"/>
-    <w:family w:val="auto"/>
-    <w:pitch w:val="variable"/>
-    <w:sig w:usb0="00000000" w:usb1="10000000" w:usb2="00000000" w:usb3="00000000" w:csb0="80000000" w:csb1="00000000"/>
-  </w:font>
-  <w:font w:name="Calibri">
-    <w:panose1 w:val="020F0502020204030204"/>
-    <w:charset w:val="00"/>
-    <w:family w:val="swiss"/>
-    <w:pitch w:val="variable"/>
-    <w:sig w:usb0="E0002AFF" w:usb1="4000ACFF" w:usb2="00000001" w:usb3="00000000" w:csb0="000001FF" w:csb1="00000000"/>
-  </w:font>
-  <w:font w:name="宋体">
-    <w:altName w:val="SimSun"/>
-    <w:panose1 w:val="02010600030101010101"/>
-    <w:charset w:val="86"/>
-    <w:family w:val="auto"/>
-    <w:pitch w:val="variable"/>
-    <w:sig w:usb0="00000003" w:usb1="288F0000" w:usb2="00000016" w:usb3="00000000" w:csb0="00040001" w:csb1="00000000"/>
-  </w:font>
-  <w:font w:name="Cambria">
-    <w:panose1 w:val="02040503050406030204"/>
-    <w:charset w:val="00"/>
-    <w:family w:val="roman"/>
-    <w:pitch w:val="variable"/>
-    <w:sig w:usb0="A00002EF" w:usb1="4000004B" w:usb2="00000000" w:usb3="00000000" w:csb0="0000019F" w:csb1="00000000"/>
-  </w:font>
-  <w:font w:name="Arial">
-    <w:panose1 w:val="020B0604020202020204"/>
-    <w:charset w:val="00"/>
-    <w:family w:val="swiss"/>
-    <w:pitch w:val="variable"/>
-    <w:sig w:usb0="E0002AFF" w:usb1="C0007843" w:usb2="00000009" w:usb3="00000000" w:csb0="000001FF" w:csb1="00000000"/>
-  </w:font>
-  <w:font w:name="黑体">
-    <w:altName w:val="SimHei"/>
-    <w:panose1 w:val="02010609060101010101"/>
-    <w:charset w:val="86"/>
-    <w:family w:val="modern"/>
-    <w:pitch w:val="fixed"/>
-    <w:sig w:usb0="800002BF" w:usb1="38CF7CFA" w:usb2="00000016" w:usb3="00000000" w:csb0="00040001" w:csb1="00000000"/>
-  </w:font>
-  <w:font w:name="华文楷体">
-    <w:panose1 w:val="02010600040101010101"/>
-    <w:charset w:val="86"/>
-    <w:family w:val="auto"/>
-    <w:pitch w:val="variable"/>
-    <w:sig w:usb0="00000287" w:usb1="080F0000" w:usb2="00000010" w:usb3="00000000" w:csb0="0004009F" w:csb1="00000000"/>
-  </w:font>
-  <w:font w:name="PMingLiU">
-    <w:altName w:val="新細明體"/>
-    <w:panose1 w:val="02010601000101010101"/>
-    <w:charset w:val="88"/>
-    <w:family w:val="roman"/>
-    <w:pitch w:val="variable"/>
-    <w:sig w:usb0="A00002FF" w:usb1="28CFFCFA" w:usb2="00000016" w:usb3="00000000" w:csb0="00100001" w:csb1="00000000"/>
-  </w:font>
-  <w:font w:name="微软雅黑">
-    <w:panose1 w:val="020B0503020204020204"/>
-    <w:charset w:val="86"/>
-    <w:family w:val="swiss"/>
-    <w:pitch w:val="variable"/>
-    <w:sig w:usb0="80000287" w:usb1="28CF3C50" w:usb2="00000016" w:usb3="00000000" w:csb0="0004001F" w:csb1="00000000"/>
-  </w:font>
-  <w:font w:name="Consolas">
-    <w:panose1 w:val="020B0609020204030204"/>
-    <w:charset w:val="00"/>
-    <w:family w:val="modern"/>
-    <w:pitch w:val="fixed"/>
-    <w:sig w:usb0="E00006FF" w:usb1="0000FCFF" w:usb2="00000001" w:usb3="00000000" w:csb0="0000019F" w:csb1="00000000"/>
-  </w:font>
-  <w:font w:name="等线">
-    <w:altName w:val="DengXian"/>
-    <w:panose1 w:val="02010600030101010101"/>
-    <w:charset w:val="86"/>
-    <w:family w:val="auto"/>
-    <w:pitch w:val="variable"/>
-    <w:sig w:usb0="00000287" w:usb1="38CF7CFA" w:usb2="00000016" w:usb3="00000000" w:csb0="0004000F" w:csb1="00000000"/>
-  </w:font>
-  <w:font w:name="等线 Light">
-    <w:panose1 w:val="02010600030101010101"/>
-    <w:charset w:val="86"/>
-    <w:family w:val="auto"/>
-    <w:pitch w:val="variable"/>
-    <w:sig w:usb0="00000287" w:usb1="38CF7CFA" w:usb2="00000016" w:usb3="00000000" w:csb0="0004000F" w:csb1="00000000"/>
-  </w:font>
-</w:fonts>
-</file>
-
-<file path=word/glossary/settings.xml><?xml version="1.0" encoding="utf-8"?>
-<w:settings xmlns:mc="http://schemas.openxmlformats.org/markup-compatibility/2006" xmlns:o="urn:schemas-microsoft-com:office:office" xmlns:r="http://schemas.openxmlformats.org/officeDocument/2006/relationships" xmlns:m="http://schemas.openxmlformats.org/officeDocument/2006/math" xmlns:v="urn:schemas-microsoft-com:vml" xmlns:w10="urn:schemas-microsoft-com:office:word" xmlns:w="http://schemas.openxmlformats.org/wordprocessingml/2006/main" xmlns:w14="http://schemas.microsoft.com/office/word/2010/wordml" xmlns:w15="http://schemas.microsoft.com/office/word/2012/wordml" xmlns:w16se="http://schemas.microsoft.com/office/word/2015/wordml/symex" xmlns:sl="http://schemas.openxmlformats.org/schemaLibrary/2006/main" mc:Ignorable="w14 w15 w16se">
-  <w:view w:val="normal"/>
-  <w:bordersDoNotSurroundHeader/>
-  <w:bordersDoNotSurroundFooter/>
-  <w:defaultTabStop w:val="420"/>
-  <w:drawingGridVerticalSpacing w:val="156"/>
-  <w:displayHorizontalDrawingGridEvery w:val="0"/>
-  <w:displayVerticalDrawingGridEvery w:val="2"/>
-  <w:characterSpacingControl w:val="compressPunctuation"/>
-  <w:compat>
-    <w:spaceForUL/>
-    <w:balanceSingleByteDoubleByteWidth/>
-    <w:doNotLeaveBackslashAlone/>
-    <w:ulTrailSpace/>
-    <w:doNotExpandShiftReturn/>
-    <w:adjustLineHeightInTable/>
-    <w:useFELayout/>
-    <w:compatSetting w:name="compatibilityMode" w:uri="http://schemas.microsoft.com/office/word" w:val="15"/>
-    <w:compatSetting w:name="overrideTableStyleFontSizeAndJustification" w:uri="http://schemas.microsoft.com/office/word" w:val="1"/>
-    <w:compatSetting w:name="enableOpenTypeFeatures" w:uri="http://schemas.microsoft.com/office/word" w:val="1"/>
-    <w:compatSetting w:name="doNotFlipMirrorIndents" w:uri="http://schemas.microsoft.com/office/word" w:val="1"/>
-    <w:compatSetting w:name="differentiateMultirowTableHeaders" w:uri="http://schemas.microsoft.com/office/word" w:val="1"/>
-  </w:compat>
-  <w:rsids>
-    <w:rsidRoot w:val="002267CB"/>
-    <w:rsid w:val="002267CB"/>
-  </w:rsids>
-  <m:mathPr>
-    <m:mathFont m:val="Cambria Math"/>
-    <m:brkBin m:val="before"/>
-    <m:brkBinSub m:val="--"/>
-    <m:smallFrac m:val="0"/>
-    <m:dispDef/>
-    <m:lMargin m:val="0"/>
-    <m:rMargin m:val="0"/>
-    <m:defJc m:val="centerGroup"/>
-    <m:wrapIndent m:val="1440"/>
-    <m:intLim m:val="subSup"/>
-    <m:naryLim m:val="undOvr"/>
-  </m:mathPr>
-  <w:themeFontLang w:val="en-US" w:eastAsia="zh-CN"/>
-  <w:clrSchemeMapping w:bg1="light1" w:t1="dark1" w:bg2="light2" w:t2="dark2" w:accent1="accent1" w:accent2="accent2" w:accent3="accent3" w:accent4="accent4" w:accent5="accent5" w:accent6="accent6" w:hyperlink="hyperlink" w:followedHyperlink="followedHyperlink"/>
-  <w:decimalSymbol w:val="."/>
-  <w:listSeparator w:val=","/>
-  <w15:chartTrackingRefBased/>
-</w:settings>
-</file>
-
-<file path=word/glossary/styles.xml><?xml version="1.0" encoding="utf-8"?>
-<w:styles xmlns:mc="http://schemas.openxmlformats.org/markup-compatibility/2006" xmlns:r="http://schemas.openxmlformats.org/officeDocument/2006/relationships" xmlns:w="http://schemas.openxmlformats.org/wordprocessingml/2006/main" xmlns:w14="http://schemas.microsoft.com/office/word/2010/wordml" xmlns:w15="http://schemas.microsoft.com/office/word/2012/wordml" xmlns:w16se="http://schemas.microsoft.com/office/word/2015/wordml/symex" mc:Ignorable="w14 w15 w16se">
-  <w:docDefaults>
-    <w:rPrDefault>
-      <w:rPr>
-        <w:rFonts w:asciiTheme="minorHAnsi" w:eastAsiaTheme="minorEastAsia" w:hAnsiTheme="minorHAnsi" w:cstheme="minorBidi"/>
-        <w:kern w:val="2"/>
-        <w:sz w:val="21"/>
-        <w:szCs w:val="22"/>
-        <w:lang w:val="en-US" w:eastAsia="zh-CN" w:bidi="ar-SA"/>
-      </w:rPr>
-    </w:rPrDefault>
-    <w:pPrDefault/>
-  </w:docDefaults>
-  <w:latentStyles w:defLockedState="0" w:defUIPriority="99" w:defSemiHidden="0" w:defUnhideWhenUsed="0" w:defQFormat="0" w:count="371">
-    <w:lsdException w:name="Normal" w:uiPriority="0" w:qFormat="1"/>
-    <w:lsdException w:name="heading 1" w:uiPriority="9" w:qFormat="1"/>
-    <w:lsdException w:name="heading 2" w:semiHidden="1" w:uiPriority="9" w:unhideWhenUsed="1" w:qFormat="1"/>
-    <w:lsdException w:name="heading 3" w:semiHidden="1" w:uiPriority="9" w:unhideWhenUsed="1" w:qFormat="1"/>
-    <w:lsdException w:name="heading 4" w:semiHidden="1" w:uiPriority="9" w:unhideWhenUsed="1" w:qFormat="1"/>
-    <w:lsdException w:name="heading 5" w:semiHidden="1" w:uiPriority="9" w:unhideWhenUsed="1" w:qFormat="1"/>
-    <w:lsdException w:name="heading 6" w:semiHidden="1" w:uiPriority="9" w:unhideWhenUsed="1" w:qFormat="1"/>
-    <w:lsdException w:name="heading 7" w:semiHidden="1" w:uiPriority="9" w:unhideWhenUsed="1" w:qFormat="1"/>
-    <w:lsdException w:name="heading 8" w:semiHidden="1" w:uiPriority="9" w:unhideWhenUsed="1" w:qFormat="1"/>
-    <w:lsdException w:name="heading 9" w:semiHidden="1" w:uiPriority="9" w:unhideWhenUsed="1" w:qFormat="1"/>
-    <w:lsdException w:name="index 1" w:semiHidden="1" w:unhideWhenUsed="1"/>
-    <w:lsdException w:name="index 2" w:semiHidden="1" w:unhideWhenUsed="1"/>
-    <w:lsdException w:name="index 3" w:semiHidden="1" w:unhideWhenUsed="1"/>
-    <w:lsdException w:name="index 4" w:semiHidden="1" w:unhideWhenUsed="1"/>
-    <w:lsdException w:name="index 5" w:semiHidden="1" w:unhideWhenUsed="1"/>
-    <w:lsdException w:name="index 6" w:semiHidden="1" w:unhideWhenUsed="1"/>
-    <w:lsdException w:name="index 7" w:semiHidden="1" w:unhideWhenUsed="1"/>
-    <w:lsdException w:name="index 8" w:semiHidden="1" w:unhideWhenUsed="1"/>
-    <w:lsdException w:name="index 9" w:semiHidden="1" w:unhideWhenUsed="1"/>
-    <w:lsdException w:name="toc 1" w:semiHidden="1" w:uiPriority="39" w:unhideWhenUsed="1"/>
-    <w:lsdException w:name="toc 2" w:semiHidden="1" w:uiPriority="39" w:unhideWhenUsed="1"/>
-    <w:lsdException w:name="toc 3" w:semiHidden="1" w:uiPriority="39" w:unhideWhenUsed="1"/>
-    <w:lsdException w:name="toc 4" w:semiHidden="1" w:uiPriority="39" w:unhideWhenUsed="1"/>
-    <w:lsdException w:name="toc 5" w:semiHidden="1" w:uiPriority="39" w:unhideWhenUsed="1"/>
-    <w:lsdException w:name="toc 6" w:semiHidden="1" w:uiPriority="39" w:unhideWhenUsed="1"/>
-    <w:lsdException w:name="toc 7" w:semiHidden="1" w:uiPriority="39" w:unhideWhenUsed="1"/>
-    <w:lsdException w:name="toc 8" w:semiHidden="1" w:uiPriority="39" w:unhideWhenUsed="1"/>
-    <w:lsdException w:name="toc 9" w:semiHidden="1" w:uiPriority="39" w:unhideWhenUsed="1"/>
-    <w:lsdException w:name="Normal Indent" w:semiHidden="1" w:unhideWhenUsed="1"/>
-    <w:lsdException w:name="footnote text" w:semiHidden="1" w:unhideWhenUsed="1"/>
-    <w:lsdException w:name="annotation text" w:semiHidden="1" w:unhideWhenUsed="1"/>
-    <w:lsdException w:name="header" w:semiHidden="1" w:unhideWhenUsed="1"/>
-    <w:lsdException w:name="footer" w:semiHidden="1" w:unhideWhenUsed="1"/>
-    <w:lsdException w:name="index heading" w:semiHidden="1" w:unhideWhenUsed="1"/>
-    <w:lsdException w:name="caption" w:semiHidden="1" w:uiPriority="35" w:unhideWhenUsed="1" w:qFormat="1"/>
-    <w:lsdException w:name="table of figures" w:semiHidden="1" w:unhideWhenUsed="1"/>
-    <w:lsdException w:name="envelope address" w:semiHidden="1" w:unhideWhenUsed="1"/>
-    <w:lsdException w:name="envelope return" w:semiHidden="1" w:unhideWhenUsed="1"/>
-    <w:lsdException w:name="footnote reference" w:semiHidden="1" w:unhideWhenUsed="1"/>
-    <w:lsdException w:name="annotation reference" w:semiHidden="1" w:unhideWhenUsed="1"/>
-    <w:lsdException w:name="line number" w:semiHidden="1" w:unhideWhenUsed="1"/>
-    <w:lsdException w:name="page number" w:semiHidden="1" w:unhideWhenUsed="1"/>
-    <w:lsdException w:name="endnote reference" w:semiHidden="1" w:unhideWhenUsed="1"/>
-    <w:lsdException w:name="endnote text" w:semiHidden="1" w:unhideWhenUsed="1"/>
-    <w:lsdException w:name="table of authorities" w:semiHidden="1" w:unhideWhenUsed="1"/>
-    <w:lsdException w:name="macro" w:semiHidden="1" w:unhideWhenUsed="1"/>
-    <w:lsdException w:name="toa heading" w:semiHidden="1" w:unhideWhenUsed="1"/>
-    <w:lsdException w:name="List" w:semiHidden="1" w:unhideWhenUsed="1"/>
-    <w:lsdException w:name="List Bullet" w:semiHidden="1" w:unhideWhenUsed="1"/>
-    <w:lsdException w:name="List Number" w:semiHidden="1" w:unhideWhenUsed="1"/>
-    <w:lsdException w:name="List 2" w:semiHidden="1" w:unhideWhenUsed="1"/>
-    <w:lsdException w:name="List 3" w:semiHidden="1" w:unhideWhenUsed="1"/>
-    <w:lsdException w:name="List 4" w:semiHidden="1" w:unhideWhenUsed="1"/>
-    <w:lsdException w:name="List 5" w:semiHidden="1" w:unhideWhenUsed="1"/>
-    <w:lsdException w:name="List Bullet 2" w:semiHidden="1" w:unhideWhenUsed="1"/>
-    <w:lsdException w:name="List Bullet 3" w:semiHidden="1" w:unhideWhenUsed="1"/>
-    <w:lsdException w:name="List Bullet 4" w:semiHidden="1" w:unhideWhenUsed="1"/>
-    <w:lsdException w:name="List Bullet 5" w:semiHidden="1" w:unhideWhenUsed="1"/>
-    <w:lsdException w:name="List Number 2" w:semiHidden="1" w:unhideWhenUsed="1"/>
-    <w:lsdException w:name="List Number 3" w:semiHidden="1" w:unhideWhenUsed="1"/>
-    <w:lsdException w:name="List Number 4" w:semiHidden="1" w:unhideWhenUsed="1"/>
-    <w:lsdException w:name="List Number 5" w:semiHidden="1" w:unhideWhenUsed="1"/>
-    <w:lsdException w:name="Title" w:uiPriority="10" w:qFormat="1"/>
-    <w:lsdException w:name="Closing" w:semiHidden="1" w:unhideWhenUsed="1"/>
-    <w:lsdException w:name="Signature" w:semiHidden="1" w:unhideWhenUsed="1"/>
-    <w:lsdException w:name="Default Paragraph Font" w:semiHidden="1" w:uiPriority="1" w:unhideWhenUsed="1"/>
-    <w:lsdException w:name="Body Text" w:semiHidden="1" w:unhideWhenUsed="1"/>
-    <w:lsdException w:name="Body Text Indent" w:semiHidden="1" w:unhideWhenUsed="1"/>
-    <w:lsdException w:name="List Continue" w:semiHidden="1" w:unhideWhenUsed="1"/>
-    <w:lsdException w:name="List Continue 2" w:semiHidden="1" w:unhideWhenUsed="1"/>
-    <w:lsdException w:name="List Continue 3" w:semiHidden="1" w:unhideWhenUsed="1"/>
-    <w:lsdException w:name="List Continue 4" w:semiHidden="1" w:unhideWhenUsed="1"/>
-    <w:lsdException w:name="List Continue 5" w:semiHidden="1" w:unhideWhenUsed="1"/>
-    <w:lsdException w:name="Message Header" w:semiHidden="1" w:unhideWhenUsed="1"/>
-    <w:lsdException w:name="Subtitle" w:uiPriority="11" w:qFormat="1"/>
-    <w:lsdException w:name="Salutation" w:semiHidden="1" w:unhideWhenUsed="1"/>
-    <w:lsdException w:name="Date" w:semiHidden="1" w:unhideWhenUsed="1"/>
-    <w:lsdException w:name="Body Text First Indent" w:semiHidden="1" w:unhideWhenUsed="1"/>
-    <w:lsdException w:name="Body Text First Indent 2" w:semiHidden="1" w:unhideWhenUsed="1"/>
-    <w:lsdException w:name="Note Heading" w:semiHidden="1" w:unhideWhenUsed="1"/>
-    <w:lsdException w:name="Body Text 2" w:semiHidden="1" w:unhideWhenUsed="1"/>
-    <w:lsdException w:name="Body Text 3" w:semiHidden="1" w:unhideWhenUsed="1"/>
-    <w:lsdException w:name="Body Text Indent 2" w:semiHidden="1" w:unhideWhenUsed="1"/>
-    <w:lsdException w:name="Body Text Indent 3" w:semiHidden="1" w:unhideWhenUsed="1"/>
-    <w:lsdException w:name="Block Text" w:semiHidden="1" w:unhideWhenUsed="1"/>
-    <w:lsdException w:name="Hyperlink" w:semiHidden="1" w:unhideWhenUsed="1"/>
-    <w:lsdException w:name="FollowedHyperlink" w:semiHidden="1" w:unhideWhenUsed="1"/>
-    <w:lsdException w:name="Strong" w:uiPriority="22" w:qFormat="1"/>
-    <w:lsdException w:name="Emphasis" w:uiPriority="20" w:qFormat="1"/>
-    <w:lsdException w:name="Document Map" w:semiHidden="1" w:unhideWhenUsed="1"/>
-    <w:lsdException w:name="Plain Text" w:semiHidden="1" w:unhideWhenUsed="1"/>
-    <w:lsdException w:name="E-mail Signature" w:semiHidden="1" w:unhideWhenUsed="1"/>
-    <w:lsdException w:name="HTML Top of Form" w:semiHidden="1" w:unhideWhenUsed="1"/>
-    <w:lsdException w:name="HTML Bottom of Form" w:semiHidden="1" w:unhideWhenUsed="1"/>
-    <w:lsdException w:name="Normal (Web)" w:semiHidden="1" w:unhideWhenUsed="1"/>
-    <w:lsdException w:name="HTML Acronym" w:semiHidden="1" w:unhideWhenUsed="1"/>
-    <w:lsdException w:name="HTML Address" w:semiHidden="1" w:unhideWhenUsed="1"/>
-    <w:lsdException w:name="HTML Cite" w:semiHidden="1" w:unhideWhenUsed="1"/>
-    <w:lsdException w:name="HTML Code" w:semiHidden="1" w:unhideWhenUsed="1"/>
-    <w:lsdException w:name="HTML Definition" w:semiHidden="1" w:unhideWhenUsed="1"/>
-    <w:lsdException w:name="HTML Keyboard" w:semiHidden="1" w:unhideWhenUsed="1"/>
-    <w:lsdException w:name="HTML Preformatted" w:semiHidden="1" w:unhideWhenUsed="1"/>
-    <w:lsdException w:name="HTML Sample" w:semiHidden="1" w:unhideWhenUsed="1"/>
-    <w:lsdException w:name="HTML Typewriter" w:semiHidden="1" w:unhideWhenUsed="1"/>
-    <w:lsdException w:name="HTML Variable" w:semiHidden="1" w:unhideWhenUsed="1"/>
-    <w:lsdException w:name="Normal Table" w:semiHidden="1" w:unhideWhenUsed="1"/>
-    <w:lsdException w:name="annotation subject" w:semiHidden="1" w:unhideWhenUsed="1"/>
-    <w:lsdException w:name="No List" w:semiHidden="1" w:unhideWhenUsed="1"/>
-    <w:lsdException w:name="Outline List 1" w:semiHidden="1" w:unhideWhenUsed="1"/>
-    <w:lsdException w:name="Outline List 2" w:semiHidden="1" w:unhideWhenUsed="1"/>
-    <w:lsdException w:name="Outline List 3" w:semiHidden="1" w:unhideWhenUsed="1"/>
-    <w:lsdException w:name="Table Simple 1" w:semiHidden="1" w:unhideWhenUsed="1"/>
-    <w:lsdException w:name="Table Simple 2" w:semiHidden="1" w:unhideWhenUsed="1"/>
-    <w:lsdException w:name="Table Simple 3" w:semiHidden="1" w:unhideWhenUsed="1"/>
-    <w:lsdException w:name="Table Classic 1" w:semiHidden="1" w:unhideWhenUsed="1"/>
-    <w:lsdException w:name="Table Classic 2" w:semiHidden="1" w:unhideWhenUsed="1"/>
-    <w:lsdException w:name="Table Classic 3" w:semiHidden="1" w:unhideWhenUsed="1"/>
-    <w:lsdException w:name="Table Classic 4" w:semiHidden="1" w:unhideWhenUsed="1"/>
-    <w:lsdException w:name="Table Colorful 1" w:semiHidden="1" w:unhideWhenUsed="1"/>
-    <w:lsdException w:name="Table Colorful 2" w:semiHidden="1" w:unhideWhenUsed="1"/>
-    <w:lsdException w:name="Table Colorful 3" w:semiHidden="1" w:unhideWhenUsed="1"/>
-    <w:lsdException w:name="Table Columns 1" w:semiHidden="1" w:unhideWhenUsed="1"/>
-    <w:lsdException w:name="Table Columns 2" w:semiHidden="1" w:unhideWhenUsed="1"/>
-    <w:lsdException w:name="Table Columns 3" w:semiHidden="1" w:unhideWhenUsed="1"/>
-    <w:lsdException w:name="Table Columns 4" w:semiHidden="1" w:unhideWhenUsed="1"/>
-    <w:lsdException w:name="Table Columns 5" w:semiHidden="1" w:unhideWhenUsed="1"/>
-    <w:lsdException w:name="Table Grid 1" w:semiHidden="1" w:unhideWhenUsed="1"/>
-    <w:lsdException w:name="Table Grid 2" w:semiHidden="1" w:unhideWhenUsed="1"/>
-    <w:lsdException w:name="Table Grid 3" w:semiHidden="1" w:unhideWhenUsed="1"/>
-    <w:lsdException w:name="Table Grid 4" w:semiHidden="1" w:unhideWhenUsed="1"/>
-    <w:lsdException w:name="Table Grid 5" w:semiHidden="1" w:unhideWhenUsed="1"/>
-    <w:lsdException w:name="Table Grid 6" w:semiHidden="1" w:unhideWhenUsed="1"/>
-    <w:lsdException w:name="Table Grid 7" w:semiHidden="1" w:unhideWhenUsed="1"/>
-    <w:lsdException w:name="Table Grid 8" w:semiHidden="1" w:unhideWhenUsed="1"/>
-    <w:lsdException w:name="Table List 1" w:semiHidden="1" w:unhideWhenUsed="1"/>
-    <w:lsdException w:name="Table List 2" w:semiHidden="1" w:unhideWhenUsed="1"/>
-    <w:lsdException w:name="Table List 3" w:semiHidden="1" w:unhideWhenUsed="1"/>
-    <w:lsdException w:name="Table List 4" w:semiHidden="1" w:unhideWhenUsed="1"/>
-    <w:lsdException w:name="Table List 5" w:semiHidden="1" w:unhideWhenUsed="1"/>
-    <w:lsdException w:name="Table List 6" w:semiHidden="1" w:unhideWhenUsed="1"/>
-    <w:lsdException w:name="Table List 7" w:semiHidden="1" w:unhideWhenUsed="1"/>
-    <w:lsdException w:name="Table List 8" w:semiHidden="1" w:unhideWhenUsed="1"/>
-    <w:lsdException w:name="Table 3D effects 1" w:semiHidden="1" w:unhideWhenUsed="1"/>
-    <w:lsdException w:name="Table 3D effects 2" w:semiHidden="1" w:unhideWhenUsed="1"/>
-    <w:lsdException w:name="Table 3D effects 3" w:semiHidden="1" w:unhideWhenUsed="1"/>
-    <w:lsdException w:name="Table Contemporary" w:semiHidden="1" w:unhideWhenUsed="1"/>
-    <w:lsdException w:name="Table Elegant" w:semiHidden="1" w:unhideWhenUsed="1"/>
-    <w:lsdException w:name="Table Professional" w:semiHidden="1" w:unhideWhenUsed="1"/>
-    <w:lsdException w:name="Table Subtle 1" w:semiHidden="1" w:unhideWhenUsed="1"/>
-    <w:lsdException w:name="Table Subtle 2" w:semiHidden="1" w:unhideWhenUsed="1"/>
-    <w:lsdException w:name="Table Web 1" w:semiHidden="1" w:unhideWhenUsed="1"/>
-    <w:lsdException w:name="Table Web 2" w:semiHidden="1" w:unhideWhenUsed="1"/>
-    <w:lsdException w:name="Table Web 3" w:semiHidden="1" w:unhideWhenUsed="1"/>
-    <w:lsdException w:name="Balloon Text" w:semiHidden="1" w:unhideWhenUsed="1"/>
-    <w:lsdException w:name="Table Grid" w:uiPriority="39"/>
-    <w:lsdException w:name="Table Theme" w:semiHidden="1" w:unhideWhenUsed="1"/>
-    <w:lsdException w:name="Placeholder Text" w:semiHidden="1"/>
-    <w:lsdException w:name="No Spacing" w:uiPriority="1" w:qFormat="1"/>
-    <w:lsdException w:name="Light Shading" w:uiPriority="60"/>
-    <w:lsdException w:name="Light List" w:uiPriority="61"/>
-    <w:lsdException w:name="Light Grid" w:uiPriority="62"/>
-    <w:lsdException w:name="Medium Shading 1" w:uiPriority="63"/>
-    <w:lsdException w:name="Medium Shading 2" w:uiPriority="64"/>
-    <w:lsdException w:name="Medium List 1" w:uiPriority="65"/>
-    <w:lsdException w:name="Medium List 2" w:uiPriority="66"/>
-    <w:lsdException w:name="Medium Grid 1" w:uiPriority="67"/>
-    <w:lsdException w:name="Medium Grid 2" w:uiPriority="68"/>
-    <w:lsdException w:name="Medium Grid 3" w:uiPriority="69"/>
-    <w:lsdException w:name="Dark List" w:uiPriority="70"/>
-    <w:lsdException w:name="Colorful Shading" w:uiPriority="71"/>
-    <w:lsdException w:name="Colorful List" w:uiPriority="72"/>
-    <w:lsdException w:name="Colorful Grid" w:uiPriority="73"/>
-    <w:lsdException w:name="Light Shading Accent 1" w:uiPriority="60"/>
-    <w:lsdException w:name="Light List Accent 1" w:uiPriority="61"/>
-    <w:lsdException w:name="Light Grid Accent 1" w:uiPriority="62"/>
-    <w:lsdException w:name="Medium Shading 1 Accent 1" w:uiPriority="63"/>
-    <w:lsdException w:name="Medium Shading 2 Accent 1" w:uiPriority="64"/>
-    <w:lsdException w:name="Medium List 1 Accent 1" w:uiPriority="65"/>
-    <w:lsdException w:name="Revision" w:semiHidden="1"/>
-    <w:lsdException w:name="List Paragraph" w:uiPriority="34" w:qFormat="1"/>
-    <w:lsdException w:name="Quote" w:uiPriority="29" w:qFormat="1"/>
-    <w:lsdException w:name="Intense Quote" w:uiPriority="30" w:qFormat="1"/>
-    <w:lsdException w:name="Medium List 2 Accent 1" w:uiPriority="66"/>
-    <w:lsdException w:name="Medium Grid 1 Accent 1" w:uiPriority="67"/>
-    <w:lsdException w:name="Medium Grid 2 Accent 1" w:uiPriority="68"/>
-    <w:lsdException w:name="Medium Grid 3 Accent 1" w:uiPriority="69"/>
-    <w:lsdException w:name="Dark List Accent 1" w:uiPriority="70"/>
-    <w:lsdException w:name="Colorful Shading Accent 1" w:uiPriority="71"/>
-    <w:lsdException w:name="Colorful List Accent 1" w:uiPriority="72"/>
-    <w:lsdException w:name="Colorful Grid Accent 1" w:uiPriority="73"/>
-    <w:lsdException w:name="Light Shading Accent 2" w:uiPriority="60"/>
-    <w:lsdException w:name="Light List Accent 2" w:uiPriority="61"/>
-    <w:lsdException w:name="Light Grid Accent 2" w:uiPriority="62"/>
-    <w:lsdException w:name="Medium Shading 1 Accent 2" w:uiPriority="63"/>
-    <w:lsdException w:name="Medium Shading 2 Accent 2" w:uiPriority="64"/>
-    <w:lsdException w:name="Medium List 1 Accent 2" w:uiPriority="65"/>
-    <w:lsdException w:name="Medium List 2 Accent 2" w:uiPriority="66"/>
-    <w:lsdException w:name="Medium Grid 1 Accent 2" w:uiPriority="67"/>
-    <w:lsdException w:name="Medium Grid 2 Accent 2" w:uiPriority="68"/>
-    <w:lsdException w:name="Medium Grid 3 Accent 2" w:uiPriority="69"/>
-    <w:lsdException w:name="Dark List Accent 2" w:uiPriority="70"/>
-    <w:lsdException w:name="Colorful Shading Accent 2" w:uiPriority="71"/>
-    <w:lsdException w:name="Colorful List Accent 2" w:uiPriority="72"/>
-    <w:lsdException w:name="Colorful Grid Accent 2" w:uiPriority="73"/>
-    <w:lsdException w:name="Light Shading Accent 3" w:uiPriority="60"/>
-    <w:lsdException w:name="Light List Accent 3" w:uiPriority="61"/>
-    <w:lsdException w:name="Light Grid Accent 3" w:uiPriority="62"/>
-    <w:lsdException w:name="Medium Shading 1 Accent 3" w:uiPriority="63"/>
-    <w:lsdException w:name="Medium Shading 2 Accent 3" w:uiPriority="64"/>
-    <w:lsdException w:name="Medium List 1 Accent 3" w:uiPriority="65"/>
-    <w:lsdException w:name="Medium List 2 Accent 3" w:uiPriority="66"/>
-    <w:lsdException w:name="Medium Grid 1 Accent 3" w:uiPriority="67"/>
-    <w:lsdException w:name="Medium Grid 2 Accent 3" w:uiPriority="68"/>
-    <w:lsdException w:name="Medium Grid 3 Accent 3" w:uiPriority="69"/>
-    <w:lsdException w:name="Dark List Accent 3" w:uiPriority="70"/>
-    <w:lsdException w:name="Colorful Shading Accent 3" w:uiPriority="71"/>
-    <w:lsdException w:name="Colorful List Accent 3" w:uiPriority="72"/>
-    <w:lsdException w:name="Colorful Grid Accent 3" w:uiPriority="73"/>
-    <w:lsdException w:name="Light Shading Accent 4" w:uiPriority="60"/>
-    <w:lsdException w:name="Light List Accent 4" w:uiPriority="61"/>
-    <w:lsdException w:name="Light Grid Accent 4" w:uiPriority="62"/>
-    <w:lsdException w:name="Medium Shading 1 Accent 4" w:uiPriority="63"/>
-    <w:lsdException w:name="Medium Shading 2 Accent 4" w:uiPriority="64"/>
-    <w:lsdException w:name="Medium List 1 Accent 4" w:uiPriority="65"/>
-    <w:lsdException w:name="Medium List 2 Accent 4" w:uiPriority="66"/>
-    <w:lsdException w:name="Medium Grid 1 Accent 4" w:uiPriority="67"/>
-    <w:lsdException w:name="Medium Grid 2 Accent 4" w:uiPriority="68"/>
-    <w:lsdException w:name="Medium Grid 3 Accent 4" w:uiPriority="69"/>
-    <w:lsdException w:name="Dark List Accent 4" w:uiPriority="70"/>
-    <w:lsdException w:name="Colorful Shading Accent 4" w:uiPriority="71"/>
-    <w:lsdException w:name="Colorful List Accent 4" w:uiPriority="72"/>
-    <w:lsdException w:name="Colorful Grid Accent 4" w:uiPriority="73"/>
-    <w:lsdException w:name="Light Shading Accent 5" w:uiPriority="60"/>
-    <w:lsdException w:name="Light List Accent 5" w:uiPriority="61"/>
-    <w:lsdException w:name="Light Grid Accent 5" w:uiPriority="62"/>
-    <w:lsdException w:name="Medium Shading 1 Accent 5" w:uiPriority="63"/>
-    <w:lsdException w:name="Medium Shading 2 Accent 5" w:uiPriority="64"/>
-    <w:lsdException w:name="Medium List 1 Accent 5" w:uiPriority="65"/>
-    <w:lsdException w:name="Medium List 2 Accent 5" w:uiPriority="66"/>
-    <w:lsdException w:name="Medium Grid 1 Accent 5" w:uiPriority="67"/>
-    <w:lsdException w:name="Medium Grid 2 Accent 5" w:uiPriority="68"/>
-    <w:lsdException w:name="Medium Grid 3 Accent 5" w:uiPriority="69"/>
-    <w:lsdException w:name="Dark List Accent 5" w:uiPriority="70"/>
-    <w:lsdException w:name="Colorful Shading Accent 5" w:uiPriority="71"/>
-    <w:lsdException w:name="Colorful List Accent 5" w:uiPriority="72"/>
-    <w:lsdException w:name="Colorful Grid Accent 5" w:uiPriority="73"/>
-    <w:lsdException w:name="Light Shading Accent 6" w:uiPriority="60"/>
-    <w:lsdException w:name="Light List Accent 6" w:uiPriority="61"/>
-    <w:lsdException w:name="Light Grid Accent 6" w:uiPriority="62"/>
-    <w:lsdException w:name="Medium Shading 1 Accent 6" w:uiPriority="63"/>
-    <w:lsdException w:name="Medium Shading 2 Accent 6" w:uiPriority="64"/>
-    <w:lsdException w:name="Medium List 1 Accent 6" w:uiPriority="65"/>
-    <w:lsdException w:name="Medium List 2 Accent 6" w:uiPriority="66"/>
-    <w:lsdException w:name="Medium Grid 1 Accent 6" w:uiPriority="67"/>
-    <w:lsdException w:name="Medium Grid 2 Accent 6" w:uiPriority="68"/>
-    <w:lsdException w:name="Medium Grid 3 Accent 6" w:uiPriority="69"/>
-    <w:lsdException w:name="Dark List Accent 6" w:uiPriority="70"/>
-    <w:lsdException w:name="Colorful Shading Accent 6" w:uiPriority="71"/>
-    <w:lsdException w:name="Colorful List Accent 6" w:uiPriority="72"/>
-    <w:lsdException w:name="Colorful Grid Accent 6" w:uiPriority="73"/>
-    <w:lsdException w:name="Subtle Emphasis" w:uiPriority="19" w:qFormat="1"/>
-    <w:lsdException w:name="Intense Emphasis" w:uiPriority="21" w:qFormat="1"/>
-    <w:lsdException w:name="Subtle Reference" w:uiPriority="31" w:qFormat="1"/>
-    <w:lsdException w:name="Intense Reference" w:uiPriority="32" w:qFormat="1"/>
-    <w:lsdException w:name="Book Title" w:uiPriority="33" w:qFormat="1"/>
-    <w:lsdException w:name="Bibliography" w:semiHidden="1" w:uiPriority="37" w:unhideWhenUsed="1"/>
-    <w:lsdException w:name="TOC Heading" w:semiHidden="1" w:uiPriority="39" w:unhideWhenUsed="1" w:qFormat="1"/>
-    <w:lsdException w:name="Plain Table 1" w:uiPriority="41"/>
-    <w:lsdException w:name="Plain Table 2" w:uiPriority="42"/>
-    <w:lsdException w:name="Plain Table 3" w:uiPriority="43"/>
-    <w:lsdException w:name="Plain Table 4" w:uiPriority="44"/>
-    <w:lsdException w:name="Plain Table 5" w:uiPriority="45"/>
-    <w:lsdException w:name="Grid Table Light" w:uiPriority="40"/>
-    <w:lsdException w:name="Grid Table 1 Light" w:uiPriority="46"/>
-    <w:lsdException w:name="Grid Table 2" w:uiPriority="47"/>
-    <w:lsdException w:name="Grid Table 3" w:uiPriority="48"/>
-    <w:lsdException w:name="Grid Table 4" w:uiPriority="49"/>
-    <w:lsdException w:name="Grid Table 5 Dark" w:uiPriority="50"/>
-    <w:lsdException w:name="Grid Table 6 Colorful" w:uiPriority="51"/>
-    <w:lsdException w:name="Grid Table 7 Colorful" w:uiPriority="52"/>
-    <w:lsdException w:name="Grid Table 1 Light Accent 1" w:uiPriority="46"/>
-    <w:lsdException w:name="Grid Table 2 Accent 1" w:uiPriority="47"/>
-    <w:lsdException w:name="Grid Table 3 Accent 1" w:uiPriority="48"/>
-    <w:lsdException w:name="Grid Table 4 Accent 1" w:uiPriority="49"/>
-    <w:lsdException w:name="Grid Table 5 Dark Accent 1" w:uiPriority="50"/>
-    <w:lsdException w:name="Grid Table 6 Colorful Accent 1" w:uiPriority="51"/>
-    <w:lsdException w:name="Grid Table 7 Colorful Accent 1" w:uiPriority="52"/>
-    <w:lsdException w:name="Grid Table 1 Light Accent 2" w:uiPriority="46"/>
-    <w:lsdException w:name="Grid Table 2 Accent 2" w:uiPriority="47"/>
-    <w:lsdException w:name="Grid Table 3 Accent 2" w:uiPriority="48"/>
-    <w:lsdException w:name="Grid Table 4 Accent 2" w:uiPriority="49"/>
-    <w:lsdException w:name="Grid Table 5 Dark Accent 2" w:uiPriority="50"/>
-    <w:lsdException w:name="Grid Table 6 Colorful Accent 2" w:uiPriority="51"/>
-    <w:lsdException w:name="Grid Table 7 Colorful Accent 2" w:uiPriority="52"/>
-    <w:lsdException w:name="Grid Table 1 Light Accent 3" w:uiPriority="46"/>
-    <w:lsdException w:name="Grid Table 2 Accent 3" w:uiPriority="47"/>
-    <w:lsdException w:name="Grid Table 3 Accent 3" w:uiPriority="48"/>
-    <w:lsdException w:name="Grid Table 4 Accent 3" w:uiPriority="49"/>
-    <w:lsdException w:name="Grid Table 5 Dark Accent 3" w:uiPriority="50"/>
-    <w:lsdException w:name="Grid Table 6 Colorful Accent 3" w:uiPriority="51"/>
-    <w:lsdException w:name="Grid Table 7 Colorful Accent 3" w:uiPriority="52"/>
-    <w:lsdException w:name="Grid Table 1 Light Accent 4" w:uiPriority="46"/>
-    <w:lsdException w:name="Grid Table 2 Accent 4" w:uiPriority="47"/>
-    <w:lsdException w:name="Grid Table 3 Accent 4" w:uiPriority="48"/>
-    <w:lsdException w:name="Grid Table 4 Accent 4" w:uiPriority="49"/>
-    <w:lsdException w:name="Grid Table 5 Dark Accent 4" w:uiPriority="50"/>
-    <w:lsdException w:name="Grid Table 6 Colorful Accent 4" w:uiPriority="51"/>
-    <w:lsdException w:name="Grid Table 7 Colorful Accent 4" w:uiPriority="52"/>
-    <w:lsdException w:name="Grid Table 1 Light Accent 5" w:uiPriority="46"/>
-    <w:lsdException w:name="Grid Table 2 Accent 5" w:uiPriority="47"/>
-    <w:lsdException w:name="Grid Table 3 Accent 5" w:uiPriority="48"/>
-    <w:lsdException w:name="Grid Table 4 Accent 5" w:uiPriority="49"/>
-    <w:lsdException w:name="Grid Table 5 Dark Accent 5" w:uiPriority="50"/>
-    <w:lsdException w:name="Grid Table 6 Colorful Accent 5" w:uiPriority="51"/>
-    <w:lsdException w:name="Grid Table 7 Colorful Accent 5" w:uiPriority="52"/>
-    <w:lsdException w:name="Grid Table 1 Light Accent 6" w:uiPriority="46"/>
-    <w:lsdException w:name="Grid Table 2 Accent 6" w:uiPriority="47"/>
-    <w:lsdException w:name="Grid Table 3 Accent 6" w:uiPriority="48"/>
-    <w:lsdException w:name="Grid Table 4 Accent 6" w:uiPriority="49"/>
-    <w:lsdException w:name="Grid Table 5 Dark Accent 6" w:uiPriority="50"/>
-    <w:lsdException w:name="Grid Table 6 Colorful Accent 6" w:uiPriority="51"/>
-    <w:lsdException w:name="Grid Table 7 Colorful Accent 6" w:uiPriority="52"/>
-    <w:lsdException w:name="List Table 1 Light" w:uiPriority="46"/>
-    <w:lsdException w:name="List Table 2" w:uiPriority="47"/>
-    <w:lsdException w:name="List Table 3" w:uiPriority="48"/>
-    <w:lsdException w:name="List Table 4" w:uiPriority="49"/>
-    <w:lsdException w:name="List Table 5 Dark" w:uiPriority="50"/>
-    <w:lsdException w:name="List Table 6 Colorful" w:uiPriority="51"/>
-    <w:lsdException w:name="List Table 7 Colorful" w:uiPriority="52"/>
-    <w:lsdException w:name="List Table 1 Light Accent 1" w:uiPriority="46"/>
-    <w:lsdException w:name="List Table 2 Accent 1" w:uiPriority="47"/>
-    <w:lsdException w:name="List Table 3 Accent 1" w:uiPriority="48"/>
-    <w:lsdException w:name="List Table 4 Accent 1" w:uiPriority="49"/>
-    <w:lsdException w:name="List Table 5 Dark Accent 1" w:uiPriority="50"/>
-    <w:lsdException w:name="List Table 6 Colorful Accent 1" w:uiPriority="51"/>
-    <w:lsdException w:name="List Table 7 Colorful Accent 1" w:uiPriority="52"/>
-    <w:lsdException w:name="List Table 1 Light Accent 2" w:uiPriority="46"/>
-    <w:lsdException w:name="List Table 2 Accent 2" w:uiPriority="47"/>
-    <w:lsdException w:name="List Table 3 Accent 2" w:uiPriority="48"/>
-    <w:lsdException w:name="List Table 4 Accent 2" w:uiPriority="49"/>
-    <w:lsdException w:name="List Table 5 Dark Accent 2" w:uiPriority="50"/>
-    <w:lsdException w:name="List Table 6 Colorful Accent 2" w:uiPriority="51"/>
-    <w:lsdException w:name="List Table 7 Colorful Accent 2" w:uiPriority="52"/>
-    <w:lsdException w:name="List Table 1 Light Accent 3" w:uiPriority="46"/>
-    <w:lsdException w:name="List Table 2 Accent 3" w:uiPriority="47"/>
-    <w:lsdException w:name="List Table 3 Accent 3" w:uiPriority="48"/>
-    <w:lsdException w:name="List Table 4 Accent 3" w:uiPriority="49"/>
-    <w:lsdException w:name="List Table 5 Dark Accent 3" w:uiPriority="50"/>
-    <w:lsdException w:name="List Table 6 Colorful Accent 3" w:uiPriority="51"/>
-    <w:lsdException w:name="List Table 7 Colorful Accent 3" w:uiPriority="52"/>
-    <w:lsdException w:name="List Table 1 Light Accent 4" w:uiPriority="46"/>
-    <w:lsdException w:name="List Table 2 Accent 4" w:uiPriority="47"/>
-    <w:lsdException w:name="List Table 3 Accent 4" w:uiPriority="48"/>
-    <w:lsdException w:name="List Table 4 Accent 4" w:uiPriority="49"/>
-    <w:lsdException w:name="List Table 5 Dark Accent 4" w:uiPriority="50"/>
-    <w:lsdException w:name="List Table 6 Colorful Accent 4" w:uiPriority="51"/>
-    <w:lsdException w:name="List Table 7 Colorful Accent 4" w:uiPriority="52"/>
-    <w:lsdException w:name="List Table 1 Light Accent 5" w:uiPriority="46"/>
-    <w:lsdException w:name="List Table 2 Accent 5" w:uiPriority="47"/>
-    <w:lsdException w:name="List Table 3 Accent 5" w:uiPriority="48"/>
-    <w:lsdException w:name="List Table 4 Accent 5" w:uiPriority="49"/>
-    <w:lsdException w:name="List Table 5 Dark Accent 5" w:uiPriority="50"/>
-    <w:lsdException w:name="List Table 6 Colorful Accent 5" w:uiPriority="51"/>
-    <w:lsdException w:name="List Table 7 Colorful Accent 5" w:uiPriority="52"/>
-    <w:lsdException w:name="List Table 1 Light Accent 6" w:uiPriority="46"/>
-    <w:lsdException w:name="List Table 2 Accent 6" w:uiPriority="47"/>
-    <w:lsdException w:name="List Table 3 Accent 6" w:uiPriority="48"/>
-    <w:lsdException w:name="List Table 4 Accent 6" w:uiPriority="49"/>
-    <w:lsdException w:name="List Table 5 Dark Accent 6" w:uiPriority="50"/>
-    <w:lsdException w:name="List Table 6 Colorful Accent 6" w:uiPriority="51"/>
-    <w:lsdException w:name="List Table 7 Colorful Accent 6" w:uiPriority="52"/>
-  </w:latentStyles>
-  <w:style w:type="paragraph" w:default="1" w:styleId="a">
-    <w:name w:val="Normal"/>
-    <w:qFormat/>
-    <w:pPr>
-      <w:widowControl w:val="0"/>
-      <w:jc w:val="both"/>
-    </w:pPr>
-  </w:style>
-  <w:style w:type="character" w:default="1" w:styleId="a0">
-    <w:name w:val="Default Paragraph Font"/>
-    <w:uiPriority w:val="1"/>
-    <w:semiHidden/>
-    <w:unhideWhenUsed/>
-  </w:style>
-  <w:style w:type="table" w:default="1" w:styleId="a1">
-    <w:name w:val="Normal Table"/>
-    <w:uiPriority w:val="99"/>
-    <w:semiHidden/>
-    <w:unhideWhenUsed/>
-    <w:tblPr>
-      <w:tblInd w:w="0" w:type="dxa"/>
-      <w:tblCellMar>
-        <w:top w:w="0" w:type="dxa"/>
-        <w:left w:w="108" w:type="dxa"/>
-        <w:bottom w:w="0" w:type="dxa"/>
-        <w:right w:w="108" w:type="dxa"/>
-      </w:tblCellMar>
-    </w:tblPr>
-  </w:style>
-  <w:style w:type="numbering" w:default="1" w:styleId="a2">
-    <w:name w:val="No List"/>
-    <w:uiPriority w:val="99"/>
-    <w:semiHidden/>
-    <w:unhideWhenUsed/>
-  </w:style>
-  <w:style w:type="paragraph" w:customStyle="1" w:styleId="80F694FA42A04B549443DBF66771C7E8">
-    <w:name w:val="80F694FA42A04B549443DBF66771C7E8"/>
-    <w:rsid w:val="002267CB"/>
-    <w:pPr>
-      <w:widowControl w:val="0"/>
-      <w:jc w:val="both"/>
-    </w:pPr>
-  </w:style>
-  <w:style w:type="paragraph" w:customStyle="1" w:styleId="04534692E73F4D388991D29B2C208D69">
-    <w:name w:val="04534692E73F4D388991D29B2C208D69"/>
-    <w:rsid w:val="002267CB"/>
-    <w:pPr>
-      <w:widowControl w:val="0"/>
-      <w:jc w:val="both"/>
-    </w:pPr>
-  </w:style>
-  <w:style w:type="paragraph" w:customStyle="1" w:styleId="CA222DF005224B95B0794C01449315D3">
-    <w:name w:val="CA222DF005224B95B0794C01449315D3"/>
-    <w:rsid w:val="002267CB"/>
-    <w:pPr>
-      <w:widowControl w:val="0"/>
-      <w:jc w:val="both"/>
-    </w:pPr>
-  </w:style>
-</w:styles>
-</file>
-
-<file path=word/glossary/webSettings.xml><?xml version="1.0" encoding="utf-8"?>
-<w:webSettings xmlns:mc="http://schemas.openxmlformats.org/markup-compatibility/2006" xmlns:r="http://schemas.openxmlformats.org/officeDocument/2006/relationships" xmlns:w="http://schemas.openxmlformats.org/wordprocessingml/2006/main" xmlns:w14="http://schemas.microsoft.com/office/word/2010/wordml" xmlns:w15="http://schemas.microsoft.com/office/word/2012/wordml" xmlns:w16se="http://schemas.microsoft.com/office/word/2015/wordml/symex" mc:Ignorable="w14 w15 w16se">
-  <w:optimizeForBrowser/>
-  <w:allowPNG/>
-</w:webSettings>
-</file>
-
 <file path=word/theme/theme1.xml><?xml version="1.0" encoding="utf-8"?>
 <a:theme xmlns:a="http://schemas.openxmlformats.org/drawingml/2006/main" name="Office 主题">
   <a:themeElements>
@@ -13174,7 +13460,7 @@
 </file>
 
 <file path=customXml/itemProps1.xml><?xml version="1.0" encoding="utf-8"?>
-<ds:datastoreItem xmlns:ds="http://schemas.openxmlformats.org/officeDocument/2006/customXml" ds:itemID="{F327D4EA-14BD-488C-BFAF-98198EB20E0B}">
+<ds:datastoreItem xmlns:ds="http://schemas.openxmlformats.org/officeDocument/2006/customXml" ds:itemID="{F46B93AB-06B0-4DA2-B700-A2C461760493}">
   <ds:schemaRefs>
     <ds:schemaRef ds:uri="http://schemas.openxmlformats.org/officeDocument/2006/bibliography"/>
   </ds:schemaRefs>

--- a/docs/详细设计说明书.docx
+++ b/docs/详细设计说明书.docx
@@ -6885,17 +6885,7 @@
           <w:sz w:val="24"/>
           <w:szCs w:val="24"/>
         </w:rPr>
-        <w:t>负责信息收集，采用分布式爬虫处理，分为主节点和若干个分布式节点协</w:t>
-      </w:r>
-      <w:bookmarkStart w:id="25" w:name="_GoBack"/>
-      <w:bookmarkEnd w:id="25"/>
-      <w:r>
-        <w:rPr>
-          <w:rFonts w:ascii="宋体" w:eastAsia="宋体" w:hAnsi="宋体" w:cs="PMingLiU" w:hint="eastAsia"/>
-          <w:sz w:val="24"/>
-          <w:szCs w:val="24"/>
-        </w:rPr>
-        <w:t>同工作采集数据</w:t>
+        <w:t>负责信息收集，采用分布式爬虫处理，分为主节点和若干个分布式节点协同工作采集数据</w:t>
       </w:r>
       <w:r>
         <w:rPr>
@@ -7377,9 +7367,9 @@
       <w:pPr>
         <w:pStyle w:val="1"/>
       </w:pPr>
-      <w:bookmarkStart w:id="26" w:name="_Toc457048366"/>
-      <w:bookmarkStart w:id="27" w:name="_Toc485028355"/>
-      <w:bookmarkStart w:id="28" w:name="_Toc492291663"/>
+      <w:bookmarkStart w:id="25" w:name="_Toc457048366"/>
+      <w:bookmarkStart w:id="26" w:name="_Toc485028355"/>
+      <w:bookmarkStart w:id="27" w:name="_Toc492291663"/>
       <w:r>
         <w:rPr>
           <w:noProof/>
@@ -7444,21 +7434,21 @@
         </w:rPr>
         <w:t xml:space="preserve"> </w:t>
       </w:r>
+      <w:bookmarkEnd w:id="25"/>
       <w:bookmarkEnd w:id="26"/>
+      <w:r>
+        <w:rPr>
+          <w:rFonts w:hint="eastAsia"/>
+        </w:rPr>
+        <w:t>分布式爬虫</w:t>
+      </w:r>
+      <w:r>
+        <w:rPr>
+          <w:rFonts w:hint="eastAsia"/>
+        </w:rPr>
+        <w:t>设计说明</w:t>
+      </w:r>
       <w:bookmarkEnd w:id="27"/>
-      <w:r>
-        <w:rPr>
-          <w:rFonts w:hint="eastAsia"/>
-        </w:rPr>
-        <w:t>分布式爬虫</w:t>
-      </w:r>
-      <w:r>
-        <w:rPr>
-          <w:rFonts w:hint="eastAsia"/>
-        </w:rPr>
-        <w:t>设计说明</w:t>
-      </w:r>
-      <w:bookmarkEnd w:id="28"/>
     </w:p>
     <w:p>
       <w:pPr>
@@ -7881,7 +7871,7 @@
       <w:pPr>
         <w:pStyle w:val="2"/>
       </w:pPr>
-      <w:bookmarkStart w:id="29" w:name="_Toc492291664"/>
+      <w:bookmarkStart w:id="28" w:name="_Toc492291664"/>
       <w:r>
         <w:rPr>
           <w:rFonts w:hint="eastAsia"/>
@@ -7901,46 +7891,46 @@
         </w:rPr>
         <w:t>程序描述</w:t>
       </w:r>
+      <w:bookmarkEnd w:id="28"/>
+    </w:p>
+    <w:p>
+      <w:r>
+        <w:rPr>
+          <w:rFonts w:hint="eastAsia"/>
+        </w:rPr>
+        <w:t>本程序是</w:t>
+      </w:r>
+      <w:r>
+        <w:rPr>
+          <w:rFonts w:hint="eastAsia"/>
+        </w:rPr>
+        <w:t>CrawlerSYS</w:t>
+      </w:r>
+      <w:r>
+        <w:rPr>
+          <w:rFonts w:hint="eastAsia"/>
+        </w:rPr>
+        <w:t>，一个轻量级高性能智能可靠分布式爬虫系统，为本系统的重要子程序。</w:t>
+      </w:r>
+    </w:p>
+    <w:p>
+      <w:pPr>
+        <w:pStyle w:val="2"/>
+      </w:pPr>
+      <w:bookmarkStart w:id="29" w:name="_Toc492291665"/>
+      <w:r>
+        <w:rPr>
+          <w:rFonts w:hint="eastAsia"/>
+        </w:rPr>
+        <w:t xml:space="preserve">3.2 </w:t>
+      </w:r>
+      <w:r>
+        <w:rPr>
+          <w:rFonts w:hint="eastAsia"/>
+        </w:rPr>
+        <w:t>功能</w:t>
+      </w:r>
       <w:bookmarkEnd w:id="29"/>
-    </w:p>
-    <w:p>
-      <w:r>
-        <w:rPr>
-          <w:rFonts w:hint="eastAsia"/>
-        </w:rPr>
-        <w:t>本程序是</w:t>
-      </w:r>
-      <w:r>
-        <w:rPr>
-          <w:rFonts w:hint="eastAsia"/>
-        </w:rPr>
-        <w:t>CrawlerSYS</w:t>
-      </w:r>
-      <w:r>
-        <w:rPr>
-          <w:rFonts w:hint="eastAsia"/>
-        </w:rPr>
-        <w:t>，一个轻量级高性能智能可靠分布式爬虫系统，为本系统的重要子程序。</w:t>
-      </w:r>
-    </w:p>
-    <w:p>
-      <w:pPr>
-        <w:pStyle w:val="2"/>
-      </w:pPr>
-      <w:bookmarkStart w:id="30" w:name="_Toc492291665"/>
-      <w:r>
-        <w:rPr>
-          <w:rFonts w:hint="eastAsia"/>
-        </w:rPr>
-        <w:t xml:space="preserve">3.2 </w:t>
-      </w:r>
-      <w:r>
-        <w:rPr>
-          <w:rFonts w:hint="eastAsia"/>
-        </w:rPr>
-        <w:t>功能</w:t>
-      </w:r>
-      <w:bookmarkEnd w:id="30"/>
     </w:p>
     <w:p>
       <w:r>
@@ -8234,7 +8224,7 @@
       <w:pPr>
         <w:pStyle w:val="2"/>
       </w:pPr>
-      <w:bookmarkStart w:id="31" w:name="_Toc492291666"/>
+      <w:bookmarkStart w:id="30" w:name="_Toc492291666"/>
       <w:r>
         <w:rPr>
           <w:rFonts w:hint="eastAsia"/>
@@ -8247,7 +8237,7 @@
         </w:rPr>
         <w:t>输入项</w:t>
       </w:r>
-      <w:bookmarkEnd w:id="31"/>
+      <w:bookmarkEnd w:id="30"/>
     </w:p>
     <w:p>
       <w:pPr>
@@ -10005,7 +9995,7 @@
       <w:pPr>
         <w:pStyle w:val="2"/>
       </w:pPr>
-      <w:bookmarkStart w:id="32" w:name="_Toc492291667"/>
+      <w:bookmarkStart w:id="31" w:name="_Toc492291667"/>
       <w:r>
         <w:lastRenderedPageBreak/>
         <w:t>3.4</w:t>
@@ -10016,9 +10006,10 @@
         </w:rPr>
         <w:t>流程逻辑</w:t>
       </w:r>
-      <w:bookmarkEnd w:id="32"/>
-    </w:p>
-    <w:p>
+      <w:bookmarkEnd w:id="31"/>
+    </w:p>
+    <w:p>
+      <w:bookmarkStart w:id="32" w:name="_GoBack"/>
       <w:r>
         <w:rPr>
           <w:noProof/>
@@ -10072,6 +10063,7 @@
           </wp:inline>
         </w:drawing>
       </w:r>
+      <w:bookmarkEnd w:id="32"/>
     </w:p>
     <w:p>
       <w:pPr>
@@ -10613,18 +10605,13 @@
     <w:p/>
     <w:p/>
     <w:p>
-      <w:pPr>
-        <w:rPr>
-          <w:rFonts w:hint="eastAsia"/>
-        </w:rPr>
-      </w:pPr>
       <w:r>
         <w:rPr>
           <w:noProof/>
         </w:rPr>
         <w:lastRenderedPageBreak/>
         <w:drawing>
-          <wp:inline distT="0" distB="0" distL="0" distR="0" wp14:anchorId="12FE3A74" wp14:editId="3E1527D7">
+          <wp:inline distT="0" distB="0" distL="0" distR="0" wp14:anchorId="09C35D0E" wp14:editId="26D58C20">
             <wp:extent cx="5381625" cy="6468835"/>
             <wp:effectExtent l="0" t="0" r="0" b="0"/>
             <wp:docPr id="3" name="图片 3"/>
@@ -10661,6 +10648,19 @@
       </w:r>
     </w:p>
     <w:p/>
+    <w:p/>
+    <w:p/>
+    <w:p/>
+    <w:p/>
+    <w:p/>
+    <w:p/>
+    <w:p>
+      <w:pPr>
+        <w:rPr>
+          <w:rFonts w:hint="eastAsia"/>
+        </w:rPr>
+      </w:pPr>
+    </w:p>
     <w:p>
       <w:pPr>
         <w:pStyle w:val="2"/>
@@ -10672,6 +10672,7 @@
         <w:rPr>
           <w:rFonts w:hint="eastAsia"/>
         </w:rPr>
+        <w:lastRenderedPageBreak/>
         <w:t>4.1</w:t>
       </w:r>
       <w:r>
@@ -10704,15 +10705,15 @@
         <w:spacing w:line="360" w:lineRule="auto"/>
         <w:ind w:firstLineChars="200" w:firstLine="480"/>
         <w:rPr>
+          <w:rFonts w:ascii="宋体" w:hAnsi="宋体"/>
+          <w:sz w:val="24"/>
+        </w:rPr>
+      </w:pPr>
+      <w:r>
+        <w:rPr>
           <w:rFonts w:ascii="宋体" w:hAnsi="宋体" w:hint="eastAsia"/>
           <w:sz w:val="24"/>
         </w:rPr>
-      </w:pPr>
-      <w:r>
-        <w:rPr>
-          <w:rFonts w:ascii="宋体" w:hAnsi="宋体" w:hint="eastAsia"/>
-          <w:sz w:val="24"/>
-        </w:rPr>
         <w:t>分为后端服务、前端页面和微信小程序</w:t>
       </w:r>
     </w:p>
@@ -10720,13 +10721,12 @@
       <w:pPr>
         <w:pStyle w:val="2"/>
         <w:rPr>
-          <w:rFonts w:ascii="宋体" w:hAnsi="宋体" w:hint="eastAsia"/>
+          <w:rFonts w:ascii="宋体" w:hAnsi="宋体"/>
           <w:sz w:val="24"/>
         </w:rPr>
       </w:pPr>
       <w:bookmarkStart w:id="37" w:name="_Toc492291670"/>
       <w:r>
-        <w:lastRenderedPageBreak/>
         <w:t>4</w:t>
       </w:r>
       <w:r>
@@ -11102,7 +11102,6 @@
                   <w:p>
                     <w:pPr>
                       <w:rPr>
-                        <w:rFonts w:hint="eastAsia"/>
                         <w:sz w:val="24"/>
                       </w:rPr>
                     </w:pPr>
@@ -11130,7 +11129,6 @@
                   <w:p>
                     <w:pPr>
                       <w:rPr>
-                        <w:rFonts w:hint="eastAsia"/>
                         <w:sz w:val="24"/>
                       </w:rPr>
                     </w:pPr>
@@ -11204,7 +11202,7 @@
         <w:spacing w:line="360" w:lineRule="auto"/>
         <w:ind w:firstLineChars="200" w:firstLine="420"/>
         <w:rPr>
-          <w:rFonts w:ascii="宋体" w:hAnsi="宋体" w:hint="eastAsia"/>
+          <w:rFonts w:ascii="宋体" w:hAnsi="宋体"/>
           <w:sz w:val="24"/>
         </w:rPr>
       </w:pPr>
@@ -11277,6 +11275,7 @@
         <w:docPartUnique/>
       </w:docPartObj>
     </w:sdtPr>
+    <w:sdtEndPr/>
     <w:sdtContent>
       <w:p>
         <w:pPr>
@@ -11323,6 +11322,7 @@
         <w:docPartUnique/>
       </w:docPartObj>
     </w:sdtPr>
+    <w:sdtEndPr/>
     <w:sdtContent>
       <w:p>
         <w:pPr>
@@ -13460,7 +13460,7 @@
 </file>
 
 <file path=customXml/itemProps1.xml><?xml version="1.0" encoding="utf-8"?>
-<ds:datastoreItem xmlns:ds="http://schemas.openxmlformats.org/officeDocument/2006/customXml" ds:itemID="{F46B93AB-06B0-4DA2-B700-A2C461760493}">
+<ds:datastoreItem xmlns:ds="http://schemas.openxmlformats.org/officeDocument/2006/customXml" ds:itemID="{5CE0E269-0491-49FA-B7FC-12497E880145}">
   <ds:schemaRefs>
     <ds:schemaRef ds:uri="http://schemas.openxmlformats.org/officeDocument/2006/bibliography"/>
   </ds:schemaRefs>
